--- a/docx version/Chapter 9.docx
+++ b/docx version/Chapter 9.docx
@@ -73,7 +73,7 @@
         <w:pStyle w:val="a3"/>
         <w:ind w:left="1260" w:firstLineChars="0" w:hanging="1260"/>
         <w:rPr>
-          <w:rFonts w:ascii="Times New Roman" w:eastAsia="黑体" w:hAnsi="Times New Roman" w:hint="eastAsia"/>
+          <w:rFonts w:ascii="Times New Roman" w:eastAsia="黑体" w:hAnsi="Times New Roman"/>
           <w:noProof/>
           <w:sz w:val="36"/>
           <w:szCs w:val="36"/>
@@ -443,7 +443,7 @@
       <w:pPr>
         <w:jc w:val="right"/>
         <w:rPr>
-          <w:rFonts w:ascii="Times New Roman" w:eastAsia="楷体" w:hAnsi="Times New Roman" w:hint="eastAsia"/>
+          <w:rFonts w:ascii="Times New Roman" w:eastAsia="楷体" w:hAnsi="Times New Roman"/>
           <w:sz w:val="18"/>
           <w:szCs w:val="18"/>
         </w:rPr>
@@ -491,7 +491,7 @@
       <w:pPr>
         <w:jc w:val="left"/>
         <w:rPr>
-          <w:rFonts w:ascii="Times New Roman" w:eastAsia="宋体" w:hAnsi="Times New Roman" w:hint="eastAsia"/>
+          <w:rFonts w:ascii="Times New Roman" w:eastAsia="宋体" w:hAnsi="Times New Roman"/>
           <w:color w:val="595959" w:themeColor="text1" w:themeTint="A6"/>
           <w:sz w:val="24"/>
           <w:szCs w:val="24"/>
@@ -623,7 +623,7 @@
           <w:rFonts w:ascii="Times New Roman" w:eastAsia="宋体" w:hAnsi="Times New Roman" w:hint="eastAsia"/>
           <w:szCs w:val="21"/>
         </w:rPr>
-        <w:t>到</w:t>
+        <w:t>要</w:t>
       </w:r>
       <w:r>
         <w:rPr>
@@ -679,35 +679,21 @@
           <w:rFonts w:ascii="Times New Roman" w:eastAsia="宋体" w:hAnsi="Times New Roman" w:hint="eastAsia"/>
           <w:szCs w:val="21"/>
         </w:rPr>
-        <w:t>了若干</w:t>
-      </w:r>
-      <w:r>
-        <w:rPr>
-          <w:rFonts w:ascii="Times New Roman" w:eastAsia="宋体" w:hAnsi="Times New Roman" w:hint="eastAsia"/>
-          <w:szCs w:val="21"/>
-        </w:rPr>
-        <w:t>指令。切换到</w:t>
-      </w:r>
-      <w:r>
-        <w:rPr>
-          <w:rFonts w:ascii="Times New Roman" w:eastAsia="宋体" w:hAnsi="Times New Roman" w:hint="eastAsia"/>
-          <w:szCs w:val="21"/>
-        </w:rPr>
-        <w:t>6</w:t>
-      </w:r>
-      <w:r>
-        <w:rPr>
-          <w:rFonts w:ascii="Times New Roman" w:eastAsia="宋体" w:hAnsi="Times New Roman"/>
-          <w:szCs w:val="21"/>
-        </w:rPr>
-        <w:t>4</w:t>
-      </w:r>
-      <w:r>
-        <w:rPr>
-          <w:rFonts w:ascii="Times New Roman" w:eastAsia="宋体" w:hAnsi="Times New Roman" w:hint="eastAsia"/>
-          <w:szCs w:val="21"/>
-        </w:rPr>
-        <w:t>位，指令集只添加了</w:t>
+        <w:t>了</w:t>
+      </w:r>
+      <w:r>
+        <w:rPr>
+          <w:rFonts w:ascii="Times New Roman" w:eastAsia="宋体" w:hAnsi="Times New Roman" w:hint="eastAsia"/>
+          <w:szCs w:val="21"/>
+        </w:rPr>
+        <w:t>少数</w:t>
+      </w:r>
+      <w:r>
+        <w:rPr>
+          <w:rFonts w:ascii="Times New Roman" w:eastAsia="宋体" w:hAnsi="Times New Roman" w:hint="eastAsia"/>
+          <w:szCs w:val="21"/>
+        </w:rPr>
+        <w:t>指令。指令集只添加了</w:t>
       </w:r>
       <w:r>
         <w:rPr>
@@ -728,7 +714,91 @@
           <w:rFonts w:ascii="Times New Roman" w:eastAsia="宋体" w:hAnsi="Times New Roman" w:hint="eastAsia"/>
           <w:szCs w:val="21"/>
         </w:rPr>
-        <w:t>对应的字，双字和长字</w:t>
+        <w:t>对应的字</w:t>
+      </w:r>
+      <w:r>
+        <w:rPr>
+          <w:rFonts w:ascii="Times New Roman" w:eastAsia="宋体" w:hAnsi="Times New Roman" w:hint="eastAsia"/>
+          <w:szCs w:val="21"/>
+        </w:rPr>
+        <w:t>(</w:t>
+      </w:r>
+      <w:r>
+        <w:rPr>
+          <w:rFonts w:ascii="Sitka Text" w:eastAsia="宋体" w:hAnsi="Sitka Text"/>
+          <w:szCs w:val="21"/>
+        </w:rPr>
+        <w:t>word</w:t>
+      </w:r>
+      <w:r>
+        <w:rPr>
+          <w:rFonts w:ascii="Times New Roman" w:eastAsia="宋体" w:hAnsi="Times New Roman"/>
+          <w:szCs w:val="21"/>
+        </w:rPr>
+        <w:t>)</w:t>
+      </w:r>
+      <w:r>
+        <w:rPr>
+          <w:rFonts w:ascii="Times New Roman" w:eastAsia="宋体" w:hAnsi="Times New Roman" w:hint="eastAsia"/>
+          <w:szCs w:val="21"/>
+        </w:rPr>
+        <w:t>，双字</w:t>
+      </w:r>
+      <w:r>
+        <w:rPr>
+          <w:rFonts w:ascii="Times New Roman" w:eastAsia="宋体" w:hAnsi="Times New Roman" w:hint="eastAsia"/>
+          <w:szCs w:val="21"/>
+        </w:rPr>
+        <w:t>(</w:t>
+      </w:r>
+      <w:r>
+        <w:rPr>
+          <w:rFonts w:ascii="Sitka Text" w:eastAsia="宋体" w:hAnsi="Sitka Text"/>
+          <w:szCs w:val="21"/>
+        </w:rPr>
+        <w:t>doubleword</w:t>
+      </w:r>
+      <w:r>
+        <w:rPr>
+          <w:rFonts w:ascii="Times New Roman" w:eastAsia="宋体" w:hAnsi="Times New Roman"/>
+          <w:szCs w:val="21"/>
+        </w:rPr>
+        <w:t>)</w:t>
+      </w:r>
+      <w:r>
+        <w:rPr>
+          <w:rFonts w:ascii="Times New Roman" w:eastAsia="宋体" w:hAnsi="Times New Roman" w:hint="eastAsia"/>
+          <w:szCs w:val="21"/>
+        </w:rPr>
+        <w:t>和长</w:t>
+      </w:r>
+      <w:r>
+        <w:rPr>
+          <w:rFonts w:ascii="Times New Roman" w:eastAsia="宋体" w:hAnsi="Times New Roman" w:hint="eastAsia"/>
+          <w:szCs w:val="21"/>
+        </w:rPr>
+        <w:t>整数</w:t>
+      </w:r>
+      <w:r>
+        <w:rPr>
+          <w:rFonts w:ascii="Times New Roman" w:eastAsia="宋体" w:hAnsi="Times New Roman" w:hint="eastAsia"/>
+          <w:szCs w:val="21"/>
+        </w:rPr>
+        <w:t>(</w:t>
+      </w:r>
+      <w:r>
+        <w:rPr>
+          <w:rFonts w:ascii="Sitka Text" w:eastAsia="宋体" w:hAnsi="Sitka Text"/>
+          <w:szCs w:val="21"/>
+        </w:rPr>
+        <w:t>long</w:t>
+      </w:r>
+      <w:r>
+        <w:rPr>
+          <w:rFonts w:ascii="Times New Roman" w:eastAsia="宋体" w:hAnsi="Times New Roman"/>
+          <w:szCs w:val="21"/>
+        </w:rPr>
+        <w:t>)</w:t>
       </w:r>
       <w:r>
         <w:rPr>
@@ -802,17 +872,17 @@
       </w:r>
       <w:r>
         <w:rPr>
-          <w:rFonts w:ascii="Times New Roman" w:eastAsia="宋体" w:hAnsi="Times New Roman"/>
+          <w:rFonts w:ascii="Sitka Text" w:eastAsia="宋体" w:hAnsi="Sitka Text"/>
           <w:szCs w:val="21"/>
         </w:rPr>
         <w:t>sub</w:t>
       </w:r>
       <w:r>
         <w:rPr>
-          <w:rFonts w:ascii="Times New Roman" w:eastAsia="宋体" w:hAnsi="Times New Roman"/>
-          <w:szCs w:val="21"/>
-        </w:rPr>
-        <w:t>减</w:t>
+          <w:rFonts w:ascii="Times New Roman" w:eastAsia="宋体" w:hAnsi="Times New Roman" w:hint="eastAsia"/>
+          <w:szCs w:val="21"/>
+        </w:rPr>
+        <w:t>操作</w:t>
       </w:r>
       <w:r>
         <w:rPr>
@@ -854,21 +924,14 @@
           <w:rFonts w:ascii="Times New Roman" w:eastAsia="宋体" w:hAnsi="Times New Roman"/>
           <w:szCs w:val="21"/>
         </w:rPr>
-        <w:t>中的</w:t>
-      </w:r>
-      <w:r>
-        <w:rPr>
-          <w:rFonts w:ascii="Times New Roman" w:eastAsia="宋体" w:hAnsi="Times New Roman" w:hint="eastAsia"/>
-          <w:szCs w:val="21"/>
-        </w:rPr>
-        <w:t>减</w:t>
-      </w:r>
-      <w:r>
-        <w:rPr>
-          <w:rFonts w:ascii="Times New Roman" w:eastAsia="宋体" w:hAnsi="Times New Roman"/>
-          <w:szCs w:val="21"/>
-        </w:rPr>
-        <w:t>两个</w:t>
+        <w:t>中</w:t>
+      </w:r>
+      <w:r>
+        <w:rPr>
+          <w:rFonts w:ascii="Times New Roman" w:eastAsia="宋体" w:hAnsi="Times New Roman" w:hint="eastAsia"/>
+          <w:szCs w:val="21"/>
+        </w:rPr>
+        <w:t>的</w:t>
       </w:r>
       <w:r>
         <w:rPr>
@@ -1189,6 +1252,13 @@
       </w:r>
       <w:r>
         <w:rPr>
+          <w:rFonts w:ascii="Times New Roman" w:eastAsia="宋体" w:hAnsi="Times New Roman" w:hint="eastAsia"/>
+          <w:szCs w:val="21"/>
+        </w:rPr>
+        <w:t>对应字的</w:t>
+      </w:r>
+      <w:r>
+        <w:rPr>
           <w:rFonts w:ascii="Times New Roman" w:eastAsia="宋体" w:hAnsi="Times New Roman"/>
           <w:szCs w:val="21"/>
         </w:rPr>
@@ -1217,6 +1287,27 @@
       </w:r>
       <w:r>
         <w:rPr>
+          <w:rFonts w:ascii="Times New Roman" w:eastAsia="宋体" w:hAnsi="Times New Roman" w:hint="eastAsia"/>
+          <w:szCs w:val="21"/>
+        </w:rPr>
+        <w:t>对应</w:t>
+      </w:r>
+      <w:r>
+        <w:rPr>
+          <w:rFonts w:ascii="Times New Roman" w:eastAsia="宋体" w:hAnsi="Times New Roman" w:hint="eastAsia"/>
+          <w:szCs w:val="21"/>
+        </w:rPr>
+        <w:t>双字</w:t>
+      </w:r>
+      <w:r>
+        <w:rPr>
+          <w:rFonts w:ascii="Times New Roman" w:eastAsia="宋体" w:hAnsi="Times New Roman" w:hint="eastAsia"/>
+          <w:szCs w:val="21"/>
+        </w:rPr>
+        <w:t>的</w:t>
+      </w:r>
+      <w:r>
+        <w:rPr>
           <w:rFonts w:ascii="Times New Roman" w:eastAsia="宋体" w:hAnsi="Times New Roman"/>
           <w:szCs w:val="21"/>
         </w:rPr>
@@ -1227,7 +1318,7 @@
           <w:rFonts w:ascii="Times New Roman" w:eastAsia="宋体" w:hAnsi="Times New Roman" w:hint="eastAsia"/>
           <w:szCs w:val="21"/>
         </w:rPr>
-        <w:t>双字（</w:t>
+        <w:t>（</w:t>
       </w:r>
       <w:r>
         <w:rPr>
@@ -1304,7 +1395,7 @@
       <w:pPr>
         <w:ind w:firstLine="420"/>
         <w:rPr>
-          <w:rFonts w:ascii="Times New Roman" w:eastAsia="宋体" w:hAnsi="Times New Roman" w:hint="eastAsia"/>
+          <w:rFonts w:ascii="Times New Roman" w:eastAsia="宋体" w:hAnsi="Times New Roman"/>
           <w:szCs w:val="21"/>
         </w:rPr>
       </w:pPr>
@@ -1465,7 +1556,7 @@
       <w:proofErr w:type="spellStart"/>
       <w:r>
         <w:rPr>
-          <w:rFonts w:ascii="Times New Roman" w:eastAsia="宋体" w:hAnsi="Times New Roman"/>
+          <w:rFonts w:ascii="Sitka Text" w:eastAsia="宋体" w:hAnsi="Sitka Text"/>
           <w:szCs w:val="21"/>
         </w:rPr>
         <w:t>addw</w:t>
@@ -1473,7 +1564,7 @@
       <w:proofErr w:type="spellEnd"/>
       <w:r>
         <w:rPr>
-          <w:rFonts w:ascii="Times New Roman" w:eastAsia="宋体" w:hAnsi="Times New Roman"/>
+          <w:rFonts w:ascii="Sitka Text" w:eastAsia="宋体" w:hAnsi="Sitka Text"/>
           <w:szCs w:val="21"/>
         </w:rPr>
         <w:t>，</w:t>
@@ -1481,7 +1572,7 @@
       <w:proofErr w:type="spellStart"/>
       <w:r>
         <w:rPr>
-          <w:rFonts w:ascii="Times New Roman" w:eastAsia="宋体" w:hAnsi="Times New Roman"/>
+          <w:rFonts w:ascii="Sitka Text" w:eastAsia="宋体" w:hAnsi="Sitka Text"/>
           <w:szCs w:val="21"/>
         </w:rPr>
         <w:t>addiw</w:t>
@@ -1489,7 +1580,7 @@
       <w:proofErr w:type="spellEnd"/>
       <w:r>
         <w:rPr>
-          <w:rFonts w:ascii="Times New Roman" w:eastAsia="宋体" w:hAnsi="Times New Roman"/>
+          <w:rFonts w:ascii="Sitka Text" w:eastAsia="宋体" w:hAnsi="Sitka Text"/>
           <w:szCs w:val="21"/>
         </w:rPr>
         <w:t>，</w:t>
@@ -1497,7 +1588,7 @@
       <w:proofErr w:type="spellStart"/>
       <w:r>
         <w:rPr>
-          <w:rFonts w:ascii="Times New Roman" w:eastAsia="宋体" w:hAnsi="Times New Roman"/>
+          <w:rFonts w:ascii="Sitka Text" w:eastAsia="宋体" w:hAnsi="Sitka Text"/>
           <w:szCs w:val="21"/>
         </w:rPr>
         <w:t>subw</w:t>
@@ -1583,7 +1674,7 @@
       <w:proofErr w:type="spellStart"/>
       <w:r>
         <w:rPr>
-          <w:rFonts w:ascii="Times New Roman" w:eastAsia="宋体" w:hAnsi="Times New Roman"/>
+          <w:rFonts w:ascii="Sitka Text" w:eastAsia="宋体" w:hAnsi="Sitka Text"/>
           <w:szCs w:val="21"/>
         </w:rPr>
         <w:t>sllw</w:t>
@@ -1591,7 +1682,7 @@
       <w:proofErr w:type="spellEnd"/>
       <w:r>
         <w:rPr>
-          <w:rFonts w:ascii="Times New Roman" w:eastAsia="宋体" w:hAnsi="Times New Roman"/>
+          <w:rFonts w:ascii="Sitka Text" w:eastAsia="宋体" w:hAnsi="Sitka Text"/>
           <w:szCs w:val="21"/>
         </w:rPr>
         <w:t>，</w:t>
@@ -1599,7 +1690,7 @@
       <w:proofErr w:type="spellStart"/>
       <w:r>
         <w:rPr>
-          <w:rFonts w:ascii="Times New Roman" w:eastAsia="宋体" w:hAnsi="Times New Roman"/>
+          <w:rFonts w:ascii="Sitka Text" w:eastAsia="宋体" w:hAnsi="Sitka Text"/>
           <w:szCs w:val="21"/>
         </w:rPr>
         <w:t>slliw</w:t>
@@ -1607,7 +1698,7 @@
       <w:proofErr w:type="spellEnd"/>
       <w:r>
         <w:rPr>
-          <w:rFonts w:ascii="Times New Roman" w:eastAsia="宋体" w:hAnsi="Times New Roman"/>
+          <w:rFonts w:ascii="Sitka Text" w:eastAsia="宋体" w:hAnsi="Sitka Text"/>
           <w:szCs w:val="21"/>
         </w:rPr>
         <w:t>，</w:t>
@@ -1615,7 +1706,7 @@
       <w:proofErr w:type="spellStart"/>
       <w:r>
         <w:rPr>
-          <w:rFonts w:ascii="Times New Roman" w:eastAsia="宋体" w:hAnsi="Times New Roman"/>
+          <w:rFonts w:ascii="Sitka Text" w:eastAsia="宋体" w:hAnsi="Sitka Text"/>
           <w:szCs w:val="21"/>
         </w:rPr>
         <w:t>srlw</w:t>
@@ -1623,7 +1714,7 @@
       <w:proofErr w:type="spellEnd"/>
       <w:r>
         <w:rPr>
-          <w:rFonts w:ascii="Times New Roman" w:eastAsia="宋体" w:hAnsi="Times New Roman"/>
+          <w:rFonts w:ascii="Sitka Text" w:eastAsia="宋体" w:hAnsi="Sitka Text"/>
           <w:szCs w:val="21"/>
         </w:rPr>
         <w:t>，</w:t>
@@ -1631,7 +1722,7 @@
       <w:proofErr w:type="spellStart"/>
       <w:r>
         <w:rPr>
-          <w:rFonts w:ascii="Times New Roman" w:eastAsia="宋体" w:hAnsi="Times New Roman"/>
+          <w:rFonts w:ascii="Sitka Text" w:eastAsia="宋体" w:hAnsi="Sitka Text"/>
           <w:szCs w:val="21"/>
         </w:rPr>
         <w:t>srliw</w:t>
@@ -1639,7 +1730,7 @@
       <w:proofErr w:type="spellEnd"/>
       <w:r>
         <w:rPr>
-          <w:rFonts w:ascii="Times New Roman" w:eastAsia="宋体" w:hAnsi="Times New Roman"/>
+          <w:rFonts w:ascii="Sitka Text" w:eastAsia="宋体" w:hAnsi="Sitka Text"/>
           <w:szCs w:val="21"/>
         </w:rPr>
         <w:t>，</w:t>
@@ -1647,7 +1738,7 @@
       <w:proofErr w:type="spellStart"/>
       <w:r>
         <w:rPr>
-          <w:rFonts w:ascii="Times New Roman" w:eastAsia="宋体" w:hAnsi="Times New Roman"/>
+          <w:rFonts w:ascii="Sitka Text" w:eastAsia="宋体" w:hAnsi="Sitka Text"/>
           <w:szCs w:val="21"/>
         </w:rPr>
         <w:t>sraw</w:t>
@@ -1655,7 +1746,7 @@
       <w:proofErr w:type="spellEnd"/>
       <w:r>
         <w:rPr>
-          <w:rFonts w:ascii="Times New Roman" w:eastAsia="宋体" w:hAnsi="Times New Roman"/>
+          <w:rFonts w:ascii="Sitka Text" w:eastAsia="宋体" w:hAnsi="Sitka Text"/>
           <w:szCs w:val="21"/>
         </w:rPr>
         <w:t>，</w:t>
@@ -1663,7 +1754,7 @@
       <w:proofErr w:type="spellStart"/>
       <w:r>
         <w:rPr>
-          <w:rFonts w:ascii="Times New Roman" w:eastAsia="宋体" w:hAnsi="Times New Roman"/>
+          <w:rFonts w:ascii="Sitka Text" w:eastAsia="宋体" w:hAnsi="Sitka Text"/>
           <w:szCs w:val="21"/>
         </w:rPr>
         <w:t>sraiw</w:t>
@@ -1674,7 +1765,7 @@
           <w:rFonts w:ascii="Times New Roman" w:eastAsia="宋体" w:hAnsi="Times New Roman" w:hint="eastAsia"/>
           <w:szCs w:val="21"/>
         </w:rPr>
-        <w:t>）的字，以获得</w:t>
+        <w:t>），以获得</w:t>
       </w:r>
       <w:r>
         <w:rPr>
@@ -1763,7 +1854,7 @@
       <w:proofErr w:type="spellStart"/>
       <w:r>
         <w:rPr>
-          <w:rFonts w:ascii="Times New Roman" w:eastAsia="宋体" w:hAnsi="Times New Roman"/>
+          <w:rFonts w:ascii="Sitka Text" w:eastAsia="宋体" w:hAnsi="Sitka Text"/>
           <w:szCs w:val="21"/>
         </w:rPr>
         <w:t>ld</w:t>
@@ -1771,7 +1862,7 @@
       <w:proofErr w:type="spellEnd"/>
       <w:r>
         <w:rPr>
-          <w:rFonts w:ascii="Times New Roman" w:eastAsia="宋体" w:hAnsi="Times New Roman"/>
+          <w:rFonts w:ascii="Sitka Text" w:eastAsia="宋体" w:hAnsi="Sitka Text"/>
           <w:szCs w:val="21"/>
         </w:rPr>
         <w:t>，</w:t>
@@ -1779,7 +1870,7 @@
       <w:proofErr w:type="spellStart"/>
       <w:r>
         <w:rPr>
-          <w:rFonts w:ascii="Times New Roman" w:eastAsia="宋体" w:hAnsi="Times New Roman"/>
+          <w:rFonts w:ascii="Sitka Text" w:eastAsia="宋体" w:hAnsi="Sitka Text"/>
           <w:szCs w:val="21"/>
         </w:rPr>
         <w:t>sd</w:t>
@@ -1858,7 +1949,7 @@
       <w:proofErr w:type="spellStart"/>
       <w:r>
         <w:rPr>
-          <w:rFonts w:ascii="Times New Roman" w:eastAsia="宋体" w:hAnsi="Times New Roman"/>
+          <w:rFonts w:ascii="Sitka Text" w:eastAsia="宋体" w:hAnsi="Sitka Text"/>
           <w:szCs w:val="21"/>
         </w:rPr>
         <w:t>lwu</w:t>
@@ -1924,7 +2015,7 @@
       </w:r>
       <w:r>
         <w:rPr>
-          <w:rFonts w:ascii="Times New Roman" w:eastAsia="宋体" w:hAnsi="Times New Roman"/>
+          <w:rFonts w:ascii="Sitka Text" w:eastAsia="宋体" w:hAnsi="Sitka Text"/>
           <w:szCs w:val="21"/>
         </w:rPr>
         <w:t>：</w:t>
@@ -1932,7 +2023,7 @@
       <w:proofErr w:type="spellStart"/>
       <w:r>
         <w:rPr>
-          <w:rFonts w:ascii="Times New Roman" w:eastAsia="宋体" w:hAnsi="Times New Roman"/>
+          <w:rFonts w:ascii="Sitka Text" w:eastAsia="宋体" w:hAnsi="Sitka Text"/>
           <w:szCs w:val="21"/>
         </w:rPr>
         <w:t>mulw</w:t>
@@ -1940,7 +2031,7 @@
       <w:proofErr w:type="spellEnd"/>
       <w:r>
         <w:rPr>
-          <w:rFonts w:ascii="Times New Roman" w:eastAsia="宋体" w:hAnsi="Times New Roman"/>
+          <w:rFonts w:ascii="Sitka Text" w:eastAsia="宋体" w:hAnsi="Sitka Text"/>
           <w:szCs w:val="21"/>
         </w:rPr>
         <w:t>，</w:t>
@@ -1948,7 +2039,7 @@
       <w:proofErr w:type="spellStart"/>
       <w:r>
         <w:rPr>
-          <w:rFonts w:ascii="Times New Roman" w:eastAsia="宋体" w:hAnsi="Times New Roman"/>
+          <w:rFonts w:ascii="Sitka Text" w:eastAsia="宋体" w:hAnsi="Sitka Text"/>
           <w:szCs w:val="21"/>
         </w:rPr>
         <w:t>divw</w:t>
@@ -1956,7 +2047,7 @@
       <w:proofErr w:type="spellEnd"/>
       <w:r>
         <w:rPr>
-          <w:rFonts w:ascii="Times New Roman" w:eastAsia="宋体" w:hAnsi="Times New Roman"/>
+          <w:rFonts w:ascii="Sitka Text" w:eastAsia="宋体" w:hAnsi="Sitka Text"/>
           <w:szCs w:val="21"/>
         </w:rPr>
         <w:t>，</w:t>
@@ -1964,7 +2055,7 @@
       <w:proofErr w:type="spellStart"/>
       <w:r>
         <w:rPr>
-          <w:rFonts w:ascii="Times New Roman" w:eastAsia="宋体" w:hAnsi="Times New Roman"/>
+          <w:rFonts w:ascii="Sitka Text" w:eastAsia="宋体" w:hAnsi="Sitka Text"/>
           <w:szCs w:val="21"/>
         </w:rPr>
         <w:t>divuw</w:t>
@@ -1972,7 +2063,7 @@
       <w:proofErr w:type="spellEnd"/>
       <w:r>
         <w:rPr>
-          <w:rFonts w:ascii="Times New Roman" w:eastAsia="宋体" w:hAnsi="Times New Roman"/>
+          <w:rFonts w:ascii="Sitka Text" w:eastAsia="宋体" w:hAnsi="Sitka Text"/>
           <w:szCs w:val="21"/>
         </w:rPr>
         <w:t>，</w:t>
@@ -1980,7 +2071,7 @@
       <w:proofErr w:type="spellStart"/>
       <w:r>
         <w:rPr>
-          <w:rFonts w:ascii="Times New Roman" w:eastAsia="宋体" w:hAnsi="Times New Roman"/>
+          <w:rFonts w:ascii="Sitka Text" w:eastAsia="宋体" w:hAnsi="Sitka Text"/>
           <w:szCs w:val="21"/>
         </w:rPr>
         <w:t>remw</w:t>
@@ -1988,7 +2079,7 @@
       <w:proofErr w:type="spellEnd"/>
       <w:r>
         <w:rPr>
-          <w:rFonts w:ascii="Times New Roman" w:eastAsia="宋体" w:hAnsi="Times New Roman"/>
+          <w:rFonts w:ascii="Sitka Text" w:eastAsia="宋体" w:hAnsi="Sitka Text"/>
           <w:szCs w:val="21"/>
         </w:rPr>
         <w:t>，</w:t>
@@ -1996,7 +2087,7 @@
       <w:proofErr w:type="spellStart"/>
       <w:r>
         <w:rPr>
-          <w:rFonts w:ascii="Times New Roman" w:eastAsia="宋体" w:hAnsi="Times New Roman"/>
+          <w:rFonts w:ascii="Sitka Text" w:eastAsia="宋体" w:hAnsi="Sitka Text"/>
           <w:szCs w:val="21"/>
         </w:rPr>
         <w:t>remuw</w:t>
@@ -2336,7 +2427,7 @@
       <w:pPr>
         <w:jc w:val="center"/>
         <w:rPr>
-          <w:rFonts w:ascii="Times New Roman" w:eastAsia="宋体" w:hAnsi="Times New Roman" w:hint="eastAsia"/>
+          <w:rFonts w:ascii="Times New Roman" w:eastAsia="宋体" w:hAnsi="Times New Roman"/>
           <w:b/>
           <w:sz w:val="18"/>
           <w:szCs w:val="18"/>
@@ -2371,9 +2462,6 @@
       <w:pPr>
         <w:widowControl/>
         <w:jc w:val="left"/>
-        <w:rPr>
-          <w:rFonts w:hint="eastAsia"/>
-        </w:rPr>
       </w:pPr>
     </w:p>
     <w:p>
@@ -2542,9 +2630,6 @@
       <w:pPr>
         <w:widowControl/>
         <w:jc w:val="left"/>
-        <w:rPr>
-          <w:rFonts w:hint="eastAsia"/>
-        </w:rPr>
       </w:pPr>
     </w:p>
     <w:p>
@@ -2897,18 +2982,12 @@
       <w:pPr>
         <w:widowControl/>
         <w:jc w:val="left"/>
-        <w:rPr>
-          <w:rFonts w:hint="eastAsia"/>
-        </w:rPr>
       </w:pPr>
     </w:p>
     <w:p>
       <w:pPr>
         <w:widowControl/>
         <w:jc w:val="left"/>
-        <w:rPr>
-          <w:rFonts w:hint="eastAsia"/>
-        </w:rPr>
       </w:pPr>
       <w:r>
         <w:br w:type="page"/>
@@ -8397,7 +8476,7 @@
       <w:pPr>
         <w:jc w:val="center"/>
         <w:rPr>
-          <w:rFonts w:ascii="Times New Roman" w:hAnsi="Times New Roman" w:cs="Times New Roman" w:hint="eastAsia"/>
+          <w:rFonts w:ascii="Times New Roman" w:hAnsi="Times New Roman" w:cs="Times New Roman"/>
           <w:b/>
         </w:rPr>
       </w:pPr>
@@ -11854,7 +11933,7 @@
       <w:pPr>
         <w:jc w:val="center"/>
         <w:rPr>
-          <w:rFonts w:ascii="Times New Roman" w:hAnsi="Times New Roman" w:cs="Times New Roman" w:hint="eastAsia"/>
+          <w:rFonts w:ascii="Times New Roman" w:hAnsi="Times New Roman" w:cs="Times New Roman"/>
           <w:b/>
         </w:rPr>
       </w:pPr>
@@ -12960,7 +13039,7 @@
       <w:pPr>
         <w:jc w:val="center"/>
         <w:rPr>
-          <w:rFonts w:ascii="Times New Roman" w:hAnsi="Times New Roman" w:cs="Times New Roman" w:hint="eastAsia"/>
+          <w:rFonts w:ascii="Times New Roman" w:hAnsi="Times New Roman" w:cs="Times New Roman"/>
           <w:b/>
         </w:rPr>
       </w:pPr>
@@ -14771,7 +14850,7 @@
       <w:pPr>
         <w:ind w:firstLine="420"/>
         <w:rPr>
-          <w:rFonts w:ascii="Times New Roman" w:eastAsia="宋体" w:hAnsi="Times New Roman" w:hint="eastAsia"/>
+          <w:rFonts w:ascii="Times New Roman" w:eastAsia="宋体" w:hAnsi="Times New Roman"/>
           <w:szCs w:val="21"/>
         </w:rPr>
       </w:pPr>
@@ -14863,7 +14942,7 @@
       <w:proofErr w:type="spellStart"/>
       <w:r>
         <w:rPr>
-          <w:rFonts w:ascii="Times New Roman" w:eastAsia="宋体" w:hAnsi="Times New Roman"/>
+          <w:rFonts w:ascii="Sitka Text" w:eastAsia="宋体" w:hAnsi="Sitka Text"/>
           <w:szCs w:val="21"/>
         </w:rPr>
         <w:t>fcvt.l.s</w:t>
@@ -14871,7 +14950,7 @@
       <w:proofErr w:type="spellEnd"/>
       <w:r>
         <w:rPr>
-          <w:rFonts w:ascii="Times New Roman" w:eastAsia="宋体" w:hAnsi="Times New Roman"/>
+          <w:rFonts w:ascii="Sitka Text" w:eastAsia="宋体" w:hAnsi="Sitka Text"/>
           <w:szCs w:val="21"/>
         </w:rPr>
         <w:t>，</w:t>
@@ -14879,7 +14958,7 @@
       <w:proofErr w:type="spellStart"/>
       <w:r>
         <w:rPr>
-          <w:rFonts w:ascii="Times New Roman" w:eastAsia="宋体" w:hAnsi="Times New Roman"/>
+          <w:rFonts w:ascii="Sitka Text" w:eastAsia="宋体" w:hAnsi="Sitka Text"/>
           <w:szCs w:val="21"/>
         </w:rPr>
         <w:t>fcvt.l.d</w:t>
@@ -14887,7 +14966,7 @@
       <w:proofErr w:type="spellEnd"/>
       <w:r>
         <w:rPr>
-          <w:rFonts w:ascii="Times New Roman" w:eastAsia="宋体" w:hAnsi="Times New Roman"/>
+          <w:rFonts w:ascii="Sitka Text" w:eastAsia="宋体" w:hAnsi="Sitka Text"/>
           <w:szCs w:val="21"/>
         </w:rPr>
         <w:t>，</w:t>
@@ -14895,7 +14974,7 @@
       <w:proofErr w:type="spellStart"/>
       <w:r>
         <w:rPr>
-          <w:rFonts w:ascii="Times New Roman" w:eastAsia="宋体" w:hAnsi="Times New Roman"/>
+          <w:rFonts w:ascii="Sitka Text" w:eastAsia="宋体" w:hAnsi="Sitka Text"/>
           <w:szCs w:val="21"/>
         </w:rPr>
         <w:t>fcvt.lu.s</w:t>
@@ -14903,7 +14982,7 @@
       <w:proofErr w:type="spellEnd"/>
       <w:r>
         <w:rPr>
-          <w:rFonts w:ascii="Times New Roman" w:eastAsia="宋体" w:hAnsi="Times New Roman"/>
+          <w:rFonts w:ascii="Sitka Text" w:eastAsia="宋体" w:hAnsi="Sitka Text"/>
           <w:szCs w:val="21"/>
         </w:rPr>
         <w:t>，</w:t>
@@ -14911,7 +14990,7 @@
       <w:proofErr w:type="spellStart"/>
       <w:r>
         <w:rPr>
-          <w:rFonts w:ascii="Times New Roman" w:eastAsia="宋体" w:hAnsi="Times New Roman"/>
+          <w:rFonts w:ascii="Sitka Text" w:eastAsia="宋体" w:hAnsi="Sitka Text"/>
           <w:szCs w:val="21"/>
         </w:rPr>
         <w:t>fcvt.lu.d</w:t>
@@ -14919,7 +14998,7 @@
       <w:proofErr w:type="spellEnd"/>
       <w:r>
         <w:rPr>
-          <w:rFonts w:ascii="Times New Roman" w:eastAsia="宋体" w:hAnsi="Times New Roman"/>
+          <w:rFonts w:ascii="Sitka Text" w:eastAsia="宋体" w:hAnsi="Sitka Text"/>
           <w:szCs w:val="21"/>
         </w:rPr>
         <w:t>，</w:t>
@@ -14927,7 +15006,7 @@
       <w:proofErr w:type="spellStart"/>
       <w:r>
         <w:rPr>
-          <w:rFonts w:ascii="Times New Roman" w:eastAsia="宋体" w:hAnsi="Times New Roman"/>
+          <w:rFonts w:ascii="Sitka Text" w:eastAsia="宋体" w:hAnsi="Sitka Text"/>
           <w:szCs w:val="21"/>
         </w:rPr>
         <w:t>fcvt.s.l</w:t>
@@ -14935,21 +15014,21 @@
       <w:proofErr w:type="spellEnd"/>
       <w:r>
         <w:rPr>
-          <w:rFonts w:ascii="Times New Roman" w:eastAsia="宋体" w:hAnsi="Times New Roman"/>
+          <w:rFonts w:ascii="Sitka Text" w:eastAsia="宋体" w:hAnsi="Sitka Text"/>
           <w:szCs w:val="21"/>
         </w:rPr>
         <w:t>，</w:t>
       </w:r>
       <w:r>
         <w:rPr>
-          <w:rFonts w:ascii="Times New Roman" w:eastAsia="宋体" w:hAnsi="Times New Roman"/>
+          <w:rFonts w:ascii="Sitka Text" w:eastAsia="宋体" w:hAnsi="Sitka Text"/>
           <w:szCs w:val="21"/>
         </w:rPr>
         <w:t>fcvt.s.lu</w:t>
       </w:r>
       <w:r>
         <w:rPr>
-          <w:rFonts w:ascii="Times New Roman" w:eastAsia="宋体" w:hAnsi="Times New Roman"/>
+          <w:rFonts w:ascii="Sitka Text" w:eastAsia="宋体" w:hAnsi="Sitka Text"/>
           <w:szCs w:val="21"/>
         </w:rPr>
         <w:t>，</w:t>
@@ -14957,7 +15036,7 @@
       <w:proofErr w:type="spellStart"/>
       <w:r>
         <w:rPr>
-          <w:rFonts w:ascii="Times New Roman" w:eastAsia="宋体" w:hAnsi="Times New Roman"/>
+          <w:rFonts w:ascii="Sitka Text" w:eastAsia="宋体" w:hAnsi="Sitka Text"/>
           <w:szCs w:val="21"/>
         </w:rPr>
         <w:t>fcvt.d.l</w:t>
@@ -14965,17 +15044,24 @@
       <w:proofErr w:type="spellEnd"/>
       <w:r>
         <w:rPr>
-          <w:rFonts w:ascii="Times New Roman" w:eastAsia="宋体" w:hAnsi="Times New Roman"/>
+          <w:rFonts w:ascii="Sitka Text" w:eastAsia="宋体" w:hAnsi="Sitka Text"/>
           <w:szCs w:val="21"/>
         </w:rPr>
         <w:t>，</w:t>
       </w:r>
       <w:r>
         <w:rPr>
-          <w:rFonts w:ascii="Times New Roman" w:eastAsia="宋体" w:hAnsi="Times New Roman"/>
-          <w:szCs w:val="21"/>
-        </w:rPr>
-        <w:t>fcvt.d.lu.</w:t>
+          <w:rFonts w:ascii="Sitka Text" w:eastAsia="宋体" w:hAnsi="Sitka Text"/>
+          <w:szCs w:val="21"/>
+        </w:rPr>
+        <w:t>fcvt.d.lu</w:t>
+      </w:r>
+      <w:r>
+        <w:rPr>
+          <w:rFonts w:ascii="Times New Roman" w:eastAsia="宋体" w:hAnsi="Times New Roman"/>
+          <w:szCs w:val="21"/>
+        </w:rPr>
+        <w:t>.</w:t>
       </w:r>
       <w:r>
         <w:rPr>
@@ -15043,7 +15129,7 @@
       <w:proofErr w:type="spellStart"/>
       <w:r>
         <w:rPr>
-          <w:rFonts w:ascii="Times New Roman" w:eastAsia="宋体" w:hAnsi="Times New Roman"/>
+          <w:rFonts w:ascii="Sitka Text" w:eastAsia="宋体" w:hAnsi="Sitka Text"/>
           <w:szCs w:val="21"/>
         </w:rPr>
         <w:t>fmv.x.w</w:t>
@@ -15051,7 +15137,7 @@
       <w:proofErr w:type="spellEnd"/>
       <w:r>
         <w:rPr>
-          <w:rFonts w:ascii="Times New Roman" w:eastAsia="宋体" w:hAnsi="Times New Roman"/>
+          <w:rFonts w:ascii="Sitka Text" w:eastAsia="宋体" w:hAnsi="Sitka Text"/>
           <w:szCs w:val="21"/>
         </w:rPr>
         <w:t>和</w:t>
@@ -15059,7 +15145,7 @@
       <w:proofErr w:type="spellStart"/>
       <w:r>
         <w:rPr>
-          <w:rFonts w:ascii="Times New Roman" w:eastAsia="宋体" w:hAnsi="Times New Roman"/>
+          <w:rFonts w:ascii="Sitka Text" w:eastAsia="宋体" w:hAnsi="Sitka Text"/>
           <w:szCs w:val="21"/>
         </w:rPr>
         <w:t>fmv.w.x</w:t>
@@ -15077,7 +15163,7 @@
       <w:pPr>
         <w:ind w:firstLine="420"/>
         <w:rPr>
-          <w:rFonts w:ascii="Times New Roman" w:eastAsia="宋体" w:hAnsi="Times New Roman"/>
+          <w:rFonts w:ascii="Sitka Text" w:eastAsia="宋体" w:hAnsi="Sitka Text"/>
           <w:szCs w:val="21"/>
         </w:rPr>
       </w:pPr>
@@ -15217,7 +15303,7 @@
       <w:proofErr w:type="spellStart"/>
       <w:r>
         <w:rPr>
-          <w:rFonts w:ascii="Times New Roman" w:eastAsia="宋体" w:hAnsi="Times New Roman"/>
+          <w:rFonts w:ascii="Sitka Text" w:eastAsia="宋体" w:hAnsi="Sitka Text"/>
           <w:szCs w:val="21"/>
         </w:rPr>
         <w:t>c.jal</w:t>
@@ -15240,7 +15326,7 @@
       <w:proofErr w:type="spellStart"/>
       <w:r>
         <w:rPr>
-          <w:rFonts w:ascii="Times New Roman" w:eastAsia="宋体" w:hAnsi="Times New Roman"/>
+          <w:rFonts w:ascii="Sitka Text" w:eastAsia="宋体" w:hAnsi="Sitka Text"/>
           <w:szCs w:val="21"/>
         </w:rPr>
         <w:t>c.lw</w:t>
@@ -15248,7 +15334,7 @@
       <w:proofErr w:type="spellEnd"/>
       <w:r>
         <w:rPr>
-          <w:rFonts w:ascii="Times New Roman" w:eastAsia="宋体" w:hAnsi="Times New Roman"/>
+          <w:rFonts w:ascii="Sitka Text" w:eastAsia="宋体" w:hAnsi="Sitka Text"/>
           <w:szCs w:val="21"/>
         </w:rPr>
         <w:t>，</w:t>
@@ -15256,7 +15342,7 @@
       <w:proofErr w:type="spellStart"/>
       <w:r>
         <w:rPr>
-          <w:rFonts w:ascii="Times New Roman" w:eastAsia="宋体" w:hAnsi="Times New Roman"/>
+          <w:rFonts w:ascii="Sitka Text" w:eastAsia="宋体" w:hAnsi="Sitka Text"/>
           <w:szCs w:val="21"/>
         </w:rPr>
         <w:t>c.sw</w:t>
@@ -15264,7 +15350,7 @@
       <w:proofErr w:type="spellEnd"/>
       <w:r>
         <w:rPr>
-          <w:rFonts w:ascii="Times New Roman" w:eastAsia="宋体" w:hAnsi="Times New Roman"/>
+          <w:rFonts w:ascii="Sitka Text" w:eastAsia="宋体" w:hAnsi="Sitka Text"/>
           <w:szCs w:val="21"/>
         </w:rPr>
         <w:t>，</w:t>
@@ -15272,7 +15358,7 @@
       <w:proofErr w:type="spellStart"/>
       <w:r>
         <w:rPr>
-          <w:rFonts w:ascii="Times New Roman" w:eastAsia="宋体" w:hAnsi="Times New Roman"/>
+          <w:rFonts w:ascii="Sitka Text" w:eastAsia="宋体" w:hAnsi="Sitka Text"/>
           <w:szCs w:val="21"/>
         </w:rPr>
         <w:t>c.lwsp</w:t>
@@ -15280,7 +15366,7 @@
       <w:proofErr w:type="spellEnd"/>
       <w:r>
         <w:rPr>
-          <w:rFonts w:ascii="Times New Roman" w:eastAsia="宋体" w:hAnsi="Times New Roman"/>
+          <w:rFonts w:ascii="Sitka Text" w:eastAsia="宋体" w:hAnsi="Sitka Text"/>
           <w:szCs w:val="21"/>
         </w:rPr>
         <w:t>，</w:t>
@@ -15288,7 +15374,7 @@
       <w:proofErr w:type="spellStart"/>
       <w:r>
         <w:rPr>
-          <w:rFonts w:ascii="Times New Roman" w:eastAsia="宋体" w:hAnsi="Times New Roman"/>
+          <w:rFonts w:ascii="Sitka Text" w:eastAsia="宋体" w:hAnsi="Sitka Text"/>
           <w:szCs w:val="21"/>
         </w:rPr>
         <w:t>c.swsp</w:t>
@@ -15296,7 +15382,7 @@
       <w:proofErr w:type="spellEnd"/>
       <w:r>
         <w:rPr>
-          <w:rFonts w:ascii="Times New Roman" w:eastAsia="宋体" w:hAnsi="Times New Roman"/>
+          <w:rFonts w:ascii="Sitka Text" w:eastAsia="宋体" w:hAnsi="Sitka Text"/>
           <w:szCs w:val="21"/>
         </w:rPr>
         <w:t>，</w:t>
@@ -15312,7 +15398,7 @@
       <w:proofErr w:type="spellStart"/>
       <w:r>
         <w:rPr>
-          <w:rFonts w:ascii="Times New Roman" w:eastAsia="宋体" w:hAnsi="Times New Roman"/>
+          <w:rFonts w:ascii="Sitka Text" w:eastAsia="宋体" w:hAnsi="Sitka Text"/>
           <w:szCs w:val="21"/>
         </w:rPr>
         <w:t>c.flw</w:t>
@@ -15320,7 +15406,7 @@
       <w:proofErr w:type="spellEnd"/>
       <w:r>
         <w:rPr>
-          <w:rFonts w:ascii="Times New Roman" w:eastAsia="宋体" w:hAnsi="Times New Roman"/>
+          <w:rFonts w:ascii="Sitka Text" w:eastAsia="宋体" w:hAnsi="Sitka Text"/>
           <w:szCs w:val="21"/>
         </w:rPr>
         <w:t>，</w:t>
@@ -15328,7 +15414,7 @@
       <w:proofErr w:type="spellStart"/>
       <w:r>
         <w:rPr>
-          <w:rFonts w:ascii="Times New Roman" w:eastAsia="宋体" w:hAnsi="Times New Roman"/>
+          <w:rFonts w:ascii="Sitka Text" w:eastAsia="宋体" w:hAnsi="Sitka Text"/>
           <w:szCs w:val="21"/>
         </w:rPr>
         <w:t>c.fsw</w:t>
@@ -15336,7 +15422,7 @@
       <w:proofErr w:type="spellEnd"/>
       <w:r>
         <w:rPr>
-          <w:rFonts w:ascii="Times New Roman" w:eastAsia="宋体" w:hAnsi="Times New Roman"/>
+          <w:rFonts w:ascii="Sitka Text" w:eastAsia="宋体" w:hAnsi="Sitka Text"/>
           <w:szCs w:val="21"/>
         </w:rPr>
         <w:t>，</w:t>
@@ -15344,7 +15430,7 @@
       <w:proofErr w:type="spellStart"/>
       <w:r>
         <w:rPr>
-          <w:rFonts w:ascii="Times New Roman" w:eastAsia="宋体" w:hAnsi="Times New Roman"/>
+          <w:rFonts w:ascii="Sitka Text" w:eastAsia="宋体" w:hAnsi="Sitka Text"/>
           <w:szCs w:val="21"/>
         </w:rPr>
         <w:t>c.flwsp</w:t>
@@ -15352,7 +15438,7 @@
       <w:proofErr w:type="spellEnd"/>
       <w:r>
         <w:rPr>
-          <w:rFonts w:ascii="Times New Roman" w:eastAsia="宋体" w:hAnsi="Times New Roman"/>
+          <w:rFonts w:ascii="Sitka Text" w:eastAsia="宋体" w:hAnsi="Sitka Text"/>
           <w:szCs w:val="21"/>
         </w:rPr>
         <w:t>和</w:t>
@@ -15360,7 +15446,7 @@
       <w:proofErr w:type="spellStart"/>
       <w:r>
         <w:rPr>
-          <w:rFonts w:ascii="Times New Roman" w:eastAsia="宋体" w:hAnsi="Times New Roman"/>
+          <w:rFonts w:ascii="Sitka Text" w:eastAsia="宋体" w:hAnsi="Sitka Text"/>
           <w:szCs w:val="21"/>
         </w:rPr>
         <w:t>c.fswsp</w:t>
@@ -15397,7 +15483,7 @@
       <w:proofErr w:type="spellStart"/>
       <w:r>
         <w:rPr>
-          <w:rFonts w:ascii="Times New Roman" w:eastAsia="宋体" w:hAnsi="Times New Roman"/>
+          <w:rFonts w:ascii="Sitka Text" w:eastAsia="宋体" w:hAnsi="Sitka Text"/>
           <w:szCs w:val="21"/>
         </w:rPr>
         <w:t>c.addw</w:t>
@@ -15405,7 +15491,7 @@
       <w:proofErr w:type="spellEnd"/>
       <w:r>
         <w:rPr>
-          <w:rFonts w:ascii="Times New Roman" w:eastAsia="宋体" w:hAnsi="Times New Roman"/>
+          <w:rFonts w:ascii="Sitka Text" w:eastAsia="宋体" w:hAnsi="Sitka Text"/>
           <w:szCs w:val="21"/>
         </w:rPr>
         <w:t>，</w:t>
@@ -15413,7 +15499,7 @@
       <w:proofErr w:type="spellStart"/>
       <w:r>
         <w:rPr>
-          <w:rFonts w:ascii="Times New Roman" w:eastAsia="宋体" w:hAnsi="Times New Roman"/>
+          <w:rFonts w:ascii="Sitka Text" w:eastAsia="宋体" w:hAnsi="Sitka Text"/>
           <w:szCs w:val="21"/>
         </w:rPr>
         <w:t>c.addiw</w:t>
@@ -15421,7 +15507,7 @@
       <w:proofErr w:type="spellEnd"/>
       <w:r>
         <w:rPr>
-          <w:rFonts w:ascii="Times New Roman" w:eastAsia="宋体" w:hAnsi="Times New Roman"/>
+          <w:rFonts w:ascii="Sitka Text" w:eastAsia="宋体" w:hAnsi="Sitka Text"/>
           <w:szCs w:val="21"/>
         </w:rPr>
         <w:t>，</w:t>
@@ -15429,7 +15515,7 @@
       <w:proofErr w:type="spellStart"/>
       <w:r>
         <w:rPr>
-          <w:rFonts w:ascii="Times New Roman" w:eastAsia="宋体" w:hAnsi="Times New Roman"/>
+          <w:rFonts w:ascii="Sitka Text" w:eastAsia="宋体" w:hAnsi="Sitka Text"/>
           <w:szCs w:val="21"/>
         </w:rPr>
         <w:t>c.subw</w:t>
@@ -15459,7 +15545,7 @@
       <w:proofErr w:type="spellStart"/>
       <w:r>
         <w:rPr>
-          <w:rFonts w:ascii="Times New Roman" w:eastAsia="宋体" w:hAnsi="Times New Roman"/>
+          <w:rFonts w:ascii="Sitka Text" w:eastAsia="宋体" w:hAnsi="Sitka Text"/>
           <w:szCs w:val="21"/>
         </w:rPr>
         <w:t>c.ld</w:t>
@@ -15467,21 +15553,21 @@
       <w:proofErr w:type="spellEnd"/>
       <w:r>
         <w:rPr>
-          <w:rFonts w:ascii="Times New Roman" w:eastAsia="宋体" w:hAnsi="Times New Roman"/>
+          <w:rFonts w:ascii="Sitka Text" w:eastAsia="宋体" w:hAnsi="Sitka Text"/>
           <w:szCs w:val="21"/>
         </w:rPr>
         <w:t>，</w:t>
       </w:r>
       <w:r>
         <w:rPr>
-          <w:rFonts w:ascii="Times New Roman" w:eastAsia="宋体" w:hAnsi="Times New Roman"/>
+          <w:rFonts w:ascii="Sitka Text" w:eastAsia="宋体" w:hAnsi="Sitka Text"/>
           <w:szCs w:val="21"/>
         </w:rPr>
         <w:t>c.sd</w:t>
       </w:r>
       <w:r>
         <w:rPr>
-          <w:rFonts w:ascii="Times New Roman" w:eastAsia="宋体" w:hAnsi="Times New Roman"/>
+          <w:rFonts w:ascii="Sitka Text" w:eastAsia="宋体" w:hAnsi="Sitka Text"/>
           <w:szCs w:val="21"/>
         </w:rPr>
         <w:t>，</w:t>
@@ -15489,7 +15575,7 @@
       <w:proofErr w:type="spellStart"/>
       <w:r>
         <w:rPr>
-          <w:rFonts w:ascii="Times New Roman" w:eastAsia="宋体" w:hAnsi="Times New Roman"/>
+          <w:rFonts w:ascii="Sitka Text" w:eastAsia="宋体" w:hAnsi="Sitka Text"/>
           <w:szCs w:val="21"/>
         </w:rPr>
         <w:t>c.ldsp</w:t>
@@ -15497,7 +15583,7 @@
       <w:proofErr w:type="spellEnd"/>
       <w:r>
         <w:rPr>
-          <w:rFonts w:ascii="Times New Roman" w:eastAsia="宋体" w:hAnsi="Times New Roman"/>
+          <w:rFonts w:ascii="Sitka Text" w:eastAsia="宋体" w:hAnsi="Sitka Text"/>
           <w:szCs w:val="21"/>
         </w:rPr>
         <w:t>，</w:t>
@@ -15505,7 +15591,7 @@
       <w:proofErr w:type="spellStart"/>
       <w:r>
         <w:rPr>
-          <w:rFonts w:ascii="Times New Roman" w:eastAsia="宋体" w:hAnsi="Times New Roman"/>
+          <w:rFonts w:ascii="Sitka Text" w:eastAsia="宋体" w:hAnsi="Sitka Text"/>
           <w:szCs w:val="21"/>
         </w:rPr>
         <w:t>c.sdsp</w:t>
@@ -16239,7 +16325,7 @@
                               </w:pBdr>
                               <w:spacing w:line="320" w:lineRule="exact"/>
                               <w:rPr>
-                                <w:rFonts w:ascii="Times New Roman" w:eastAsia="黑体" w:hAnsi="Times New Roman" w:hint="eastAsia"/>
+                                <w:rFonts w:ascii="Times New Roman" w:eastAsia="黑体" w:hAnsi="Times New Roman"/>
                                 <w:iCs/>
                                 <w:color w:val="000000" w:themeColor="text1"/>
                                 <w:sz w:val="18"/>
@@ -16480,7 +16566,7 @@
                         </w:pBdr>
                         <w:spacing w:line="320" w:lineRule="exact"/>
                         <w:rPr>
-                          <w:rFonts w:ascii="Times New Roman" w:eastAsia="黑体" w:hAnsi="Times New Roman" w:hint="eastAsia"/>
+                          <w:rFonts w:ascii="Times New Roman" w:eastAsia="黑体" w:hAnsi="Times New Roman"/>
                           <w:iCs/>
                           <w:color w:val="000000" w:themeColor="text1"/>
                           <w:sz w:val="18"/>
@@ -16703,13 +16789,7 @@
         </mc:AlternateContent>
       </w:r>
     </w:p>
-    <w:p>
-      <w:pPr>
-        <w:rPr>
-          <w:rFonts w:hint="eastAsia"/>
-        </w:rPr>
-      </w:pPr>
-    </w:p>
+    <w:p/>
     <w:p/>
     <w:p>
       <w:pPr>
@@ -16852,7 +16932,21 @@
           <w:rFonts w:ascii="Times New Roman" w:eastAsia="宋体" w:hAnsi="Times New Roman" w:hint="eastAsia"/>
           <w:szCs w:val="21"/>
         </w:rPr>
-        <w:t>在本章开头所说，一个致命的架构缺陷是用光了地址位。随着程序使用的内存大小逐渐逼近</w:t>
+        <w:t>在本章开头所说，一个</w:t>
+      </w:r>
+      <w:r>
+        <w:rPr>
+          <w:rFonts w:ascii="Times New Roman" w:eastAsia="宋体" w:hAnsi="Times New Roman" w:hint="eastAsia"/>
+          <w:szCs w:val="21"/>
+        </w:rPr>
+        <w:t>架构</w:t>
+      </w:r>
+      <w:r>
+        <w:rPr>
+          <w:rFonts w:ascii="Times New Roman" w:eastAsia="宋体" w:hAnsi="Times New Roman" w:hint="eastAsia"/>
+          <w:szCs w:val="21"/>
+        </w:rPr>
+        <w:t>致命的缺陷是用光了地址位。随着程序使用的内存大小逐渐逼近</w:t>
       </w:r>
       <w:r>
         <w:rPr>
@@ -17281,7 +17375,21 @@
           <w:rFonts w:ascii="Times New Roman" w:eastAsia="宋体" w:hAnsi="Times New Roman" w:hint="eastAsia"/>
           <w:szCs w:val="21"/>
         </w:rPr>
-        <w:t>流水线在侦测到写后读依赖时会</w:t>
+        <w:t>流水线在侦测到写后读</w:t>
+      </w:r>
+      <w:r>
+        <w:rPr>
+          <w:rFonts w:ascii="Times New Roman" w:eastAsia="宋体" w:hAnsi="Times New Roman" w:hint="eastAsia"/>
+          <w:szCs w:val="21"/>
+        </w:rPr>
+        <w:t>相关</w:t>
+      </w:r>
+      <w:r>
+        <w:rPr>
+          <w:rFonts w:ascii="Times New Roman" w:eastAsia="宋体" w:hAnsi="Times New Roman" w:hint="eastAsia"/>
+          <w:szCs w:val="21"/>
+        </w:rPr>
+        <w:t>时会</w:t>
       </w:r>
       <w:r>
         <w:rPr>
@@ -17302,7 +17410,7 @@
       <w:pPr>
         <w:ind w:firstLine="420"/>
         <w:rPr>
-          <w:rFonts w:ascii="Times New Roman" w:eastAsia="宋体" w:hAnsi="Times New Roman" w:hint="eastAsia"/>
+          <w:rFonts w:ascii="Times New Roman" w:eastAsia="宋体" w:hAnsi="Times New Roman"/>
           <w:szCs w:val="21"/>
         </w:rPr>
       </w:pPr>
@@ -17462,7 +17570,7 @@
       </w:r>
       <w:r>
         <w:rPr>
-          <w:rFonts w:ascii="Times New Roman" w:eastAsia="宋体" w:hAnsi="Times New Roman"/>
+          <w:rFonts w:ascii="Sitka Text" w:eastAsia="宋体" w:hAnsi="Sitka Text"/>
           <w:szCs w:val="21"/>
         </w:rPr>
         <w:t>r8-r15</w:t>
@@ -17546,7 +17654,7 @@
       </w:r>
       <w:r>
         <w:rPr>
-          <w:rFonts w:ascii="Times New Roman" w:eastAsia="宋体" w:hAnsi="Times New Roman"/>
+          <w:rFonts w:ascii="Sitka Text" w:eastAsia="宋体" w:hAnsi="Sitka Text"/>
           <w:szCs w:val="21"/>
         </w:rPr>
         <w:t>xmm8-xmm15</w:t>
@@ -17624,8 +17732,37 @@
     </w:p>
     <w:p>
       <w:pPr>
-        <w:pStyle w:val="a3"/>
-        <w:ind w:left="420" w:firstLineChars="0" w:firstLine="0"/>
+        <w:ind w:firstLine="420"/>
+        <w:rPr>
+          <w:rFonts w:ascii="Times New Roman" w:eastAsia="宋体" w:hAnsi="Times New Roman"/>
+          <w:szCs w:val="21"/>
+        </w:rPr>
+      </w:pPr>
+      <w:r>
+        <w:rPr>
+          <w:rFonts w:ascii="Times New Roman" w:eastAsia="宋体" w:hAnsi="Times New Roman" w:hint="eastAsia"/>
+          <w:szCs w:val="21"/>
+        </w:rPr>
+        <w:t>这些改进部分缓和了</w:t>
+      </w:r>
+      <w:r>
+        <w:rPr>
+          <w:rFonts w:ascii="Times New Roman" w:eastAsia="宋体" w:hAnsi="Times New Roman"/>
+          <w:szCs w:val="21"/>
+        </w:rPr>
+        <w:t>x86-32</w:t>
+      </w:r>
+      <w:r>
+        <w:rPr>
+          <w:rFonts w:ascii="Times New Roman" w:eastAsia="宋体" w:hAnsi="Times New Roman" w:hint="eastAsia"/>
+          <w:szCs w:val="21"/>
+        </w:rPr>
+        <w:t>指令集长久以来的一些弊端。</w:t>
+      </w:r>
+    </w:p>
+    <w:p>
+      <w:pPr>
+        <w:ind w:firstLine="420"/>
         <w:rPr>
           <w:rFonts w:ascii="Times New Roman" w:eastAsia="宋体" w:hAnsi="Times New Roman" w:hint="eastAsia"/>
           <w:szCs w:val="21"/>
@@ -17645,7 +17782,14 @@
           <w:rFonts w:ascii="Times New Roman" w:eastAsia="宋体" w:hAnsi="Times New Roman" w:hint="eastAsia"/>
           <w:szCs w:val="21"/>
         </w:rPr>
-        <w:t>这些改进部分缓和了</w:t>
+        <w:t>通过比较</w:t>
+      </w:r>
+      <w:r>
+        <w:rPr>
+          <w:rFonts w:ascii="Times New Roman" w:eastAsia="宋体" w:hAnsi="Times New Roman"/>
+          <w:szCs w:val="21"/>
+        </w:rPr>
+        <w:t>插入排序的</w:t>
       </w:r>
       <w:r>
         <w:rPr>
@@ -17656,27 +17800,6 @@
       </w:r>
       <w:r>
         <w:rPr>
-          <w:rFonts w:ascii="Times New Roman" w:eastAsia="宋体" w:hAnsi="Times New Roman" w:hint="eastAsia"/>
-          <w:szCs w:val="21"/>
-        </w:rPr>
-        <w:t>指令集长久以来的一些弊端。通过比较</w:t>
-      </w:r>
-      <w:r>
-        <w:rPr>
-          <w:rFonts w:ascii="Times New Roman" w:eastAsia="宋体" w:hAnsi="Times New Roman"/>
-          <w:szCs w:val="21"/>
-        </w:rPr>
-        <w:t>插入排序的</w:t>
-      </w:r>
-      <w:r>
-        <w:rPr>
-          <w:rFonts w:ascii="Times New Roman" w:eastAsia="宋体" w:hAnsi="Times New Roman"/>
-          <w:szCs w:val="21"/>
-        </w:rPr>
-        <w:t>x86-32</w:t>
-      </w:r>
-      <w:r>
-        <w:rPr>
           <w:rFonts w:ascii="Times New Roman" w:eastAsia="宋体" w:hAnsi="Times New Roman"/>
           <w:szCs w:val="21"/>
         </w:rPr>
@@ -17953,7 +18076,21 @@
           <w:rFonts w:ascii="Times New Roman" w:eastAsia="宋体" w:hAnsi="Times New Roman" w:hint="eastAsia"/>
           <w:szCs w:val="21"/>
         </w:rPr>
-        <w:t>一样，要将多个变量分配到内存中，这将指令的数量从</w:t>
+        <w:t>一样，要将多个变量</w:t>
+      </w:r>
+      <w:r>
+        <w:rPr>
+          <w:rFonts w:ascii="Times New Roman" w:eastAsia="宋体" w:hAnsi="Times New Roman" w:hint="eastAsia"/>
+          <w:szCs w:val="21"/>
+        </w:rPr>
+        <w:t>保存</w:t>
+      </w:r>
+      <w:r>
+        <w:rPr>
+          <w:rFonts w:ascii="Times New Roman" w:eastAsia="宋体" w:hAnsi="Times New Roman" w:hint="eastAsia"/>
+          <w:szCs w:val="21"/>
+        </w:rPr>
+        <w:t>到内存中，这将指令的数量从</w:t>
       </w:r>
       <w:r>
         <w:rPr>
@@ -18107,14 +18244,35 @@
           <w:rFonts w:ascii="Times New Roman" w:eastAsia="宋体" w:hAnsi="Times New Roman" w:hint="eastAsia"/>
           <w:szCs w:val="21"/>
         </w:rPr>
-        <w:t>以便使用</w:t>
-      </w:r>
-      <w:r>
-        <w:rPr>
-          <w:rFonts w:ascii="Times New Roman" w:eastAsia="宋体" w:hAnsi="Times New Roman" w:hint="eastAsia"/>
-          <w:szCs w:val="21"/>
-        </w:rPr>
-        <w:t>更多寄存器，</w:t>
+        <w:t>以便</w:t>
+      </w:r>
+      <w:r>
+        <w:rPr>
+          <w:rFonts w:ascii="Times New Roman" w:eastAsia="宋体" w:hAnsi="Times New Roman" w:hint="eastAsia"/>
+          <w:szCs w:val="21"/>
+        </w:rPr>
+        <w:t>操作</w:t>
+      </w:r>
+      <w:r>
+        <w:rPr>
+          <w:rFonts w:ascii="Times New Roman" w:eastAsia="宋体" w:hAnsi="Times New Roman" w:hint="eastAsia"/>
+          <w:szCs w:val="21"/>
+        </w:rPr>
+        <w:t>更多</w:t>
+      </w:r>
+      <w:r>
+        <w:rPr>
+          <w:rFonts w:ascii="Times New Roman" w:eastAsia="宋体" w:hAnsi="Times New Roman" w:hint="eastAsia"/>
+          <w:szCs w:val="21"/>
+        </w:rPr>
+        <w:t>的</w:t>
+      </w:r>
+      <w:r>
+        <w:rPr>
+          <w:rFonts w:ascii="Times New Roman" w:eastAsia="宋体" w:hAnsi="Times New Roman" w:hint="eastAsia"/>
+          <w:szCs w:val="21"/>
+        </w:rPr>
+        <w:t>寄存器，</w:t>
       </w:r>
       <w:r>
         <w:rPr>
@@ -18128,42 +18286,17 @@
           <w:rFonts w:ascii="Times New Roman" w:eastAsia="宋体" w:hAnsi="Times New Roman"/>
           <w:szCs w:val="21"/>
         </w:rPr>
-        <w:t>添加了一个前缀字节来识别新指令。</w:t>
-      </w:r>
-      <w:r>
-        <w:rPr>
-          <w:rFonts w:ascii="Times New Roman" w:eastAsia="宋体" w:hAnsi="Times New Roman" w:hint="eastAsia"/>
-          <w:szCs w:val="21"/>
-        </w:rPr>
-        <w:t>从</w:t>
-      </w:r>
-      <w:r>
-        <w:rPr>
-          <w:rFonts w:ascii="Times New Roman" w:eastAsia="宋体" w:hAnsi="Times New Roman"/>
-          <w:szCs w:val="21"/>
-        </w:rPr>
-        <w:t>x86-3</w:t>
-      </w:r>
-      <w:r>
-        <w:rPr>
-          <w:rFonts w:ascii="Times New Roman" w:eastAsia="宋体" w:hAnsi="Times New Roman"/>
-          <w:szCs w:val="21"/>
-        </w:rPr>
-        <w:t>2</w:t>
-      </w:r>
-      <w:r>
-        <w:rPr>
-          <w:rFonts w:ascii="Times New Roman" w:eastAsia="宋体" w:hAnsi="Times New Roman" w:hint="eastAsia"/>
-          <w:szCs w:val="21"/>
-        </w:rPr>
-        <w:t>到</w:t>
+        <w:t>添加了一个前缀字</w:t>
       </w:r>
     </w:p>
     <w:p>
       <w:pPr>
-        <w:rPr>
-          <w:rFonts w:ascii="Times New Roman" w:eastAsia="宋体" w:hAnsi="Times New Roman"/>
-          <w:szCs w:val="21"/>
+        <w:jc w:val="center"/>
+        <w:rPr>
+          <w:rFonts w:ascii="Times New Roman" w:eastAsia="宋体" w:hAnsi="Times New Roman"/>
+          <w:b/>
+          <w:sz w:val="18"/>
+          <w:szCs w:val="18"/>
         </w:rPr>
       </w:pPr>
       <w:r>
@@ -18174,9 +18307,17 @@
         </w:rPr>
         <w:lastRenderedPageBreak/>
         <w:drawing>
-          <wp:inline distT="0" distB="0" distL="0" distR="0">
+          <wp:anchor distT="0" distB="0" distL="114300" distR="114300" simplePos="0" relativeHeight="251682816" behindDoc="0" locked="0" layoutInCell="1" allowOverlap="1">
+            <wp:simplePos x="0" y="0"/>
+            <wp:positionH relativeFrom="margin">
+              <wp:align>right</wp:align>
+            </wp:positionH>
+            <wp:positionV relativeFrom="paragraph">
+              <wp:posOffset>3348</wp:posOffset>
+            </wp:positionV>
             <wp:extent cx="5278120" cy="686435"/>
             <wp:effectExtent l="0" t="0" r="0" b="0"/>
+            <wp:wrapTopAndBottom/>
             <wp:docPr id="7" name="图片 7"/>
             <wp:cNvGraphicFramePr>
               <a:graphicFrameLocks xmlns:a="http://schemas.openxmlformats.org/drawingml/2006/main" noChangeAspect="1"/>
@@ -18212,184 +18353,176 @@
                 </pic:pic>
               </a:graphicData>
             </a:graphic>
-          </wp:inline>
+            <wp14:sizeRelH relativeFrom="page">
+              <wp14:pctWidth>0</wp14:pctWidth>
+            </wp14:sizeRelH>
+            <wp14:sizeRelV relativeFrom="page">
+              <wp14:pctHeight>0</wp14:pctHeight>
+            </wp14:sizeRelV>
+          </wp:anchor>
         </w:drawing>
+      </w:r>
+      <w:r>
+        <w:rPr>
+          <w:rFonts w:ascii="Times New Roman" w:eastAsia="宋体" w:hAnsi="Times New Roman" w:hint="eastAsia"/>
+          <w:b/>
+          <w:sz w:val="18"/>
+          <w:szCs w:val="18"/>
+        </w:rPr>
+        <w:t>图</w:t>
+      </w:r>
+      <w:r>
+        <w:rPr>
+          <w:rFonts w:ascii="Times New Roman" w:eastAsia="宋体" w:hAnsi="Times New Roman"/>
+          <w:b/>
+          <w:sz w:val="18"/>
+          <w:szCs w:val="18"/>
+        </w:rPr>
+        <w:t>9.6</w:t>
+      </w:r>
+      <w:r>
+        <w:rPr>
+          <w:rFonts w:ascii="Times New Roman" w:eastAsia="宋体" w:hAnsi="Times New Roman"/>
+          <w:b/>
+          <w:sz w:val="18"/>
+          <w:szCs w:val="18"/>
+        </w:rPr>
+        <w:t>：四个</w:t>
+      </w:r>
+      <w:r>
+        <w:rPr>
+          <w:rFonts w:ascii="Times New Roman" w:eastAsia="宋体" w:hAnsi="Times New Roman"/>
+          <w:b/>
+          <w:sz w:val="18"/>
+          <w:szCs w:val="18"/>
+        </w:rPr>
+        <w:t>ISA</w:t>
+      </w:r>
+      <w:r>
+        <w:rPr>
+          <w:rFonts w:ascii="Times New Roman" w:eastAsia="宋体" w:hAnsi="Times New Roman"/>
+          <w:b/>
+          <w:sz w:val="18"/>
+          <w:szCs w:val="18"/>
+        </w:rPr>
+        <w:t>的插入排序的指令数和代码大小。</w:t>
+      </w:r>
+      <w:r>
+        <w:rPr>
+          <w:rFonts w:ascii="Times New Roman" w:eastAsia="宋体" w:hAnsi="Times New Roman"/>
+          <w:b/>
+          <w:sz w:val="18"/>
+          <w:szCs w:val="18"/>
+        </w:rPr>
+        <w:t xml:space="preserve"> ARM Thumb-2</w:t>
+      </w:r>
+      <w:r>
+        <w:rPr>
+          <w:rFonts w:ascii="Times New Roman" w:eastAsia="宋体" w:hAnsi="Times New Roman"/>
+          <w:b/>
+          <w:sz w:val="18"/>
+          <w:szCs w:val="18"/>
+        </w:rPr>
+        <w:t>和</w:t>
+      </w:r>
+      <w:proofErr w:type="spellStart"/>
+      <w:r>
+        <w:rPr>
+          <w:rFonts w:ascii="Times New Roman" w:eastAsia="宋体" w:hAnsi="Times New Roman"/>
+          <w:b/>
+          <w:sz w:val="18"/>
+          <w:szCs w:val="18"/>
+        </w:rPr>
+        <w:t>microMIPS</w:t>
+      </w:r>
+      <w:proofErr w:type="spellEnd"/>
+      <w:r>
+        <w:rPr>
+          <w:rFonts w:ascii="Times New Roman" w:eastAsia="宋体" w:hAnsi="Times New Roman"/>
+          <w:b/>
+          <w:sz w:val="18"/>
+          <w:szCs w:val="18"/>
+        </w:rPr>
+        <w:t>是</w:t>
+      </w:r>
+      <w:r>
+        <w:rPr>
+          <w:rFonts w:ascii="Times New Roman" w:eastAsia="宋体" w:hAnsi="Times New Roman"/>
+          <w:b/>
+          <w:sz w:val="18"/>
+          <w:szCs w:val="18"/>
+        </w:rPr>
+        <w:t>32</w:t>
+      </w:r>
+      <w:r>
+        <w:rPr>
+          <w:rFonts w:ascii="Times New Roman" w:eastAsia="宋体" w:hAnsi="Times New Roman"/>
+          <w:b/>
+          <w:sz w:val="18"/>
+          <w:szCs w:val="18"/>
+        </w:rPr>
+        <w:t>位地址</w:t>
+      </w:r>
+      <w:r>
+        <w:rPr>
+          <w:rFonts w:ascii="Times New Roman" w:eastAsia="宋体" w:hAnsi="Times New Roman"/>
+          <w:b/>
+          <w:sz w:val="18"/>
+          <w:szCs w:val="18"/>
+        </w:rPr>
+        <w:t>ISA</w:t>
+      </w:r>
+      <w:r>
+        <w:rPr>
+          <w:rFonts w:ascii="Times New Roman" w:eastAsia="宋体" w:hAnsi="Times New Roman"/>
+          <w:b/>
+          <w:sz w:val="18"/>
+          <w:szCs w:val="18"/>
+        </w:rPr>
+        <w:t>，因此不适用于</w:t>
+      </w:r>
+      <w:r>
+        <w:rPr>
+          <w:rFonts w:ascii="Times New Roman" w:eastAsia="宋体" w:hAnsi="Times New Roman"/>
+          <w:b/>
+          <w:sz w:val="18"/>
+          <w:szCs w:val="18"/>
+        </w:rPr>
+        <w:t>ARM-64</w:t>
+      </w:r>
+      <w:r>
+        <w:rPr>
+          <w:rFonts w:ascii="Times New Roman" w:eastAsia="宋体" w:hAnsi="Times New Roman"/>
+          <w:b/>
+          <w:sz w:val="18"/>
+          <w:szCs w:val="18"/>
+        </w:rPr>
+        <w:t>和</w:t>
+      </w:r>
+      <w:r>
+        <w:rPr>
+          <w:rFonts w:ascii="Times New Roman" w:eastAsia="宋体" w:hAnsi="Times New Roman"/>
+          <w:b/>
+          <w:sz w:val="18"/>
+          <w:szCs w:val="18"/>
+        </w:rPr>
+        <w:t>MIPS-64</w:t>
+      </w:r>
+      <w:r>
+        <w:rPr>
+          <w:rFonts w:ascii="Times New Roman" w:eastAsia="宋体" w:hAnsi="Times New Roman"/>
+          <w:b/>
+          <w:sz w:val="18"/>
+          <w:szCs w:val="18"/>
+        </w:rPr>
+        <w:t>。</w:t>
       </w:r>
     </w:p>
     <w:p>
       <w:pPr>
-        <w:jc w:val="center"/>
-        <w:rPr>
-          <w:rFonts w:ascii="Times New Roman" w:eastAsia="宋体" w:hAnsi="Times New Roman"/>
-          <w:b/>
-          <w:sz w:val="18"/>
-          <w:szCs w:val="18"/>
-        </w:rPr>
-      </w:pPr>
-      <w:r>
-        <w:rPr>
-          <w:rFonts w:ascii="Times New Roman" w:eastAsia="宋体" w:hAnsi="Times New Roman" w:hint="eastAsia"/>
-          <w:b/>
-          <w:sz w:val="18"/>
-          <w:szCs w:val="18"/>
-        </w:rPr>
-        <w:t>图</w:t>
-      </w:r>
-      <w:r>
-        <w:rPr>
-          <w:rFonts w:ascii="Times New Roman" w:eastAsia="宋体" w:hAnsi="Times New Roman"/>
-          <w:b/>
-          <w:sz w:val="18"/>
-          <w:szCs w:val="18"/>
-        </w:rPr>
-        <w:t>9.6</w:t>
-      </w:r>
-      <w:r>
-        <w:rPr>
-          <w:rFonts w:ascii="Times New Roman" w:eastAsia="宋体" w:hAnsi="Times New Roman"/>
-          <w:b/>
-          <w:sz w:val="18"/>
-          <w:szCs w:val="18"/>
-        </w:rPr>
-        <w:t>：四个</w:t>
-      </w:r>
-      <w:r>
-        <w:rPr>
-          <w:rFonts w:ascii="Times New Roman" w:eastAsia="宋体" w:hAnsi="Times New Roman"/>
-          <w:b/>
-          <w:sz w:val="18"/>
-          <w:szCs w:val="18"/>
-        </w:rPr>
-        <w:t>ISA</w:t>
-      </w:r>
-      <w:r>
-        <w:rPr>
-          <w:rFonts w:ascii="Times New Roman" w:eastAsia="宋体" w:hAnsi="Times New Roman"/>
-          <w:b/>
-          <w:sz w:val="18"/>
-          <w:szCs w:val="18"/>
-        </w:rPr>
-        <w:t>的插入排序的指令数和代码大小。</w:t>
-      </w:r>
-      <w:r>
-        <w:rPr>
-          <w:rFonts w:ascii="Times New Roman" w:eastAsia="宋体" w:hAnsi="Times New Roman"/>
-          <w:b/>
-          <w:sz w:val="18"/>
-          <w:szCs w:val="18"/>
-        </w:rPr>
-        <w:t xml:space="preserve"> ARM Thumb-2</w:t>
-      </w:r>
-      <w:r>
-        <w:rPr>
-          <w:rFonts w:ascii="Times New Roman" w:eastAsia="宋体" w:hAnsi="Times New Roman"/>
-          <w:b/>
-          <w:sz w:val="18"/>
-          <w:szCs w:val="18"/>
-        </w:rPr>
-        <w:t>和</w:t>
-      </w:r>
-      <w:proofErr w:type="spellStart"/>
-      <w:r>
-        <w:rPr>
-          <w:rFonts w:ascii="Times New Roman" w:eastAsia="宋体" w:hAnsi="Times New Roman"/>
-          <w:b/>
-          <w:sz w:val="18"/>
-          <w:szCs w:val="18"/>
-        </w:rPr>
-        <w:t>microMIPS</w:t>
-      </w:r>
-      <w:proofErr w:type="spellEnd"/>
-      <w:r>
-        <w:rPr>
-          <w:rFonts w:ascii="Times New Roman" w:eastAsia="宋体" w:hAnsi="Times New Roman"/>
-          <w:b/>
-          <w:sz w:val="18"/>
-          <w:szCs w:val="18"/>
-        </w:rPr>
-        <w:t>是</w:t>
-      </w:r>
-      <w:r>
-        <w:rPr>
-          <w:rFonts w:ascii="Times New Roman" w:eastAsia="宋体" w:hAnsi="Times New Roman"/>
-          <w:b/>
-          <w:sz w:val="18"/>
-          <w:szCs w:val="18"/>
-        </w:rPr>
-        <w:t>32</w:t>
-      </w:r>
-      <w:r>
-        <w:rPr>
-          <w:rFonts w:ascii="Times New Roman" w:eastAsia="宋体" w:hAnsi="Times New Roman"/>
-          <w:b/>
-          <w:sz w:val="18"/>
-          <w:szCs w:val="18"/>
-        </w:rPr>
-        <w:t>位地址</w:t>
-      </w:r>
-      <w:r>
-        <w:rPr>
-          <w:rFonts w:ascii="Times New Roman" w:eastAsia="宋体" w:hAnsi="Times New Roman"/>
-          <w:b/>
-          <w:sz w:val="18"/>
-          <w:szCs w:val="18"/>
-        </w:rPr>
-        <w:t>ISA</w:t>
-      </w:r>
-      <w:r>
-        <w:rPr>
-          <w:rFonts w:ascii="Times New Roman" w:eastAsia="宋体" w:hAnsi="Times New Roman"/>
-          <w:b/>
-          <w:sz w:val="18"/>
-          <w:szCs w:val="18"/>
-        </w:rPr>
-        <w:t>，因此不适用于</w:t>
-      </w:r>
-      <w:r>
-        <w:rPr>
-          <w:rFonts w:ascii="Times New Roman" w:eastAsia="宋体" w:hAnsi="Times New Roman"/>
-          <w:b/>
-          <w:sz w:val="18"/>
-          <w:szCs w:val="18"/>
-        </w:rPr>
-        <w:t>ARM-64</w:t>
-      </w:r>
-      <w:r>
-        <w:rPr>
-          <w:rFonts w:ascii="Times New Roman" w:eastAsia="宋体" w:hAnsi="Times New Roman"/>
-          <w:b/>
-          <w:sz w:val="18"/>
-          <w:szCs w:val="18"/>
-        </w:rPr>
-        <w:t>和</w:t>
-      </w:r>
-      <w:r>
-        <w:rPr>
-          <w:rFonts w:ascii="Times New Roman" w:eastAsia="宋体" w:hAnsi="Times New Roman"/>
-          <w:b/>
-          <w:sz w:val="18"/>
-          <w:szCs w:val="18"/>
-        </w:rPr>
-        <w:t>MIPS-64</w:t>
-      </w:r>
-      <w:r>
-        <w:rPr>
-          <w:rFonts w:ascii="Times New Roman" w:eastAsia="宋体" w:hAnsi="Times New Roman"/>
-          <w:b/>
-          <w:sz w:val="18"/>
-          <w:szCs w:val="18"/>
-        </w:rPr>
-        <w:t>。</w:t>
-      </w:r>
-    </w:p>
-    <w:p>
-      <w:pPr>
-        <w:jc w:val="center"/>
-        <w:rPr>
-          <w:rFonts w:ascii="Times New Roman" w:eastAsia="宋体" w:hAnsi="Times New Roman" w:hint="eastAsia"/>
-          <w:b/>
-          <w:sz w:val="18"/>
-          <w:szCs w:val="18"/>
+        <w:rPr>
+          <w:rFonts w:ascii="Times New Roman" w:eastAsia="宋体" w:hAnsi="Times New Roman" w:hint="eastAsia"/>
+          <w:szCs w:val="21"/>
         </w:rPr>
       </w:pPr>
     </w:p>
@@ -18405,6 +18538,41 @@
           <w:rFonts w:ascii="Times New Roman" w:eastAsia="宋体" w:hAnsi="Times New Roman"/>
           <w:szCs w:val="21"/>
         </w:rPr>
+        <w:t>节来识别新指令。</w:t>
+      </w:r>
+      <w:r>
+        <w:rPr>
+          <w:rFonts w:ascii="Times New Roman" w:eastAsia="宋体" w:hAnsi="Times New Roman" w:hint="eastAsia"/>
+          <w:szCs w:val="21"/>
+        </w:rPr>
+        <w:t>从</w:t>
+      </w:r>
+      <w:r>
+        <w:rPr>
+          <w:rFonts w:ascii="Times New Roman" w:eastAsia="宋体" w:hAnsi="Times New Roman"/>
+          <w:szCs w:val="21"/>
+        </w:rPr>
+        <w:t>x86-3</w:t>
+      </w:r>
+      <w:r>
+        <w:rPr>
+          <w:rFonts w:ascii="Times New Roman" w:eastAsia="宋体" w:hAnsi="Times New Roman"/>
+          <w:szCs w:val="21"/>
+        </w:rPr>
+        <w:t>2</w:t>
+      </w:r>
+      <w:r>
+        <w:rPr>
+          <w:rFonts w:ascii="Times New Roman" w:eastAsia="宋体" w:hAnsi="Times New Roman" w:hint="eastAsia"/>
+          <w:szCs w:val="21"/>
+        </w:rPr>
+        <w:t>到</w:t>
+      </w:r>
+      <w:r>
+        <w:rPr>
+          <w:rFonts w:ascii="Times New Roman" w:eastAsia="宋体" w:hAnsi="Times New Roman"/>
+          <w:szCs w:val="21"/>
+        </w:rPr>
         <w:t>x86-64</w:t>
       </w:r>
       <w:r>
@@ -18426,7 +18594,7 @@
       <w:pPr>
         <w:ind w:firstLine="420"/>
         <w:rPr>
-          <w:rFonts w:ascii="Times New Roman" w:eastAsia="宋体" w:hAnsi="Times New Roman" w:hint="eastAsia"/>
+          <w:rFonts w:ascii="Times New Roman" w:eastAsia="宋体" w:hAnsi="Times New Roman"/>
           <w:szCs w:val="21"/>
         </w:rPr>
       </w:pPr>
@@ -18740,7 +18908,7 @@
       </w:r>
       <w:r>
         <w:rPr>
-          <w:rFonts w:ascii="Times New Roman" w:eastAsia="宋体" w:hAnsi="Times New Roman"/>
+          <w:rFonts w:ascii="Sitka Text" w:eastAsia="宋体" w:hAnsi="Sitka Text"/>
           <w:szCs w:val="21"/>
         </w:rPr>
         <w:t>r31</w:t>
@@ -18959,7 +19127,6 @@
     </w:p>
     <w:p>
       <w:pPr>
-        <w:ind w:firstLine="420"/>
         <w:rPr>
           <w:rFonts w:ascii="Times New Roman" w:eastAsia="宋体" w:hAnsi="Times New Roman"/>
           <w:szCs w:val="21"/>
@@ -19159,7 +19326,7 @@
       <w:pPr>
         <w:ind w:firstLine="420"/>
         <w:rPr>
-          <w:rFonts w:ascii="Times New Roman" w:eastAsia="宋体" w:hAnsi="Times New Roman" w:hint="eastAsia"/>
+          <w:rFonts w:ascii="Times New Roman" w:eastAsia="宋体" w:hAnsi="Times New Roman"/>
           <w:szCs w:val="21"/>
         </w:rPr>
       </w:pPr>
@@ -20002,7 +20169,21 @@
           <w:rFonts w:ascii="Times New Roman" w:eastAsia="宋体" w:hAnsi="Times New Roman"/>
           <w:szCs w:val="21"/>
         </w:rPr>
-        <w:t>决定采用最大限度的方法来设计</w:t>
+        <w:t>决定采用最大</w:t>
+      </w:r>
+      <w:r>
+        <w:rPr>
+          <w:rFonts w:ascii="Times New Roman" w:eastAsia="宋体" w:hAnsi="Times New Roman" w:hint="eastAsia"/>
+          <w:szCs w:val="21"/>
+        </w:rPr>
+        <w:t>主义</w:t>
+      </w:r>
+      <w:r>
+        <w:rPr>
+          <w:rFonts w:ascii="Times New Roman" w:eastAsia="宋体" w:hAnsi="Times New Roman"/>
+          <w:szCs w:val="21"/>
+        </w:rPr>
+        <w:t>的方法来设计</w:t>
       </w:r>
       <w:r>
         <w:rPr>
@@ -20149,7 +20330,7 @@
       <w:pPr>
         <w:ind w:firstLine="420"/>
         <w:rPr>
-          <w:rFonts w:ascii="Times New Roman" w:eastAsia="宋体" w:hAnsi="Times New Roman" w:hint="eastAsia"/>
+          <w:rFonts w:ascii="Times New Roman" w:eastAsia="宋体" w:hAnsi="Times New Roman"/>
           <w:szCs w:val="21"/>
         </w:rPr>
       </w:pPr>
@@ -20361,7 +20542,7 @@
       <w:pPr>
         <w:ind w:firstLine="420"/>
         <w:rPr>
-          <w:rFonts w:ascii="Times New Roman" w:eastAsia="宋体" w:hAnsi="Times New Roman" w:hint="eastAsia"/>
+          <w:rFonts w:ascii="Times New Roman" w:eastAsia="宋体" w:hAnsi="Times New Roman"/>
           <w:szCs w:val="21"/>
         </w:rPr>
       </w:pPr>
@@ -20574,13 +20755,6 @@
           <w:szCs w:val="21"/>
         </w:rPr>
         <w:t>版本之间的差异。</w:t>
-      </w:r>
-      <w:r>
-        <w:rPr>
-          <w:rFonts w:ascii="Times New Roman" w:eastAsia="宋体" w:hAnsi="Times New Roman" w:hint="eastAsia"/>
-          <w:szCs w:val="21"/>
-        </w:rPr>
-        <w:t>？？？</w:t>
       </w:r>
     </w:p>
     <w:p>
@@ -20649,7 +20823,7 @@
                               </w:pBdr>
                               <w:spacing w:line="320" w:lineRule="exact"/>
                               <w:rPr>
-                                <w:rFonts w:ascii="Times New Roman" w:eastAsia="黑体" w:hAnsi="Times New Roman" w:hint="eastAsia"/>
+                                <w:rFonts w:ascii="Times New Roman" w:eastAsia="黑体" w:hAnsi="Times New Roman"/>
                                 <w:iCs/>
                                 <w:color w:val="000000" w:themeColor="text1"/>
                                 <w:sz w:val="18"/>
@@ -20920,7 +21094,7 @@
                         </w:pBdr>
                         <w:spacing w:line="320" w:lineRule="exact"/>
                         <w:rPr>
-                          <w:rFonts w:ascii="Times New Roman" w:eastAsia="黑体" w:hAnsi="Times New Roman" w:hint="eastAsia"/>
+                          <w:rFonts w:ascii="Times New Roman" w:eastAsia="黑体" w:hAnsi="Times New Roman"/>
                           <w:iCs/>
                           <w:color w:val="000000" w:themeColor="text1"/>
                           <w:sz w:val="18"/>
@@ -21181,10 +21355,24 @@
       </w:r>
       <w:r>
         <w:rPr>
-          <w:rFonts w:ascii="Times New Roman" w:eastAsia="宋体" w:hAnsi="Times New Roman"/>
-          <w:szCs w:val="21"/>
-        </w:rPr>
-        <w:t>需要最多的指令，主要是因为它</w:t>
+          <w:rFonts w:ascii="Times New Roman" w:eastAsia="宋体" w:hAnsi="Times New Roman" w:hint="eastAsia"/>
+          <w:szCs w:val="21"/>
+        </w:rPr>
+        <w:t>用到</w:t>
+      </w:r>
+      <w:r>
+        <w:rPr>
+          <w:rFonts w:ascii="Times New Roman" w:eastAsia="宋体" w:hAnsi="Times New Roman" w:hint="eastAsia"/>
+          <w:szCs w:val="21"/>
+        </w:rPr>
+        <w:t>了</w:t>
+      </w:r>
+      <w:r>
+        <w:rPr>
+          <w:rFonts w:ascii="Times New Roman" w:eastAsia="宋体" w:hAnsi="Times New Roman"/>
+          <w:szCs w:val="21"/>
+        </w:rPr>
+        <w:t>最多的指令，主要是因为它</w:t>
       </w:r>
       <w:r>
         <w:rPr>
@@ -21196,7 +21384,7 @@
       <w:proofErr w:type="spellStart"/>
       <w:r>
         <w:rPr>
-          <w:rFonts w:ascii="Times New Roman" w:eastAsia="宋体" w:hAnsi="Times New Roman"/>
+          <w:rFonts w:ascii="Sitka Text" w:eastAsia="宋体" w:hAnsi="Sitka Text"/>
           <w:szCs w:val="21"/>
         </w:rPr>
         <w:t>nop</w:t>
@@ -21487,7 +21675,7 @@
       <w:pPr>
         <w:ind w:firstLine="420"/>
         <w:rPr>
-          <w:rFonts w:ascii="Times New Roman" w:eastAsia="宋体" w:hAnsi="Times New Roman" w:hint="eastAsia"/>
+          <w:rFonts w:ascii="Times New Roman" w:eastAsia="宋体" w:hAnsi="Times New Roman"/>
           <w:szCs w:val="21"/>
         </w:rPr>
       </w:pPr>
@@ -22173,13 +22361,7 @@
         <w:t>。</w:t>
       </w:r>
     </w:p>
-    <w:p>
-      <w:pPr>
-        <w:rPr>
-          <w:rFonts w:hint="eastAsia"/>
-        </w:rPr>
-      </w:pPr>
-    </w:p>
+    <w:p/>
     <w:p>
       <w:pPr>
         <w:jc w:val="left"/>
@@ -23016,7 +23198,7 @@
       <w:pPr>
         <w:jc w:val="left"/>
         <w:rPr>
-          <w:rFonts w:ascii="Times New Roman" w:eastAsia="宋体" w:hAnsi="Times New Roman" w:hint="eastAsia"/>
+          <w:rFonts w:ascii="Times New Roman" w:eastAsia="宋体" w:hAnsi="Times New Roman"/>
           <w:color w:val="595959" w:themeColor="text1" w:themeTint="A6"/>
           <w:sz w:val="24"/>
           <w:szCs w:val="24"/>
@@ -23441,7 +23623,7 @@
     <w:p>
       <w:pPr>
         <w:rPr>
-          <w:rFonts w:ascii="Times New Roman" w:eastAsia="宋体" w:hAnsi="Times New Roman" w:hint="eastAsia"/>
+          <w:rFonts w:ascii="Times New Roman" w:eastAsia="宋体" w:hAnsi="Times New Roman"/>
           <w:sz w:val="18"/>
           <w:szCs w:val="18"/>
         </w:rPr>
@@ -23460,7 +23642,35 @@
           <w:rFonts w:ascii="Times New Roman" w:eastAsia="宋体" w:hAnsi="Times New Roman" w:hint="eastAsia"/>
           <w:szCs w:val="21"/>
         </w:rPr>
-        <w:t>耗尽地址位是计算机体系结构的致命弱点。许多架构因为这个缺点而小王。</w:t>
+        <w:t>耗尽地址位是计算机体系结构的致命弱点</w:t>
+      </w:r>
+      <w:r>
+        <w:rPr>
+          <w:rFonts w:ascii="Times New Roman" w:eastAsia="宋体" w:hAnsi="Times New Roman" w:hint="eastAsia"/>
+          <w:szCs w:val="21"/>
+        </w:rPr>
+        <w:t>，</w:t>
+      </w:r>
+      <w:r>
+        <w:rPr>
+          <w:rFonts w:ascii="Times New Roman" w:eastAsia="宋体" w:hAnsi="Times New Roman" w:hint="eastAsia"/>
+          <w:szCs w:val="21"/>
+        </w:rPr>
+        <w:t>许多架构因为这个缺点而</w:t>
+      </w:r>
+      <w:r>
+        <w:rPr>
+          <w:rFonts w:ascii="Times New Roman" w:eastAsia="宋体" w:hAnsi="Times New Roman" w:hint="eastAsia"/>
+          <w:szCs w:val="21"/>
+        </w:rPr>
+        <w:t>消亡</w:t>
+      </w:r>
+      <w:r>
+        <w:rPr>
+          <w:rFonts w:ascii="Times New Roman" w:eastAsia="宋体" w:hAnsi="Times New Roman" w:hint="eastAsia"/>
+          <w:szCs w:val="21"/>
+        </w:rPr>
+        <w:t>。</w:t>
       </w:r>
       <w:r>
         <w:rPr>
@@ -23614,7 +23824,7 @@
           <w:rFonts w:ascii="Times New Roman" w:eastAsia="宋体" w:hAnsi="Times New Roman"/>
           <w:szCs w:val="21"/>
         </w:rPr>
-        <w:t xml:space="preserve"> ARM-64</w:t>
+        <w:t>ARM-64</w:t>
       </w:r>
       <w:r>
         <w:rPr>
@@ -23736,7 +23946,7 @@
           <w:rFonts w:ascii="Times New Roman" w:eastAsia="宋体" w:hAnsi="Times New Roman" w:hint="eastAsia"/>
           <w:szCs w:val="21"/>
         </w:rPr>
-        <w:t>按照顺序</w:t>
+        <w:t>依次</w:t>
       </w:r>
       <w:r>
         <w:rPr>
@@ -24304,7 +24514,7 @@
                               </w:pBdr>
                               <w:spacing w:line="320" w:lineRule="exact"/>
                               <w:rPr>
-                                <w:rFonts w:ascii="Times New Roman" w:eastAsia="黑体" w:hAnsi="Times New Roman" w:hint="eastAsia"/>
+                                <w:rFonts w:ascii="Times New Roman" w:eastAsia="黑体" w:hAnsi="Times New Roman"/>
                                 <w:iCs/>
                                 <w:color w:val="000000" w:themeColor="text1"/>
                                 <w:sz w:val="18"/>
@@ -24435,7 +24645,18 @@
                                 <w:sz w:val="18"/>
                                 <w:szCs w:val="18"/>
                               </w:rPr>
-                              <w:t>2^64</w:t>
+                              <w:t>2</w:t>
+                            </w:r>
+                            <w:r>
+                              <w:rPr>
+                                <w:rFonts w:ascii="Times New Roman" w:eastAsia="宋体" w:hAnsi="Times New Roman"/>
+                                <w:iCs/>
+                                <w:color w:val="000000" w:themeColor="text1"/>
+                                <w:sz w:val="18"/>
+                                <w:szCs w:val="18"/>
+                                <w:vertAlign w:val="superscript"/>
+                              </w:rPr>
+                              <w:t>64</w:t>
                             </w:r>
                             <w:r>
                               <w:rPr>
@@ -24769,7 +24990,6 @@
                               </w:rPr>
                               <w:t>128</w:t>
                             </w:r>
-                            <w:bookmarkStart w:id="0" w:name="_GoBack"/>
                             <w:r>
                               <w:rPr>
                                 <w:rFonts w:ascii="Times New Roman" w:eastAsia="宋体" w:hAnsi="Times New Roman"/>
@@ -24802,11 +25022,9 @@
                             </w:r>
                             <w:r>
                               <w:rPr>
-                                <w:rFonts w:ascii="Times New Roman" w:eastAsia="宋体" w:hAnsi="Times New Roman"/>
-                                <w:iCs/>
-                                <w:color w:val="000000" w:themeColor="text1"/>
+                                <w:rFonts w:ascii="Sitka Text" w:eastAsia="宋体" w:hAnsi="Sitka Text"/>
                                 <w:sz w:val="18"/>
-                                <w:szCs w:val="18"/>
+                                <w:szCs w:val="21"/>
                               </w:rPr>
                               <w:t>quadword</w:t>
                             </w:r>
@@ -24860,16 +25078,16 @@
                               </w:rPr>
                               <w:t>，意为双字（</w:t>
                             </w:r>
+                            <w:bookmarkStart w:id="0" w:name="_GoBack"/>
                             <w:r>
                               <w:rPr>
-                                <w:rFonts w:ascii="Times New Roman" w:eastAsia="宋体" w:hAnsi="Times New Roman"/>
-                                <w:iCs/>
-                                <w:color w:val="000000" w:themeColor="text1"/>
+                                <w:rFonts w:ascii="Sitka Text" w:eastAsia="宋体" w:hAnsi="Sitka Text"/>
                                 <w:sz w:val="18"/>
-                                <w:szCs w:val="18"/>
+                                <w:szCs w:val="21"/>
                               </w:rPr>
                               <w:t>double word</w:t>
                             </w:r>
+                            <w:bookmarkEnd w:id="0"/>
                             <w:r>
                               <w:rPr>
                                 <w:rFonts w:ascii="Times New Roman" w:eastAsia="宋体" w:hAnsi="Times New Roman"/>
@@ -24880,7 +25098,6 @@
                               </w:rPr>
                               <w:t>）的）。</w:t>
                             </w:r>
-                            <w:bookmarkEnd w:id="0"/>
                           </w:p>
                         </w:txbxContent>
                       </wps:txbx>
@@ -24909,7 +25126,7 @@
                         </w:pBdr>
                         <w:spacing w:line="320" w:lineRule="exact"/>
                         <w:rPr>
-                          <w:rFonts w:ascii="Times New Roman" w:eastAsia="黑体" w:hAnsi="Times New Roman" w:hint="eastAsia"/>
+                          <w:rFonts w:ascii="Times New Roman" w:eastAsia="黑体" w:hAnsi="Times New Roman"/>
                           <w:iCs/>
                           <w:color w:val="000000" w:themeColor="text1"/>
                           <w:sz w:val="18"/>
@@ -25040,7 +25257,18 @@
                           <w:sz w:val="18"/>
                           <w:szCs w:val="18"/>
                         </w:rPr>
-                        <w:t>2^64</w:t>
+                        <w:t>2</w:t>
+                      </w:r>
+                      <w:r>
+                        <w:rPr>
+                          <w:rFonts w:ascii="Times New Roman" w:eastAsia="宋体" w:hAnsi="Times New Roman"/>
+                          <w:iCs/>
+                          <w:color w:val="000000" w:themeColor="text1"/>
+                          <w:sz w:val="18"/>
+                          <w:szCs w:val="18"/>
+                          <w:vertAlign w:val="superscript"/>
+                        </w:rPr>
+                        <w:t>64</w:t>
                       </w:r>
                       <w:r>
                         <w:rPr>
@@ -25374,7 +25602,6 @@
                         </w:rPr>
                         <w:t>128</w:t>
                       </w:r>
-                      <w:bookmarkStart w:id="1" w:name="_GoBack"/>
                       <w:r>
                         <w:rPr>
                           <w:rFonts w:ascii="Times New Roman" w:eastAsia="宋体" w:hAnsi="Times New Roman"/>
@@ -25407,11 +25634,9 @@
                       </w:r>
                       <w:r>
                         <w:rPr>
-                          <w:rFonts w:ascii="Times New Roman" w:eastAsia="宋体" w:hAnsi="Times New Roman"/>
-                          <w:iCs/>
-                          <w:color w:val="000000" w:themeColor="text1"/>
+                          <w:rFonts w:ascii="Sitka Text" w:eastAsia="宋体" w:hAnsi="Sitka Text"/>
                           <w:sz w:val="18"/>
-                          <w:szCs w:val="18"/>
+                          <w:szCs w:val="21"/>
                         </w:rPr>
                         <w:t>quadword</w:t>
                       </w:r>
@@ -25465,16 +25690,16 @@
                         </w:rPr>
                         <w:t>，意为双字（</w:t>
                       </w:r>
+                      <w:bookmarkStart w:id="1" w:name="_GoBack"/>
                       <w:r>
                         <w:rPr>
-                          <w:rFonts w:ascii="Times New Roman" w:eastAsia="宋体" w:hAnsi="Times New Roman"/>
-                          <w:iCs/>
-                          <w:color w:val="000000" w:themeColor="text1"/>
+                          <w:rFonts w:ascii="Sitka Text" w:eastAsia="宋体" w:hAnsi="Sitka Text"/>
                           <w:sz w:val="18"/>
-                          <w:szCs w:val="18"/>
+                          <w:szCs w:val="21"/>
                         </w:rPr>
                         <w:t>double word</w:t>
                       </w:r>
+                      <w:bookmarkEnd w:id="1"/>
                       <w:r>
                         <w:rPr>
                           <w:rFonts w:ascii="Times New Roman" w:eastAsia="宋体" w:hAnsi="Times New Roman"/>
@@ -25485,7 +25710,6 @@
                         </w:rPr>
                         <w:t>）的）。</w:t>
                       </w:r>
-                      <w:bookmarkEnd w:id="1"/>
                     </w:p>
                   </w:txbxContent>
                 </v:textbox>
@@ -25497,13 +25721,7 @@
       </w:r>
     </w:p>
     <w:p/>
-    <w:p>
-      <w:pPr>
-        <w:rPr>
-          <w:rFonts w:hint="eastAsia"/>
-        </w:rPr>
-      </w:pPr>
-    </w:p>
+    <w:p/>
     <w:p>
       <w:pPr>
         <w:jc w:val="left"/>
@@ -25555,16 +25773,7 @@
           <w:sz w:val="20"/>
           <w:szCs w:val="20"/>
         </w:rPr>
-        <w:t xml:space="preserve">I. </w:t>
-      </w:r>
-      <w:r>
-        <w:rPr>
-          <w:rFonts w:ascii="Times New Roman" w:hAnsi="Times New Roman" w:cs="Times New Roman"/>
-          <w:kern w:val="0"/>
-          <w:sz w:val="20"/>
-          <w:szCs w:val="20"/>
-        </w:rPr>
-        <w:t>ARM. Armv8-a architecture reference manual. 2015.</w:t>
+        <w:t>I. ARM. Armv8-a architecture reference manual. 2015.</w:t>
       </w:r>
     </w:p>
     <w:p>
@@ -25678,25 +25887,7 @@
           <w:sz w:val="20"/>
           <w:szCs w:val="20"/>
         </w:rPr>
-        <w:t>/</w:t>
-      </w:r>
-      <w:r>
-        <w:rPr>
-          <w:rFonts w:ascii="Sitka Text" w:hAnsi="Sitka Text" w:cs="Times New Roman"/>
-          <w:kern w:val="0"/>
-          <w:sz w:val="20"/>
-          <w:szCs w:val="20"/>
-        </w:rPr>
-        <w:t>csep590/06au/projects/history-64-bit.pdf</w:t>
-      </w:r>
-      <w:r>
-        <w:rPr>
-          <w:rFonts w:ascii="Sitka Text" w:hAnsi="Sitka Text" w:cs="Times New Roman"/>
-          <w:kern w:val="0"/>
-          <w:sz w:val="20"/>
-          <w:szCs w:val="20"/>
-        </w:rPr>
-        <w:t>.</w:t>
+        <w:t>/csep590/06au/projects/history-64-bit.pdf.</w:t>
       </w:r>
     </w:p>
     <w:p>
@@ -26088,43 +26279,7 @@
           <w:sz w:val="20"/>
           <w:szCs w:val="20"/>
         </w:rPr>
-        <w:t>, S. W. Moore, J. Anderson, B. Davis, B. Laurie,</w:t>
-      </w:r>
-      <w:r>
-        <w:rPr>
-          <w:rFonts w:ascii="Times New Roman" w:hAnsi="Times New Roman" w:cs="Times New Roman"/>
-          <w:kern w:val="0"/>
-          <w:sz w:val="20"/>
-          <w:szCs w:val="20"/>
-        </w:rPr>
-        <w:t xml:space="preserve"> </w:t>
-      </w:r>
-      <w:r>
-        <w:rPr>
-          <w:rFonts w:ascii="Times New Roman" w:hAnsi="Times New Roman" w:cs="Times New Roman"/>
-          <w:kern w:val="0"/>
-          <w:sz w:val="20"/>
-          <w:szCs w:val="20"/>
-        </w:rPr>
-        <w:t>P. G. Neumann, R. Norton, and M. Roe. The CHERI capability model: Revisiting RISC</w:t>
-      </w:r>
-      <w:r>
-        <w:rPr>
-          <w:rFonts w:ascii="Times New Roman" w:hAnsi="Times New Roman" w:cs="Times New Roman"/>
-          <w:kern w:val="0"/>
-          <w:sz w:val="20"/>
-          <w:szCs w:val="20"/>
-        </w:rPr>
-        <w:t xml:space="preserve"> </w:t>
-      </w:r>
-      <w:r>
-        <w:rPr>
-          <w:rFonts w:ascii="Times New Roman" w:hAnsi="Times New Roman" w:cs="Times New Roman"/>
-          <w:kern w:val="0"/>
-          <w:sz w:val="20"/>
-          <w:szCs w:val="20"/>
-        </w:rPr>
-        <w:t>in an age of risk. In</w:t>
+        <w:t>, S. W. Moore, J. Anderson, B. Davis, B. Laurie, P. G. Neumann, R. Norton, and M. Roe. The CHERI capability model: Revisiting RISC in an age of risk. In</w:t>
       </w:r>
       <w:r>
         <w:rPr>
@@ -26134,27 +26289,7 @@
           <w:sz w:val="20"/>
           <w:szCs w:val="20"/>
         </w:rPr>
-        <w:t xml:space="preserve"> Computer Architecture (ISCA), 2014 ACM/IEEE 41st International</w:t>
-      </w:r>
-      <w:r>
-        <w:rPr>
-          <w:rFonts w:ascii="Times New Roman" w:hAnsi="Times New Roman" w:cs="Times New Roman"/>
-          <w:i/>
-          <w:kern w:val="0"/>
-          <w:sz w:val="20"/>
-          <w:szCs w:val="20"/>
-        </w:rPr>
-        <w:t xml:space="preserve"> </w:t>
-      </w:r>
-      <w:r>
-        <w:rPr>
-          <w:rFonts w:ascii="Times New Roman" w:hAnsi="Times New Roman" w:cs="Times New Roman"/>
-          <w:i/>
-          <w:kern w:val="0"/>
-          <w:sz w:val="20"/>
-          <w:szCs w:val="20"/>
-        </w:rPr>
-        <w:t>Symposium on</w:t>
+        <w:t xml:space="preserve"> Computer Architecture (ISCA), 2014 ACM/IEEE 41st International Symposium on</w:t>
       </w:r>
       <w:r>
         <w:rPr>
@@ -26177,19 +26312,8 @@
     </w:p>
     <w:p/>
     <w:p/>
+    <w:p/>
     <w:p>
-      <w:pPr>
-        <w:rPr>
-          <w:rFonts w:hint="eastAsia"/>
-        </w:rPr>
-      </w:pPr>
-    </w:p>
-    <w:p>
-      <w:pPr>
-        <w:rPr>
-          <w:rFonts w:hint="eastAsia"/>
-        </w:rPr>
-      </w:pPr>
       <w:r>
         <w:rPr>
           <w:noProof/>
@@ -26739,7 +26863,7 @@
     <w:p>
       <w:pPr>
         <w:rPr>
-          <w:rFonts w:ascii="Times New Roman" w:eastAsia="宋体" w:hAnsi="Times New Roman" w:hint="eastAsia"/>
+          <w:rFonts w:ascii="Times New Roman" w:eastAsia="宋体" w:hAnsi="Times New Roman"/>
           <w:b/>
           <w:sz w:val="18"/>
           <w:szCs w:val="18"/>
@@ -26749,7 +26873,7 @@
     <w:p>
       <w:pPr>
         <w:rPr>
-          <w:rFonts w:ascii="Times New Roman" w:eastAsia="宋体" w:hAnsi="Times New Roman" w:hint="eastAsia"/>
+          <w:rFonts w:ascii="Times New Roman" w:eastAsia="宋体" w:hAnsi="Times New Roman"/>
           <w:b/>
           <w:sz w:val="18"/>
           <w:szCs w:val="18"/>
@@ -27310,7 +27434,7 @@
     <w:p>
       <w:pPr>
         <w:rPr>
-          <w:rFonts w:ascii="Times New Roman" w:eastAsia="宋体" w:hAnsi="Times New Roman" w:hint="eastAsia"/>
+          <w:rFonts w:ascii="Times New Roman" w:eastAsia="宋体" w:hAnsi="Times New Roman"/>
           <w:b/>
           <w:sz w:val="18"/>
           <w:szCs w:val="18"/>
@@ -28085,7 +28209,7 @@
     <w:p>
       <w:pPr>
         <w:rPr>
-          <w:rFonts w:ascii="Times New Roman" w:eastAsia="宋体" w:hAnsi="Times New Roman" w:hint="eastAsia"/>
+          <w:rFonts w:ascii="Times New Roman" w:eastAsia="宋体" w:hAnsi="Times New Roman"/>
           <w:b/>
           <w:sz w:val="18"/>
           <w:szCs w:val="18"/>
@@ -29012,7 +29136,7 @@
     <w:p>
       <w:pPr>
         <w:rPr>
-          <w:rFonts w:ascii="Times New Roman" w:eastAsia="宋体" w:hAnsi="Times New Roman" w:hint="eastAsia"/>
+          <w:rFonts w:ascii="Times New Roman" w:eastAsia="宋体" w:hAnsi="Times New Roman"/>
           <w:b/>
           <w:sz w:val="18"/>
           <w:szCs w:val="18"/>

--- a/docx version/Chapter 9.docx
+++ b/docx version/Chapter 9.docx
@@ -228,7 +228,7 @@
                           </pic:cNvPicPr>
                         </pic:nvPicPr>
                         <pic:blipFill>
-                          <a:blip r:embed="rId5" cstate="print">
+                          <a:blip r:embed="rId7" cstate="print">
                             <a:extLst>
                               <a:ext uri="{28A0092B-C50C-407E-A947-70E740481C1C}">
                                 <a14:useLocalDpi xmlns:a14="http://schemas.microsoft.com/office/drawing/2010/main" val="0"/>
@@ -257,7 +257,7 @@
           </mc:Choice>
           <mc:Fallback>
             <w:pict>
-              <v:group id="组合 17" o:spid="_x0000_s1026" style="position:absolute;left:0;text-align:left;margin-left:-94.2pt;margin-top:36.45pt;width:88.2pt;height:228.65pt;z-index:251677696" coordsize="11201,29040" o:gfxdata="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">
+              <v:group id="组合 17" o:spid="_x0000_s1026" style="position:absolute;left:0;text-align:left;margin-left:-94.2pt;margin-top:36.45pt;width:88.2pt;height:228.65pt;z-index:251677696" coordsize="11201,29040" o:gfxdata="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">
                 <v:shapetype id="_x0000_t202" coordsize="21600,21600" o:spt="202" path="m,l,21600r21600,l21600,xe">
                   <v:stroke joinstyle="miter"/>
                   <v:path gradientshapeok="t" o:connecttype="rect"/>
@@ -363,7 +363,7 @@
                   <o:lock v:ext="edit" aspectratio="t"/>
                 </v:shapetype>
                 <v:shape id="图片 16" o:spid="_x0000_s1028" type="#_x0000_t75" style="position:absolute;top:13419;width:11125;height:15577;visibility:visible;mso-wrap-style:square" o:gfxdata="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">
-                  <v:imagedata r:id="rId6" o:title=""/>
+                  <v:imagedata r:id="rId8" o:title=""/>
                 </v:shape>
               </v:group>
             </w:pict>
@@ -393,7 +393,25 @@
           <w:sz w:val="18"/>
           <w:szCs w:val="18"/>
         </w:rPr>
-        <w:t>没有足够的地址位用于存储器寻址和存储器管理</w:t>
+        <w:t>没有足够的</w:t>
+      </w:r>
+      <w:proofErr w:type="gramStart"/>
+      <w:r>
+        <w:rPr>
+          <w:rFonts w:ascii="Times New Roman" w:eastAsia="楷体" w:hAnsi="Times New Roman"/>
+          <w:sz w:val="18"/>
+          <w:szCs w:val="18"/>
+        </w:rPr>
+        <w:t>地址位用于</w:t>
+      </w:r>
+      <w:proofErr w:type="gramEnd"/>
+      <w:r>
+        <w:rPr>
+          <w:rFonts w:ascii="Times New Roman" w:eastAsia="楷体" w:hAnsi="Times New Roman"/>
+          <w:sz w:val="18"/>
+          <w:szCs w:val="18"/>
+        </w:rPr>
+        <w:t>存储器寻址和存储器管理</w:t>
       </w:r>
       <w:r>
         <w:rPr>
@@ -1774,12 +1792,21 @@
         </w:rPr>
         <w:t>32</w:t>
       </w:r>
-      <w:r>
-        <w:rPr>
-          <w:rFonts w:ascii="Times New Roman" w:eastAsia="宋体" w:hAnsi="Times New Roman"/>
-          <w:szCs w:val="21"/>
-        </w:rPr>
-        <w:t>位移位结果而不是</w:t>
+      <w:proofErr w:type="gramStart"/>
+      <w:r>
+        <w:rPr>
+          <w:rFonts w:ascii="Times New Roman" w:eastAsia="宋体" w:hAnsi="Times New Roman"/>
+          <w:szCs w:val="21"/>
+        </w:rPr>
+        <w:t>位移位结果</w:t>
+      </w:r>
+      <w:proofErr w:type="gramEnd"/>
+      <w:r>
+        <w:rPr>
+          <w:rFonts w:ascii="Times New Roman" w:eastAsia="宋体" w:hAnsi="Times New Roman"/>
+          <w:szCs w:val="21"/>
+        </w:rPr>
+        <w:t>而不是</w:t>
       </w:r>
       <w:r>
         <w:rPr>
@@ -1788,12 +1815,21 @@
         </w:rPr>
         <w:t>64</w:t>
       </w:r>
-      <w:r>
-        <w:rPr>
-          <w:rFonts w:ascii="Times New Roman" w:eastAsia="宋体" w:hAnsi="Times New Roman"/>
-          <w:szCs w:val="21"/>
-        </w:rPr>
-        <w:t>位移位结果</w:t>
+      <w:proofErr w:type="gramStart"/>
+      <w:r>
+        <w:rPr>
+          <w:rFonts w:ascii="Times New Roman" w:eastAsia="宋体" w:hAnsi="Times New Roman"/>
+          <w:szCs w:val="21"/>
+        </w:rPr>
+        <w:t>位移</w:t>
+      </w:r>
+      <w:proofErr w:type="gramEnd"/>
+      <w:r>
+        <w:rPr>
+          <w:rFonts w:ascii="Times New Roman" w:eastAsia="宋体" w:hAnsi="Times New Roman"/>
+          <w:szCs w:val="21"/>
+        </w:rPr>
+        <w:t>位结果</w:t>
       </w:r>
       <w:r>
         <w:rPr>
@@ -1909,7 +1945,23 @@
           <w:rFonts w:ascii="Times New Roman" w:eastAsia="宋体" w:hAnsi="Times New Roman"/>
           <w:szCs w:val="21"/>
         </w:rPr>
-        <w:t>字节和加载半字</w:t>
+        <w:t>字节和</w:t>
+      </w:r>
+      <w:proofErr w:type="gramStart"/>
+      <w:r>
+        <w:rPr>
+          <w:rFonts w:ascii="Times New Roman" w:eastAsia="宋体" w:hAnsi="Times New Roman"/>
+          <w:szCs w:val="21"/>
+        </w:rPr>
+        <w:t>加载半</w:t>
+      </w:r>
+      <w:proofErr w:type="gramEnd"/>
+      <w:r>
+        <w:rPr>
+          <w:rFonts w:ascii="Times New Roman" w:eastAsia="宋体" w:hAnsi="Times New Roman"/>
+          <w:szCs w:val="21"/>
+        </w:rPr>
+        <w:t>字</w:t>
       </w:r>
       <w:r>
         <w:rPr>
@@ -2004,7 +2056,15 @@
           <w:rFonts w:ascii="Times New Roman" w:eastAsia="宋体" w:hAnsi="Times New Roman"/>
           <w:szCs w:val="21"/>
         </w:rPr>
-        <w:t>乘法，除法和</w:t>
+        <w:t>乘法，除法</w:t>
+      </w:r>
+      <w:proofErr w:type="gramStart"/>
+      <w:r>
+        <w:rPr>
+          <w:rFonts w:ascii="Times New Roman" w:eastAsia="宋体" w:hAnsi="Times New Roman"/>
+          <w:szCs w:val="21"/>
+        </w:rPr>
+        <w:t>和</w:t>
       </w:r>
       <w:r>
         <w:rPr>
@@ -2013,6 +2073,7 @@
         </w:rPr>
         <w:t>取余指令</w:t>
       </w:r>
+      <w:proofErr w:type="gramEnd"/>
       <w:r>
         <w:rPr>
           <w:rFonts w:ascii="Sitka Text" w:eastAsia="宋体" w:hAnsi="Sitka Text"/>
@@ -2199,7 +2260,7 @@
                     <pic:cNvPicPr/>
                   </pic:nvPicPr>
                   <pic:blipFill>
-                    <a:blip r:embed="rId7" cstate="print">
+                    <a:blip r:embed="rId9" cstate="print">
                       <a:extLst>
                         <a:ext uri="{28A0092B-C50C-407E-A947-70E740481C1C}">
                           <a14:useLocalDpi xmlns:a14="http://schemas.microsoft.com/office/drawing/2010/main" val="0"/>
@@ -2489,7 +2550,7 @@
                     <pic:cNvPicPr/>
                   </pic:nvPicPr>
                   <pic:blipFill>
-                    <a:blip r:embed="rId8">
+                    <a:blip r:embed="rId10">
                       <a:extLst>
                         <a:ext uri="{28A0092B-C50C-407E-A947-70E740481C1C}">
                           <a14:useLocalDpi xmlns:a14="http://schemas.microsoft.com/office/drawing/2010/main" val="0"/>
@@ -2681,7 +2742,7 @@
                     <pic:cNvPicPr/>
                   </pic:nvPicPr>
                   <pic:blipFill>
-                    <a:blip r:embed="rId9">
+                    <a:blip r:embed="rId11">
                       <a:extLst>
                         <a:ext uri="{28A0092B-C50C-407E-A947-70E740481C1C}">
                           <a14:useLocalDpi xmlns:a14="http://schemas.microsoft.com/office/drawing/2010/main" val="0"/>
@@ -2862,7 +2923,7 @@
                     <pic:cNvPicPr/>
                   </pic:nvPicPr>
                   <pic:blipFill>
-                    <a:blip r:embed="rId10">
+                    <a:blip r:embed="rId12">
                       <a:extLst>
                         <a:ext uri="{28A0092B-C50C-407E-A947-70E740481C1C}">
                           <a14:useLocalDpi xmlns:a14="http://schemas.microsoft.com/office/drawing/2010/main" val="0"/>
@@ -3035,6 +3096,7 @@
               </w:rPr>
             </w:pPr>
             <w:proofErr w:type="spellStart"/>
+            <w:proofErr w:type="gramStart"/>
             <w:r>
               <w:rPr>
                 <w:rStyle w:val="transsent"/>
@@ -3055,7 +3117,18 @@
                 <w:sz w:val="18"/>
                 <w:szCs w:val="18"/>
               </w:rPr>
-              <w:t>[11:0]</w:t>
+              <w:t>[</w:t>
+            </w:r>
+            <w:proofErr w:type="gramEnd"/>
+            <w:r>
+              <w:rPr>
+                <w:rStyle w:val="transsent"/>
+                <w:rFonts w:ascii="Times New Roman" w:hAnsi="Times New Roman" w:cs="Times New Roman"/>
+                <w:color w:val="000000" w:themeColor="text1"/>
+                <w:sz w:val="18"/>
+                <w:szCs w:val="18"/>
+              </w:rPr>
+              <w:t>11:0]</w:t>
             </w:r>
           </w:p>
         </w:tc>
@@ -3315,6 +3388,7 @@
               </w:rPr>
             </w:pPr>
             <w:proofErr w:type="spellStart"/>
+            <w:proofErr w:type="gramStart"/>
             <w:r>
               <w:rPr>
                 <w:rStyle w:val="transsent"/>
@@ -3334,7 +3408,18 @@
                 <w:sz w:val="18"/>
                 <w:szCs w:val="18"/>
               </w:rPr>
-              <w:t>[11:0]</w:t>
+              <w:t>[</w:t>
+            </w:r>
+            <w:proofErr w:type="gramEnd"/>
+            <w:r>
+              <w:rPr>
+                <w:rStyle w:val="transsent"/>
+                <w:rFonts w:ascii="Times New Roman" w:hAnsi="Times New Roman" w:cs="Times New Roman"/>
+                <w:color w:val="000000" w:themeColor="text1"/>
+                <w:sz w:val="18"/>
+                <w:szCs w:val="18"/>
+              </w:rPr>
+              <w:t>11:0]</w:t>
             </w:r>
           </w:p>
         </w:tc>
@@ -3583,6 +3668,7 @@
               </w:rPr>
             </w:pPr>
             <w:proofErr w:type="spellStart"/>
+            <w:proofErr w:type="gramStart"/>
             <w:r>
               <w:rPr>
                 <w:rStyle w:val="transsent"/>
@@ -3602,7 +3688,18 @@
                 <w:sz w:val="18"/>
                 <w:szCs w:val="18"/>
               </w:rPr>
-              <w:t>[11:5]</w:t>
+              <w:t>[</w:t>
+            </w:r>
+            <w:proofErr w:type="gramEnd"/>
+            <w:r>
+              <w:rPr>
+                <w:rStyle w:val="transsent"/>
+                <w:rFonts w:ascii="Times New Roman" w:hAnsi="Times New Roman" w:cs="Times New Roman"/>
+                <w:color w:val="000000" w:themeColor="text1"/>
+                <w:sz w:val="18"/>
+                <w:szCs w:val="18"/>
+              </w:rPr>
+              <w:t>11:5]</w:t>
             </w:r>
           </w:p>
         </w:tc>
@@ -3725,6 +3822,7 @@
               </w:rPr>
             </w:pPr>
             <w:proofErr w:type="spellStart"/>
+            <w:proofErr w:type="gramStart"/>
             <w:r>
               <w:rPr>
                 <w:rStyle w:val="transsent"/>
@@ -3744,7 +3842,18 @@
                 <w:sz w:val="18"/>
                 <w:szCs w:val="18"/>
               </w:rPr>
-              <w:t>[4:0]</w:t>
+              <w:t>[</w:t>
+            </w:r>
+            <w:proofErr w:type="gramEnd"/>
+            <w:r>
+              <w:rPr>
+                <w:rStyle w:val="transsent"/>
+                <w:rFonts w:ascii="Times New Roman" w:hAnsi="Times New Roman" w:cs="Times New Roman"/>
+                <w:color w:val="000000" w:themeColor="text1"/>
+                <w:sz w:val="18"/>
+                <w:szCs w:val="18"/>
+              </w:rPr>
+              <w:t>4:0]</w:t>
             </w:r>
           </w:p>
         </w:tc>
@@ -4606,6 +4715,7 @@
               </w:rPr>
             </w:pPr>
             <w:proofErr w:type="spellStart"/>
+            <w:proofErr w:type="gramStart"/>
             <w:r>
               <w:rPr>
                 <w:rStyle w:val="transsent"/>
@@ -4625,7 +4735,18 @@
                 <w:sz w:val="18"/>
                 <w:szCs w:val="18"/>
               </w:rPr>
-              <w:t>[11:0]</w:t>
+              <w:t>[</w:t>
+            </w:r>
+            <w:proofErr w:type="gramEnd"/>
+            <w:r>
+              <w:rPr>
+                <w:rStyle w:val="transsent"/>
+                <w:rFonts w:ascii="Times New Roman" w:hAnsi="Times New Roman" w:cs="Times New Roman"/>
+                <w:color w:val="000000" w:themeColor="text1"/>
+                <w:sz w:val="18"/>
+                <w:szCs w:val="18"/>
+              </w:rPr>
+              <w:t>11:0]</w:t>
             </w:r>
           </w:p>
         </w:tc>
@@ -6894,7 +7015,25 @@
                                 <w:sz w:val="18"/>
                                 <w:szCs w:val="18"/>
                               </w:rPr>
-                              <w:t xml:space="preserve">          27  26  25 24        </w:t>
+                              <w:t xml:space="preserve">          </w:t>
+                            </w:r>
+                            <w:proofErr w:type="gramStart"/>
+                            <w:r>
+                              <w:rPr>
+                                <w:rFonts w:ascii="Times New Roman" w:hAnsi="Times New Roman" w:cs="Times New Roman"/>
+                                <w:sz w:val="18"/>
+                                <w:szCs w:val="18"/>
+                              </w:rPr>
+                              <w:t>27  26</w:t>
+                            </w:r>
+                            <w:proofErr w:type="gramEnd"/>
+                            <w:r>
+                              <w:rPr>
+                                <w:rFonts w:ascii="Times New Roman" w:hAnsi="Times New Roman" w:cs="Times New Roman"/>
+                                <w:sz w:val="18"/>
+                                <w:szCs w:val="18"/>
+                              </w:rPr>
+                              <w:t xml:space="preserve">  25 24        </w:t>
                             </w:r>
                             <w:r>
                               <w:rPr>
@@ -7014,7 +7153,25 @@
                           <w:sz w:val="18"/>
                           <w:szCs w:val="18"/>
                         </w:rPr>
-                        <w:t xml:space="preserve">          27  26  25 24        </w:t>
+                        <w:t xml:space="preserve">          </w:t>
+                      </w:r>
+                      <w:proofErr w:type="gramStart"/>
+                      <w:r>
+                        <w:rPr>
+                          <w:rFonts w:ascii="Times New Roman" w:hAnsi="Times New Roman" w:cs="Times New Roman"/>
+                          <w:sz w:val="18"/>
+                          <w:szCs w:val="18"/>
+                        </w:rPr>
+                        <w:t>27  26</w:t>
+                      </w:r>
+                      <w:proofErr w:type="gramEnd"/>
+                      <w:r>
+                        <w:rPr>
+                          <w:rFonts w:ascii="Times New Roman" w:hAnsi="Times New Roman" w:cs="Times New Roman"/>
+                          <w:sz w:val="18"/>
+                          <w:szCs w:val="18"/>
+                        </w:rPr>
+                        <w:t xml:space="preserve">  25 24        </w:t>
                       </w:r>
                       <w:r>
                         <w:rPr>
@@ -8838,6 +8995,7 @@
               <w:t xml:space="preserve"> </w:t>
             </w:r>
             <w:proofErr w:type="spellStart"/>
+            <w:proofErr w:type="gramStart"/>
             <w:r>
               <w:rPr>
                 <w:rStyle w:val="transsent"/>
@@ -8849,6 +9007,7 @@
               <w:t>lr.d</w:t>
             </w:r>
             <w:proofErr w:type="spellEnd"/>
+            <w:proofErr w:type="gramEnd"/>
           </w:p>
         </w:tc>
       </w:tr>
@@ -9148,6 +9307,7 @@
               <w:t xml:space="preserve"> </w:t>
             </w:r>
             <w:proofErr w:type="spellStart"/>
+            <w:proofErr w:type="gramStart"/>
             <w:r>
               <w:rPr>
                 <w:rStyle w:val="transsent"/>
@@ -9159,6 +9319,7 @@
               <w:t>sc.d</w:t>
             </w:r>
             <w:proofErr w:type="spellEnd"/>
+            <w:proofErr w:type="gramEnd"/>
           </w:p>
         </w:tc>
       </w:tr>
@@ -9458,6 +9619,7 @@
               <w:t xml:space="preserve"> </w:t>
             </w:r>
             <w:proofErr w:type="spellStart"/>
+            <w:proofErr w:type="gramStart"/>
             <w:r>
               <w:rPr>
                 <w:rStyle w:val="transsent"/>
@@ -9477,7 +9639,18 @@
                 <w:sz w:val="18"/>
                 <w:szCs w:val="18"/>
               </w:rPr>
-              <w:t>..d</w:t>
+              <w:t>..</w:t>
+            </w:r>
+            <w:proofErr w:type="gramEnd"/>
+            <w:r>
+              <w:rPr>
+                <w:rStyle w:val="transsent"/>
+                <w:rFonts w:ascii="Times New Roman" w:hAnsi="Times New Roman" w:cs="Times New Roman"/>
+                <w:color w:val="000000" w:themeColor="text1"/>
+                <w:sz w:val="18"/>
+                <w:szCs w:val="18"/>
+              </w:rPr>
+              <w:t>d</w:t>
             </w:r>
           </w:p>
         </w:tc>
@@ -9778,6 +9951,7 @@
               <w:t xml:space="preserve"> </w:t>
             </w:r>
             <w:proofErr w:type="spellStart"/>
+            <w:proofErr w:type="gramStart"/>
             <w:r>
               <w:rPr>
                 <w:rStyle w:val="transsent"/>
@@ -9789,6 +9963,7 @@
               <w:t>amoadd.d</w:t>
             </w:r>
             <w:proofErr w:type="spellEnd"/>
+            <w:proofErr w:type="gramEnd"/>
           </w:p>
         </w:tc>
       </w:tr>
@@ -10078,6 +10253,7 @@
               <w:t xml:space="preserve"> </w:t>
             </w:r>
             <w:proofErr w:type="spellStart"/>
+            <w:proofErr w:type="gramStart"/>
             <w:r>
               <w:rPr>
                 <w:rStyle w:val="transsent"/>
@@ -10089,6 +10265,7 @@
               <w:t>amoxor.d</w:t>
             </w:r>
             <w:proofErr w:type="spellEnd"/>
+            <w:proofErr w:type="gramEnd"/>
           </w:p>
         </w:tc>
       </w:tr>
@@ -10384,6 +10561,7 @@
               <w:t xml:space="preserve"> </w:t>
             </w:r>
             <w:proofErr w:type="spellStart"/>
+            <w:proofErr w:type="gramStart"/>
             <w:r>
               <w:rPr>
                 <w:rStyle w:val="transsent"/>
@@ -10395,6 +10573,7 @@
               <w:t>amoand.d</w:t>
             </w:r>
             <w:proofErr w:type="spellEnd"/>
+            <w:proofErr w:type="gramEnd"/>
           </w:p>
         </w:tc>
       </w:tr>
@@ -10690,6 +10869,7 @@
               <w:t xml:space="preserve"> </w:t>
             </w:r>
             <w:proofErr w:type="spellStart"/>
+            <w:proofErr w:type="gramStart"/>
             <w:r>
               <w:rPr>
                 <w:rStyle w:val="transsent"/>
@@ -10701,6 +10881,7 @@
               <w:t>amoor.d</w:t>
             </w:r>
             <w:proofErr w:type="spellEnd"/>
+            <w:proofErr w:type="gramEnd"/>
           </w:p>
         </w:tc>
       </w:tr>
@@ -10996,6 +11177,7 @@
               <w:t xml:space="preserve"> </w:t>
             </w:r>
             <w:proofErr w:type="spellStart"/>
+            <w:proofErr w:type="gramStart"/>
             <w:r>
               <w:rPr>
                 <w:rStyle w:val="transsent"/>
@@ -11007,6 +11189,7 @@
               <w:t>amomin.d</w:t>
             </w:r>
             <w:proofErr w:type="spellEnd"/>
+            <w:proofErr w:type="gramEnd"/>
           </w:p>
         </w:tc>
       </w:tr>
@@ -11302,6 +11485,7 @@
               <w:t xml:space="preserve"> </w:t>
             </w:r>
             <w:proofErr w:type="spellStart"/>
+            <w:proofErr w:type="gramStart"/>
             <w:r>
               <w:rPr>
                 <w:rStyle w:val="transsent"/>
@@ -11313,6 +11497,7 @@
               <w:t>amomax.d</w:t>
             </w:r>
             <w:proofErr w:type="spellEnd"/>
+            <w:proofErr w:type="gramEnd"/>
           </w:p>
         </w:tc>
       </w:tr>
@@ -11608,6 +11793,7 @@
               <w:t xml:space="preserve"> </w:t>
             </w:r>
             <w:proofErr w:type="spellStart"/>
+            <w:proofErr w:type="gramStart"/>
             <w:r>
               <w:rPr>
                 <w:rStyle w:val="transsent"/>
@@ -11619,6 +11805,7 @@
               <w:t>amominu.d</w:t>
             </w:r>
             <w:proofErr w:type="spellEnd"/>
+            <w:proofErr w:type="gramEnd"/>
           </w:p>
         </w:tc>
       </w:tr>
@@ -11914,6 +12101,7 @@
               <w:t xml:space="preserve"> </w:t>
             </w:r>
             <w:proofErr w:type="spellStart"/>
+            <w:proofErr w:type="gramStart"/>
             <w:r>
               <w:rPr>
                 <w:rStyle w:val="transsent"/>
@@ -11925,6 +12113,7 @@
               <w:t>amomaxu.d</w:t>
             </w:r>
             <w:proofErr w:type="spellEnd"/>
+            <w:proofErr w:type="gramEnd"/>
           </w:p>
         </w:tc>
       </w:tr>
@@ -12260,9 +12449,21 @@
                 <w:sz w:val="18"/>
                 <w:szCs w:val="18"/>
               </w:rPr>
-              <w:t>fcvt.l.s</w:t>
+              <w:t>fcvt.</w:t>
+            </w:r>
+            <w:proofErr w:type="gramStart"/>
+            <w:r>
+              <w:rPr>
+                <w:rStyle w:val="transsent"/>
+                <w:rFonts w:ascii="Times New Roman" w:hAnsi="Times New Roman" w:cs="Times New Roman"/>
+                <w:color w:val="000000" w:themeColor="text1"/>
+                <w:sz w:val="18"/>
+                <w:szCs w:val="18"/>
+              </w:rPr>
+              <w:t>l.s</w:t>
             </w:r>
             <w:proofErr w:type="spellEnd"/>
+            <w:proofErr w:type="gramEnd"/>
           </w:p>
         </w:tc>
       </w:tr>
@@ -12496,6 +12697,7 @@
               <w:t xml:space="preserve"> </w:t>
             </w:r>
             <w:proofErr w:type="spellStart"/>
+            <w:proofErr w:type="gramStart"/>
             <w:r>
               <w:rPr>
                 <w:rStyle w:val="transsent"/>
@@ -12507,6 +12709,7 @@
               <w:t>fcvt.lu.s</w:t>
             </w:r>
             <w:proofErr w:type="spellEnd"/>
+            <w:proofErr w:type="gramEnd"/>
           </w:p>
         </w:tc>
       </w:tr>
@@ -12766,9 +12969,21 @@
                 <w:sz w:val="18"/>
                 <w:szCs w:val="18"/>
               </w:rPr>
-              <w:t>fcvt.s.l</w:t>
+              <w:t>fcvt.</w:t>
+            </w:r>
+            <w:proofErr w:type="gramStart"/>
+            <w:r>
+              <w:rPr>
+                <w:rStyle w:val="transsent"/>
+                <w:rFonts w:ascii="Times New Roman" w:hAnsi="Times New Roman" w:cs="Times New Roman"/>
+                <w:color w:val="000000" w:themeColor="text1"/>
+                <w:sz w:val="18"/>
+                <w:szCs w:val="18"/>
+              </w:rPr>
+              <w:t>s.l</w:t>
             </w:r>
             <w:proofErr w:type="spellEnd"/>
+            <w:proofErr w:type="gramEnd"/>
           </w:p>
         </w:tc>
       </w:tr>
@@ -13370,9 +13585,21 @@
                 <w:sz w:val="18"/>
                 <w:szCs w:val="18"/>
               </w:rPr>
-              <w:t>fcvt.l.d</w:t>
+              <w:t>fcvt.</w:t>
+            </w:r>
+            <w:proofErr w:type="gramStart"/>
+            <w:r>
+              <w:rPr>
+                <w:rStyle w:val="transsent"/>
+                <w:rFonts w:ascii="Times New Roman" w:hAnsi="Times New Roman" w:cs="Times New Roman"/>
+                <w:color w:val="000000" w:themeColor="text1"/>
+                <w:sz w:val="18"/>
+                <w:szCs w:val="18"/>
+              </w:rPr>
+              <w:t>l.d</w:t>
             </w:r>
             <w:proofErr w:type="spellEnd"/>
+            <w:proofErr w:type="gramEnd"/>
           </w:p>
         </w:tc>
       </w:tr>
@@ -13630,6 +13857,7 @@
               <w:t xml:space="preserve"> </w:t>
             </w:r>
             <w:proofErr w:type="spellStart"/>
+            <w:proofErr w:type="gramStart"/>
             <w:r>
               <w:rPr>
                 <w:rStyle w:val="transsent"/>
@@ -13641,6 +13869,7 @@
               <w:t>fcvt.lu.d</w:t>
             </w:r>
             <w:proofErr w:type="spellEnd"/>
+            <w:proofErr w:type="gramEnd"/>
           </w:p>
         </w:tc>
       </w:tr>
@@ -13904,9 +14133,21 @@
                 <w:sz w:val="18"/>
                 <w:szCs w:val="18"/>
               </w:rPr>
-              <w:t>fmv.x.d</w:t>
+              <w:t>fmv.</w:t>
+            </w:r>
+            <w:proofErr w:type="gramStart"/>
+            <w:r>
+              <w:rPr>
+                <w:rStyle w:val="transsent"/>
+                <w:rFonts w:ascii="Times New Roman" w:hAnsi="Times New Roman" w:cs="Times New Roman"/>
+                <w:color w:val="000000" w:themeColor="text1"/>
+                <w:sz w:val="18"/>
+                <w:szCs w:val="18"/>
+              </w:rPr>
+              <w:t>x.d</w:t>
             </w:r>
             <w:proofErr w:type="spellEnd"/>
+            <w:proofErr w:type="gramEnd"/>
           </w:p>
         </w:tc>
       </w:tr>
@@ -14150,9 +14391,21 @@
                 <w:sz w:val="18"/>
                 <w:szCs w:val="18"/>
               </w:rPr>
-              <w:t>fcvt.d.l</w:t>
+              <w:t>fcvt.</w:t>
+            </w:r>
+            <w:proofErr w:type="gramStart"/>
+            <w:r>
+              <w:rPr>
+                <w:rStyle w:val="transsent"/>
+                <w:rFonts w:ascii="Times New Roman" w:hAnsi="Times New Roman" w:cs="Times New Roman"/>
+                <w:color w:val="000000" w:themeColor="text1"/>
+                <w:sz w:val="18"/>
+                <w:szCs w:val="18"/>
+              </w:rPr>
+              <w:t>d.l</w:t>
             </w:r>
             <w:proofErr w:type="spellEnd"/>
+            <w:proofErr w:type="gramEnd"/>
           </w:p>
         </w:tc>
       </w:tr>
@@ -14708,14 +14961,25 @@
         </w:rPr>
         <w:t>指令的</w:t>
       </w:r>
-      <w:r>
-        <w:rPr>
-          <w:rFonts w:ascii="Times New Roman" w:eastAsia="宋体" w:hAnsi="Times New Roman"/>
-          <w:b/>
-          <w:sz w:val="18"/>
-          <w:szCs w:val="18"/>
-        </w:rPr>
-        <w:t>的操作码</w:t>
+      <w:proofErr w:type="gramStart"/>
+      <w:r>
+        <w:rPr>
+          <w:rFonts w:ascii="Times New Roman" w:eastAsia="宋体" w:hAnsi="Times New Roman"/>
+          <w:b/>
+          <w:sz w:val="18"/>
+          <w:szCs w:val="18"/>
+        </w:rPr>
+        <w:t>的</w:t>
+      </w:r>
+      <w:proofErr w:type="gramEnd"/>
+      <w:r>
+        <w:rPr>
+          <w:rFonts w:ascii="Times New Roman" w:eastAsia="宋体" w:hAnsi="Times New Roman"/>
+          <w:b/>
+          <w:sz w:val="18"/>
+          <w:szCs w:val="18"/>
+        </w:rPr>
+        <w:t>操作码</w:t>
       </w:r>
       <w:r>
         <w:rPr>
@@ -14771,6 +15035,7 @@
         </w:rPr>
         <w:t>(</w:t>
       </w:r>
+      <w:proofErr w:type="gramStart"/>
       <w:r>
         <w:rPr>
           <w:rFonts w:ascii="Times New Roman" w:eastAsia="宋体" w:hAnsi="Times New Roman" w:hint="eastAsia"/>
@@ -14787,7 +15052,17 @@
           <w:sz w:val="18"/>
           <w:szCs w:val="18"/>
         </w:rPr>
-        <w:t xml:space="preserve">[Waterman and </w:t>
+        <w:t>[</w:t>
+      </w:r>
+      <w:proofErr w:type="gramEnd"/>
+      <w:r>
+        <w:rPr>
+          <w:rFonts w:ascii="Times New Roman" w:eastAsia="宋体" w:hAnsi="Times New Roman"/>
+          <w:b/>
+          <w:sz w:val="18"/>
+          <w:szCs w:val="18"/>
+        </w:rPr>
+        <w:t xml:space="preserve">Waterman and </w:t>
       </w:r>
       <w:proofErr w:type="spellStart"/>
       <w:r>
@@ -14883,12 +15158,21 @@
         </w:rPr>
         <w:t>添加了</w:t>
       </w:r>
-      <w:r>
-        <w:rPr>
-          <w:rFonts w:ascii="Times New Roman" w:eastAsia="宋体" w:hAnsi="Times New Roman"/>
-          <w:szCs w:val="21"/>
-        </w:rPr>
-        <w:t>整数双字</w:t>
+      <w:proofErr w:type="gramStart"/>
+      <w:r>
+        <w:rPr>
+          <w:rFonts w:ascii="Times New Roman" w:eastAsia="宋体" w:hAnsi="Times New Roman"/>
+          <w:szCs w:val="21"/>
+        </w:rPr>
+        <w:t>整数双</w:t>
+      </w:r>
+      <w:proofErr w:type="gramEnd"/>
+      <w:r>
+        <w:rPr>
+          <w:rFonts w:ascii="Times New Roman" w:eastAsia="宋体" w:hAnsi="Times New Roman"/>
+          <w:szCs w:val="21"/>
+        </w:rPr>
+        <w:t>字</w:t>
       </w:r>
       <w:r>
         <w:rPr>
@@ -15167,6 +15451,66 @@
           <w:szCs w:val="21"/>
         </w:rPr>
       </w:pPr>
+      <w:r>
+        <w:rPr>
+          <w:noProof/>
+        </w:rPr>
+        <w:drawing>
+          <wp:anchor distT="0" distB="0" distL="114300" distR="114300" simplePos="0" relativeHeight="251684864" behindDoc="0" locked="0" layoutInCell="1" allowOverlap="1" wp14:anchorId="6CCC4988" wp14:editId="742DD295">
+            <wp:simplePos x="0" y="0"/>
+            <wp:positionH relativeFrom="column">
+              <wp:posOffset>-999067</wp:posOffset>
+            </wp:positionH>
+            <wp:positionV relativeFrom="paragraph">
+              <wp:posOffset>90805</wp:posOffset>
+            </wp:positionV>
+            <wp:extent cx="655320" cy="565150"/>
+            <wp:effectExtent l="0" t="0" r="0" b="6350"/>
+            <wp:wrapNone/>
+            <wp:docPr id="23" name="图片 23"/>
+            <wp:cNvGraphicFramePr>
+              <a:graphicFrameLocks xmlns:a="http://schemas.openxmlformats.org/drawingml/2006/main" noChangeAspect="1"/>
+            </wp:cNvGraphicFramePr>
+            <a:graphic xmlns:a="http://schemas.openxmlformats.org/drawingml/2006/main">
+              <a:graphicData uri="http://schemas.openxmlformats.org/drawingml/2006/picture">
+                <pic:pic xmlns:pic="http://schemas.openxmlformats.org/drawingml/2006/picture">
+                  <pic:nvPicPr>
+                    <pic:cNvPr id="23" name="opposing arrows compressing line.PNG"/>
+                    <pic:cNvPicPr/>
+                  </pic:nvPicPr>
+                  <pic:blipFill>
+                    <a:blip r:embed="rId13" cstate="print">
+                      <a:extLst>
+                        <a:ext uri="{28A0092B-C50C-407E-A947-70E740481C1C}">
+                          <a14:useLocalDpi xmlns:a14="http://schemas.microsoft.com/office/drawing/2010/main" val="0"/>
+                        </a:ext>
+                      </a:extLst>
+                    </a:blip>
+                    <a:stretch>
+                      <a:fillRect/>
+                    </a:stretch>
+                  </pic:blipFill>
+                  <pic:spPr>
+                    <a:xfrm>
+                      <a:off x="0" y="0"/>
+                      <a:ext cx="655320" cy="565150"/>
+                    </a:xfrm>
+                    <a:prstGeom prst="rect">
+                      <a:avLst/>
+                    </a:prstGeom>
+                  </pic:spPr>
+                </pic:pic>
+              </a:graphicData>
+            </a:graphic>
+            <wp14:sizeRelH relativeFrom="page">
+              <wp14:pctWidth>0</wp14:pctWidth>
+            </wp14:sizeRelH>
+            <wp14:sizeRelV relativeFrom="page">
+              <wp14:pctHeight>0</wp14:pctHeight>
+            </wp14:sizeRelV>
+          </wp:anchor>
+        </w:drawing>
+      </w:r>
       <w:r>
         <w:rPr>
           <w:rFonts w:ascii="Times New Roman" w:eastAsia="宋体" w:hAnsi="Times New Roman"/>
@@ -16983,12 +17327,21 @@
         </w:rPr>
         <w:t>不同指令集的</w:t>
       </w:r>
-      <w:r>
-        <w:rPr>
-          <w:rFonts w:ascii="Times New Roman" w:eastAsia="宋体" w:hAnsi="Times New Roman"/>
-          <w:szCs w:val="21"/>
-        </w:rPr>
-        <w:t>架构师开始了</w:t>
+      <w:proofErr w:type="gramStart"/>
+      <w:r>
+        <w:rPr>
+          <w:rFonts w:ascii="Times New Roman" w:eastAsia="宋体" w:hAnsi="Times New Roman"/>
+          <w:szCs w:val="21"/>
+        </w:rPr>
+        <w:t>架构师</w:t>
+      </w:r>
+      <w:proofErr w:type="gramEnd"/>
+      <w:r>
+        <w:rPr>
+          <w:rFonts w:ascii="Times New Roman" w:eastAsia="宋体" w:hAnsi="Times New Roman"/>
+          <w:szCs w:val="21"/>
+        </w:rPr>
+        <w:t>开始了</w:t>
       </w:r>
       <w:r>
         <w:rPr>
@@ -17330,6 +17683,66 @@
       </w:pPr>
       <w:r>
         <w:rPr>
+          <w:noProof/>
+        </w:rPr>
+        <w:drawing>
+          <wp:anchor distT="0" distB="0" distL="114300" distR="114300" simplePos="0" relativeHeight="251686912" behindDoc="0" locked="0" layoutInCell="1" allowOverlap="1" wp14:anchorId="021E3F87" wp14:editId="5D77DAF5">
+            <wp:simplePos x="0" y="0"/>
+            <wp:positionH relativeFrom="column">
+              <wp:posOffset>-999067</wp:posOffset>
+            </wp:positionH>
+            <wp:positionV relativeFrom="paragraph">
+              <wp:posOffset>172085</wp:posOffset>
+            </wp:positionV>
+            <wp:extent cx="609600" cy="344805"/>
+            <wp:effectExtent l="0" t="0" r="0" b="0"/>
+            <wp:wrapNone/>
+            <wp:docPr id="22" name="图片 22"/>
+            <wp:cNvGraphicFramePr>
+              <a:graphicFrameLocks xmlns:a="http://schemas.openxmlformats.org/drawingml/2006/main" noChangeAspect="1"/>
+            </wp:cNvGraphicFramePr>
+            <a:graphic xmlns:a="http://schemas.openxmlformats.org/drawingml/2006/main">
+              <a:graphicData uri="http://schemas.openxmlformats.org/drawingml/2006/picture">
+                <pic:pic xmlns:pic="http://schemas.openxmlformats.org/drawingml/2006/picture">
+                  <pic:nvPicPr>
+                    <pic:cNvPr id="22" name="abc.PNG"/>
+                    <pic:cNvPicPr/>
+                  </pic:nvPicPr>
+                  <pic:blipFill>
+                    <a:blip r:embed="rId14" cstate="print">
+                      <a:extLst>
+                        <a:ext uri="{28A0092B-C50C-407E-A947-70E740481C1C}">
+                          <a14:useLocalDpi xmlns:a14="http://schemas.microsoft.com/office/drawing/2010/main" val="0"/>
+                        </a:ext>
+                      </a:extLst>
+                    </a:blip>
+                    <a:stretch>
+                      <a:fillRect/>
+                    </a:stretch>
+                  </pic:blipFill>
+                  <pic:spPr>
+                    <a:xfrm>
+                      <a:off x="0" y="0"/>
+                      <a:ext cx="609600" cy="344805"/>
+                    </a:xfrm>
+                    <a:prstGeom prst="rect">
+                      <a:avLst/>
+                    </a:prstGeom>
+                  </pic:spPr>
+                </pic:pic>
+              </a:graphicData>
+            </a:graphic>
+            <wp14:sizeRelH relativeFrom="page">
+              <wp14:pctWidth>0</wp14:pctWidth>
+            </wp14:sizeRelH>
+            <wp14:sizeRelV relativeFrom="page">
+              <wp14:pctHeight>0</wp14:pctHeight>
+            </wp14:sizeRelV>
+          </wp:anchor>
+        </w:drawing>
+      </w:r>
+      <w:r>
+        <w:rPr>
           <w:rFonts w:ascii="Times New Roman" w:eastAsia="宋体" w:hAnsi="Times New Roman"/>
           <w:szCs w:val="21"/>
         </w:rPr>
@@ -17463,12 +17876,21 @@
         </w:rPr>
         <w:t>。</w:t>
       </w:r>
-      <w:r>
-        <w:rPr>
-          <w:rFonts w:ascii="Times New Roman" w:eastAsia="宋体" w:hAnsi="Times New Roman" w:hint="eastAsia"/>
-          <w:szCs w:val="21"/>
-        </w:rPr>
-        <w:t>架构师们在拓展地址空间的同时</w:t>
+      <w:proofErr w:type="gramStart"/>
+      <w:r>
+        <w:rPr>
+          <w:rFonts w:ascii="Times New Roman" w:eastAsia="宋体" w:hAnsi="Times New Roman" w:hint="eastAsia"/>
+          <w:szCs w:val="21"/>
+        </w:rPr>
+        <w:t>架构师</w:t>
+      </w:r>
+      <w:proofErr w:type="gramEnd"/>
+      <w:r>
+        <w:rPr>
+          <w:rFonts w:ascii="Times New Roman" w:eastAsia="宋体" w:hAnsi="Times New Roman" w:hint="eastAsia"/>
+          <w:szCs w:val="21"/>
+        </w:rPr>
+        <w:t>们在拓展地址空间的同时</w:t>
       </w:r>
       <w:r>
         <w:rPr>
@@ -17764,10 +18186,70 @@
       <w:pPr>
         <w:ind w:firstLine="420"/>
         <w:rPr>
-          <w:rFonts w:ascii="Times New Roman" w:eastAsia="宋体" w:hAnsi="Times New Roman" w:hint="eastAsia"/>
+          <w:rFonts w:ascii="Times New Roman" w:eastAsia="宋体" w:hAnsi="Times New Roman"/>
           <w:szCs w:val="21"/>
         </w:rPr>
       </w:pPr>
+      <w:r>
+        <w:rPr>
+          <w:noProof/>
+        </w:rPr>
+        <w:drawing>
+          <wp:anchor distT="0" distB="0" distL="114300" distR="114300" simplePos="0" relativeHeight="251688960" behindDoc="0" locked="0" layoutInCell="1" allowOverlap="1" wp14:anchorId="4B5E6680" wp14:editId="7F8F17FC">
+            <wp:simplePos x="0" y="0"/>
+            <wp:positionH relativeFrom="column">
+              <wp:posOffset>-1041400</wp:posOffset>
+            </wp:positionH>
+            <wp:positionV relativeFrom="paragraph">
+              <wp:posOffset>292311</wp:posOffset>
+            </wp:positionV>
+            <wp:extent cx="716280" cy="401320"/>
+            <wp:effectExtent l="0" t="0" r="7620" b="0"/>
+            <wp:wrapNone/>
+            <wp:docPr id="26" name="图片 26"/>
+            <wp:cNvGraphicFramePr>
+              <a:graphicFrameLocks xmlns:a="http://schemas.openxmlformats.org/drawingml/2006/main" noChangeAspect="1"/>
+            </wp:cNvGraphicFramePr>
+            <a:graphic xmlns:a="http://schemas.openxmlformats.org/drawingml/2006/main">
+              <a:graphicData uri="http://schemas.openxmlformats.org/drawingml/2006/picture">
+                <pic:pic xmlns:pic="http://schemas.openxmlformats.org/drawingml/2006/picture">
+                  <pic:nvPicPr>
+                    <pic:cNvPr id="26" name="speedometer.PNG"/>
+                    <pic:cNvPicPr/>
+                  </pic:nvPicPr>
+                  <pic:blipFill>
+                    <a:blip r:embed="rId15" cstate="print">
+                      <a:extLst>
+                        <a:ext uri="{28A0092B-C50C-407E-A947-70E740481C1C}">
+                          <a14:useLocalDpi xmlns:a14="http://schemas.microsoft.com/office/drawing/2010/main" val="0"/>
+                        </a:ext>
+                      </a:extLst>
+                    </a:blip>
+                    <a:stretch>
+                      <a:fillRect/>
+                    </a:stretch>
+                  </pic:blipFill>
+                  <pic:spPr>
+                    <a:xfrm>
+                      <a:off x="0" y="0"/>
+                      <a:ext cx="716280" cy="401320"/>
+                    </a:xfrm>
+                    <a:prstGeom prst="rect">
+                      <a:avLst/>
+                    </a:prstGeom>
+                  </pic:spPr>
+                </pic:pic>
+              </a:graphicData>
+            </a:graphic>
+            <wp14:sizeRelH relativeFrom="page">
+              <wp14:pctWidth>0</wp14:pctWidth>
+            </wp14:sizeRelH>
+            <wp14:sizeRelV relativeFrom="page">
+              <wp14:pctHeight>0</wp14:pctHeight>
+            </wp14:sizeRelV>
+          </wp:anchor>
+        </w:drawing>
+      </w:r>
     </w:p>
     <w:p>
       <w:pPr>
@@ -18330,7 +18812,7 @@
                     <pic:cNvPicPr/>
                   </pic:nvPicPr>
                   <pic:blipFill>
-                    <a:blip r:embed="rId11">
+                    <a:blip r:embed="rId16">
                       <a:extLst>
                         <a:ext uri="{28A0092B-C50C-407E-A947-70E740481C1C}">
                           <a14:useLocalDpi xmlns:a14="http://schemas.microsoft.com/office/drawing/2010/main" val="0"/>
@@ -18521,7 +19003,7 @@
     <w:p>
       <w:pPr>
         <w:rPr>
-          <w:rFonts w:ascii="Times New Roman" w:eastAsia="宋体" w:hAnsi="Times New Roman" w:hint="eastAsia"/>
+          <w:rFonts w:ascii="Times New Roman" w:eastAsia="宋体" w:hAnsi="Times New Roman"/>
           <w:szCs w:val="21"/>
         </w:rPr>
       </w:pPr>
@@ -18598,6 +19080,66 @@
           <w:szCs w:val="21"/>
         </w:rPr>
       </w:pPr>
+      <w:r>
+        <w:rPr>
+          <w:noProof/>
+        </w:rPr>
+        <w:drawing>
+          <wp:anchor distT="0" distB="0" distL="114300" distR="114300" simplePos="0" relativeHeight="251691008" behindDoc="0" locked="0" layoutInCell="1" allowOverlap="1" wp14:anchorId="66191674" wp14:editId="6B7F4D29">
+            <wp:simplePos x="0" y="0"/>
+            <wp:positionH relativeFrom="column">
+              <wp:posOffset>5554134</wp:posOffset>
+            </wp:positionH>
+            <wp:positionV relativeFrom="paragraph">
+              <wp:posOffset>90805</wp:posOffset>
+            </wp:positionV>
+            <wp:extent cx="609600" cy="344805"/>
+            <wp:effectExtent l="0" t="0" r="0" b="0"/>
+            <wp:wrapNone/>
+            <wp:docPr id="19" name="图片 19"/>
+            <wp:cNvGraphicFramePr>
+              <a:graphicFrameLocks xmlns:a="http://schemas.openxmlformats.org/drawingml/2006/main" noChangeAspect="1"/>
+            </wp:cNvGraphicFramePr>
+            <a:graphic xmlns:a="http://schemas.openxmlformats.org/drawingml/2006/main">
+              <a:graphicData uri="http://schemas.openxmlformats.org/drawingml/2006/picture">
+                <pic:pic xmlns:pic="http://schemas.openxmlformats.org/drawingml/2006/picture">
+                  <pic:nvPicPr>
+                    <pic:cNvPr id="22" name="abc.PNG"/>
+                    <pic:cNvPicPr/>
+                  </pic:nvPicPr>
+                  <pic:blipFill>
+                    <a:blip r:embed="rId14" cstate="print">
+                      <a:extLst>
+                        <a:ext uri="{28A0092B-C50C-407E-A947-70E740481C1C}">
+                          <a14:useLocalDpi xmlns:a14="http://schemas.microsoft.com/office/drawing/2010/main" val="0"/>
+                        </a:ext>
+                      </a:extLst>
+                    </a:blip>
+                    <a:stretch>
+                      <a:fillRect/>
+                    </a:stretch>
+                  </pic:blipFill>
+                  <pic:spPr>
+                    <a:xfrm>
+                      <a:off x="0" y="0"/>
+                      <a:ext cx="609600" cy="344805"/>
+                    </a:xfrm>
+                    <a:prstGeom prst="rect">
+                      <a:avLst/>
+                    </a:prstGeom>
+                  </pic:spPr>
+                </pic:pic>
+              </a:graphicData>
+            </a:graphic>
+            <wp14:sizeRelH relativeFrom="page">
+              <wp14:pctWidth>0</wp14:pctWidth>
+            </wp14:sizeRelH>
+            <wp14:sizeRelV relativeFrom="page">
+              <wp14:pctHeight>0</wp14:pctHeight>
+            </wp14:sizeRelV>
+          </wp:anchor>
+        </w:drawing>
+      </w:r>
       <w:r>
         <w:rPr>
           <w:rFonts w:ascii="Times New Roman" w:eastAsia="宋体" w:hAnsi="Times New Roman" w:hint="eastAsia"/>
@@ -21711,7 +22253,7 @@
                     <pic:cNvPicPr/>
                   </pic:nvPicPr>
                   <pic:blipFill>
-                    <a:blip r:embed="rId12">
+                    <a:blip r:embed="rId17">
                       <a:extLst>
                         <a:ext uri="{28A0092B-C50C-407E-A947-70E740481C1C}">
                           <a14:useLocalDpi xmlns:a14="http://schemas.microsoft.com/office/drawing/2010/main" val="0"/>
@@ -22398,6 +22940,66 @@
           <w:szCs w:val="21"/>
         </w:rPr>
       </w:pPr>
+      <w:r>
+        <w:rPr>
+          <w:noProof/>
+        </w:rPr>
+        <w:drawing>
+          <wp:anchor distT="0" distB="0" distL="114300" distR="114300" simplePos="0" relativeHeight="251693056" behindDoc="0" locked="0" layoutInCell="1" allowOverlap="1" wp14:anchorId="4A3A1F9C" wp14:editId="32DB8A2D">
+            <wp:simplePos x="0" y="0"/>
+            <wp:positionH relativeFrom="column">
+              <wp:posOffset>-1058334</wp:posOffset>
+            </wp:positionH>
+            <wp:positionV relativeFrom="paragraph">
+              <wp:posOffset>222885</wp:posOffset>
+            </wp:positionV>
+            <wp:extent cx="655320" cy="565150"/>
+            <wp:effectExtent l="0" t="0" r="0" b="6350"/>
+            <wp:wrapNone/>
+            <wp:docPr id="20" name="图片 20"/>
+            <wp:cNvGraphicFramePr>
+              <a:graphicFrameLocks xmlns:a="http://schemas.openxmlformats.org/drawingml/2006/main" noChangeAspect="1"/>
+            </wp:cNvGraphicFramePr>
+            <a:graphic xmlns:a="http://schemas.openxmlformats.org/drawingml/2006/main">
+              <a:graphicData uri="http://schemas.openxmlformats.org/drawingml/2006/picture">
+                <pic:pic xmlns:pic="http://schemas.openxmlformats.org/drawingml/2006/picture">
+                  <pic:nvPicPr>
+                    <pic:cNvPr id="23" name="opposing arrows compressing line.PNG"/>
+                    <pic:cNvPicPr/>
+                  </pic:nvPicPr>
+                  <pic:blipFill>
+                    <a:blip r:embed="rId13" cstate="print">
+                      <a:extLst>
+                        <a:ext uri="{28A0092B-C50C-407E-A947-70E740481C1C}">
+                          <a14:useLocalDpi xmlns:a14="http://schemas.microsoft.com/office/drawing/2010/main" val="0"/>
+                        </a:ext>
+                      </a:extLst>
+                    </a:blip>
+                    <a:stretch>
+                      <a:fillRect/>
+                    </a:stretch>
+                  </pic:blipFill>
+                  <pic:spPr>
+                    <a:xfrm>
+                      <a:off x="0" y="0"/>
+                      <a:ext cx="655320" cy="565150"/>
+                    </a:xfrm>
+                    <a:prstGeom prst="rect">
+                      <a:avLst/>
+                    </a:prstGeom>
+                  </pic:spPr>
+                </pic:pic>
+              </a:graphicData>
+            </a:graphic>
+            <wp14:sizeRelH relativeFrom="page">
+              <wp14:pctWidth>0</wp14:pctWidth>
+            </wp14:sizeRelH>
+            <wp14:sizeRelV relativeFrom="page">
+              <wp14:pctHeight>0</wp14:pctHeight>
+            </wp14:sizeRelV>
+          </wp:anchor>
+        </w:drawing>
+      </w:r>
     </w:p>
     <w:p>
       <w:pPr>
@@ -22409,6 +23011,126 @@
       </w:pPr>
       <w:r>
         <w:rPr>
+          <w:noProof/>
+        </w:rPr>
+        <w:drawing>
+          <wp:anchor distT="0" distB="0" distL="114300" distR="114300" simplePos="0" relativeHeight="251697152" behindDoc="0" locked="0" layoutInCell="1" allowOverlap="1" wp14:anchorId="50608B93" wp14:editId="22D760FE">
+            <wp:simplePos x="0" y="0"/>
+            <wp:positionH relativeFrom="margin">
+              <wp:posOffset>-1032934</wp:posOffset>
+            </wp:positionH>
+            <wp:positionV relativeFrom="paragraph">
+              <wp:posOffset>1310005</wp:posOffset>
+            </wp:positionV>
+            <wp:extent cx="572770" cy="554990"/>
+            <wp:effectExtent l="0" t="0" r="0" b="0"/>
+            <wp:wrapNone/>
+            <wp:docPr id="28" name="图片 28"/>
+            <wp:cNvGraphicFramePr>
+              <a:graphicFrameLocks xmlns:a="http://schemas.openxmlformats.org/drawingml/2006/main" noChangeAspect="1"/>
+            </wp:cNvGraphicFramePr>
+            <a:graphic xmlns:a="http://schemas.openxmlformats.org/drawingml/2006/main">
+              <a:graphicData uri="http://schemas.openxmlformats.org/drawingml/2006/picture">
+                <pic:pic xmlns:pic="http://schemas.openxmlformats.org/drawingml/2006/picture">
+                  <pic:nvPicPr>
+                    <pic:cNvPr id="28" name="dollar.PNG"/>
+                    <pic:cNvPicPr/>
+                  </pic:nvPicPr>
+                  <pic:blipFill>
+                    <a:blip r:embed="rId18" cstate="print">
+                      <a:extLst>
+                        <a:ext uri="{28A0092B-C50C-407E-A947-70E740481C1C}">
+                          <a14:useLocalDpi xmlns:a14="http://schemas.microsoft.com/office/drawing/2010/main" val="0"/>
+                        </a:ext>
+                      </a:extLst>
+                    </a:blip>
+                    <a:stretch>
+                      <a:fillRect/>
+                    </a:stretch>
+                  </pic:blipFill>
+                  <pic:spPr>
+                    <a:xfrm>
+                      <a:off x="0" y="0"/>
+                      <a:ext cx="572770" cy="554990"/>
+                    </a:xfrm>
+                    <a:prstGeom prst="rect">
+                      <a:avLst/>
+                    </a:prstGeom>
+                  </pic:spPr>
+                </pic:pic>
+              </a:graphicData>
+            </a:graphic>
+            <wp14:sizeRelH relativeFrom="page">
+              <wp14:pctWidth>0</wp14:pctWidth>
+            </wp14:sizeRelH>
+            <wp14:sizeRelV relativeFrom="page">
+              <wp14:pctHeight>0</wp14:pctHeight>
+            </wp14:sizeRelV>
+          </wp:anchor>
+        </w:drawing>
+      </w:r>
+      <w:r>
+        <w:rPr>
+          <w:noProof/>
+        </w:rPr>
+        <w:drawing>
+          <wp:anchor distT="0" distB="0" distL="114300" distR="114300" simplePos="0" relativeHeight="251695104" behindDoc="0" locked="0" layoutInCell="1" allowOverlap="1" wp14:anchorId="2A4395D6" wp14:editId="7DD7F760">
+            <wp:simplePos x="0" y="0"/>
+            <wp:positionH relativeFrom="column">
+              <wp:posOffset>-1100667</wp:posOffset>
+            </wp:positionH>
+            <wp:positionV relativeFrom="paragraph">
+              <wp:posOffset>896831</wp:posOffset>
+            </wp:positionV>
+            <wp:extent cx="716280" cy="401320"/>
+            <wp:effectExtent l="0" t="0" r="7620" b="0"/>
+            <wp:wrapNone/>
+            <wp:docPr id="21" name="图片 21"/>
+            <wp:cNvGraphicFramePr>
+              <a:graphicFrameLocks xmlns:a="http://schemas.openxmlformats.org/drawingml/2006/main" noChangeAspect="1"/>
+            </wp:cNvGraphicFramePr>
+            <a:graphic xmlns:a="http://schemas.openxmlformats.org/drawingml/2006/main">
+              <a:graphicData uri="http://schemas.openxmlformats.org/drawingml/2006/picture">
+                <pic:pic xmlns:pic="http://schemas.openxmlformats.org/drawingml/2006/picture">
+                  <pic:nvPicPr>
+                    <pic:cNvPr id="26" name="speedometer.PNG"/>
+                    <pic:cNvPicPr/>
+                  </pic:nvPicPr>
+                  <pic:blipFill>
+                    <a:blip r:embed="rId15" cstate="print">
+                      <a:extLst>
+                        <a:ext uri="{28A0092B-C50C-407E-A947-70E740481C1C}">
+                          <a14:useLocalDpi xmlns:a14="http://schemas.microsoft.com/office/drawing/2010/main" val="0"/>
+                        </a:ext>
+                      </a:extLst>
+                    </a:blip>
+                    <a:stretch>
+                      <a:fillRect/>
+                    </a:stretch>
+                  </pic:blipFill>
+                  <pic:spPr>
+                    <a:xfrm>
+                      <a:off x="0" y="0"/>
+                      <a:ext cx="716280" cy="401320"/>
+                    </a:xfrm>
+                    <a:prstGeom prst="rect">
+                      <a:avLst/>
+                    </a:prstGeom>
+                  </pic:spPr>
+                </pic:pic>
+              </a:graphicData>
+            </a:graphic>
+            <wp14:sizeRelH relativeFrom="page">
+              <wp14:pctWidth>0</wp14:pctWidth>
+            </wp14:sizeRelH>
+            <wp14:sizeRelV relativeFrom="page">
+              <wp14:pctHeight>0</wp14:pctHeight>
+            </wp14:sizeRelV>
+          </wp:anchor>
+        </w:drawing>
+      </w:r>
+      <w:r>
+        <w:rPr>
           <w:rFonts w:ascii="Times New Roman" w:eastAsia="宋体" w:hAnsi="Times New Roman" w:hint="eastAsia"/>
           <w:szCs w:val="21"/>
         </w:rPr>
@@ -23121,12 +23843,21 @@
         </w:rPr>
         <w:t>较低的指令高速缓存</w:t>
       </w:r>
-      <w:r>
-        <w:rPr>
-          <w:rFonts w:ascii="Times New Roman" w:eastAsia="宋体" w:hAnsi="Times New Roman" w:hint="eastAsia"/>
-          <w:szCs w:val="21"/>
-        </w:rPr>
-        <w:t>缺失率来提供更高的</w:t>
+      <w:proofErr w:type="gramStart"/>
+      <w:r>
+        <w:rPr>
+          <w:rFonts w:ascii="Times New Roman" w:eastAsia="宋体" w:hAnsi="Times New Roman" w:hint="eastAsia"/>
+          <w:szCs w:val="21"/>
+        </w:rPr>
+        <w:t>缺失率</w:t>
+      </w:r>
+      <w:proofErr w:type="gramEnd"/>
+      <w:r>
+        <w:rPr>
+          <w:rFonts w:ascii="Times New Roman" w:eastAsia="宋体" w:hAnsi="Times New Roman" w:hint="eastAsia"/>
+          <w:szCs w:val="21"/>
+        </w:rPr>
+        <w:t>来提供更高的</w:t>
       </w:r>
       <w:r>
         <w:rPr>
@@ -23642,7 +24373,23 @@
           <w:rFonts w:ascii="Times New Roman" w:eastAsia="宋体" w:hAnsi="Times New Roman" w:hint="eastAsia"/>
           <w:szCs w:val="21"/>
         </w:rPr>
-        <w:t>耗尽地址位是计算机体系结构的致命弱点</w:t>
+        <w:t>耗尽</w:t>
+      </w:r>
+      <w:proofErr w:type="gramStart"/>
+      <w:r>
+        <w:rPr>
+          <w:rFonts w:ascii="Times New Roman" w:eastAsia="宋体" w:hAnsi="Times New Roman" w:hint="eastAsia"/>
+          <w:szCs w:val="21"/>
+        </w:rPr>
+        <w:t>地址位</w:t>
+      </w:r>
+      <w:proofErr w:type="gramEnd"/>
+      <w:r>
+        <w:rPr>
+          <w:rFonts w:ascii="Times New Roman" w:eastAsia="宋体" w:hAnsi="Times New Roman" w:hint="eastAsia"/>
+          <w:szCs w:val="21"/>
+        </w:rPr>
+        <w:t>是计算机体系结构的致命弱点</w:t>
       </w:r>
       <w:r>
         <w:rPr>
@@ -23861,14 +24608,68 @@
         </w:rPr>
         <w:t>它会有多成功。</w:t>
       </w:r>
-    </w:p>
-    <w:p>
-      <w:pPr>
-        <w:rPr>
-          <w:rFonts w:ascii="Times New Roman" w:eastAsia="宋体" w:hAnsi="Times New Roman"/>
-          <w:szCs w:val="21"/>
-        </w:rPr>
-      </w:pPr>
+      <w:r>
+        <w:rPr>
+          <w:rFonts w:ascii="Times New Roman" w:eastAsia="宋体" w:hAnsi="Times New Roman"/>
+          <w:noProof/>
+          <w:szCs w:val="21"/>
+        </w:rPr>
+        <w:drawing>
+          <wp:anchor distT="0" distB="0" distL="114300" distR="114300" simplePos="0" relativeHeight="251701248" behindDoc="0" locked="0" layoutInCell="1" allowOverlap="1" wp14:anchorId="6C214184" wp14:editId="52DB59C4">
+            <wp:simplePos x="0" y="0"/>
+            <wp:positionH relativeFrom="column">
+              <wp:posOffset>5570220</wp:posOffset>
+            </wp:positionH>
+            <wp:positionV relativeFrom="paragraph">
+              <wp:posOffset>130175</wp:posOffset>
+            </wp:positionV>
+            <wp:extent cx="609600" cy="344805"/>
+            <wp:effectExtent l="0" t="0" r="0" b="0"/>
+            <wp:wrapNone/>
+            <wp:docPr id="27" name="图片 27"/>
+            <wp:cNvGraphicFramePr>
+              <a:graphicFrameLocks xmlns:a="http://schemas.openxmlformats.org/drawingml/2006/main" noChangeAspect="1"/>
+            </wp:cNvGraphicFramePr>
+            <a:graphic xmlns:a="http://schemas.openxmlformats.org/drawingml/2006/main">
+              <a:graphicData uri="http://schemas.openxmlformats.org/drawingml/2006/picture">
+                <pic:pic xmlns:pic="http://schemas.openxmlformats.org/drawingml/2006/picture">
+                  <pic:nvPicPr>
+                    <pic:cNvPr id="22" name="abc.PNG"/>
+                    <pic:cNvPicPr/>
+                  </pic:nvPicPr>
+                  <pic:blipFill>
+                    <a:blip r:embed="rId14" cstate="print">
+                      <a:extLst>
+                        <a:ext uri="{28A0092B-C50C-407E-A947-70E740481C1C}">
+                          <a14:useLocalDpi xmlns:a14="http://schemas.microsoft.com/office/drawing/2010/main" val="0"/>
+                        </a:ext>
+                      </a:extLst>
+                    </a:blip>
+                    <a:stretch>
+                      <a:fillRect/>
+                    </a:stretch>
+                  </pic:blipFill>
+                  <pic:spPr>
+                    <a:xfrm>
+                      <a:off x="0" y="0"/>
+                      <a:ext cx="609600" cy="344805"/>
+                    </a:xfrm>
+                    <a:prstGeom prst="rect">
+                      <a:avLst/>
+                    </a:prstGeom>
+                  </pic:spPr>
+                </pic:pic>
+              </a:graphicData>
+            </a:graphic>
+            <wp14:sizeRelH relativeFrom="page">
+              <wp14:pctWidth>0</wp14:pctWidth>
+            </wp14:sizeRelH>
+            <wp14:sizeRelV relativeFrom="page">
+              <wp14:pctHeight>0</wp14:pctHeight>
+            </wp14:sizeRelV>
+          </wp:anchor>
+        </w:drawing>
+      </w:r>
     </w:p>
     <w:p>
       <w:pPr>
@@ -23881,6 +24682,131 @@
       <w:r>
         <w:rPr>
           <w:rFonts w:ascii="Times New Roman" w:eastAsia="宋体" w:hAnsi="Times New Roman"/>
+          <w:noProof/>
+          <w:szCs w:val="21"/>
+        </w:rPr>
+        <w:lastRenderedPageBreak/>
+        <w:drawing>
+          <wp:anchor distT="0" distB="0" distL="114300" distR="114300" simplePos="0" relativeHeight="251699200" behindDoc="0" locked="0" layoutInCell="1" allowOverlap="1" wp14:anchorId="53D98A60" wp14:editId="5B9E79C3">
+            <wp:simplePos x="0" y="0"/>
+            <wp:positionH relativeFrom="column">
+              <wp:posOffset>5557096</wp:posOffset>
+            </wp:positionH>
+            <wp:positionV relativeFrom="paragraph">
+              <wp:posOffset>322580</wp:posOffset>
+            </wp:positionV>
+            <wp:extent cx="643255" cy="388620"/>
+            <wp:effectExtent l="0" t="0" r="4445" b="0"/>
+            <wp:wrapNone/>
+            <wp:docPr id="24" name="图片 24"/>
+            <wp:cNvGraphicFramePr>
+              <a:graphicFrameLocks xmlns:a="http://schemas.openxmlformats.org/drawingml/2006/main" noChangeAspect="1"/>
+            </wp:cNvGraphicFramePr>
+            <a:graphic xmlns:a="http://schemas.openxmlformats.org/drawingml/2006/main">
+              <a:graphicData uri="http://schemas.openxmlformats.org/drawingml/2006/picture">
+                <pic:pic xmlns:pic="http://schemas.openxmlformats.org/drawingml/2006/picture">
+                  <pic:nvPicPr>
+                    <pic:cNvPr id="24" name="accordian.PNG"/>
+                    <pic:cNvPicPr/>
+                  </pic:nvPicPr>
+                  <pic:blipFill>
+                    <a:blip r:embed="rId19" cstate="print">
+                      <a:extLst>
+                        <a:ext uri="{28A0092B-C50C-407E-A947-70E740481C1C}">
+                          <a14:useLocalDpi xmlns:a14="http://schemas.microsoft.com/office/drawing/2010/main" val="0"/>
+                        </a:ext>
+                      </a:extLst>
+                    </a:blip>
+                    <a:stretch>
+                      <a:fillRect/>
+                    </a:stretch>
+                  </pic:blipFill>
+                  <pic:spPr>
+                    <a:xfrm>
+                      <a:off x="0" y="0"/>
+                      <a:ext cx="643255" cy="388620"/>
+                    </a:xfrm>
+                    <a:prstGeom prst="rect">
+                      <a:avLst/>
+                    </a:prstGeom>
+                  </pic:spPr>
+                </pic:pic>
+              </a:graphicData>
+            </a:graphic>
+            <wp14:sizeRelH relativeFrom="page">
+              <wp14:pctWidth>0</wp14:pctWidth>
+            </wp14:sizeRelH>
+            <wp14:sizeRelV relativeFrom="page">
+              <wp14:pctHeight>0</wp14:pctHeight>
+            </wp14:sizeRelV>
+          </wp:anchor>
+        </w:drawing>
+      </w:r>
+      <w:r>
+        <w:rPr>
+          <w:rFonts w:ascii="Times New Roman" w:eastAsia="宋体" w:hAnsi="Times New Roman"/>
+          <w:noProof/>
+          <w:szCs w:val="21"/>
+        </w:rPr>
+        <w:drawing>
+          <wp:anchor distT="0" distB="0" distL="114300" distR="114300" simplePos="0" relativeHeight="251700224" behindDoc="0" locked="0" layoutInCell="1" allowOverlap="1" wp14:anchorId="6FEE5816" wp14:editId="25B62660">
+            <wp:simplePos x="0" y="0"/>
+            <wp:positionH relativeFrom="column">
+              <wp:posOffset>5562600</wp:posOffset>
+            </wp:positionH>
+            <wp:positionV relativeFrom="paragraph">
+              <wp:posOffset>730885</wp:posOffset>
+            </wp:positionV>
+            <wp:extent cx="655320" cy="565150"/>
+            <wp:effectExtent l="0" t="0" r="0" b="6350"/>
+            <wp:wrapNone/>
+            <wp:docPr id="25" name="图片 25"/>
+            <wp:cNvGraphicFramePr>
+              <a:graphicFrameLocks xmlns:a="http://schemas.openxmlformats.org/drawingml/2006/main" noChangeAspect="1"/>
+            </wp:cNvGraphicFramePr>
+            <a:graphic xmlns:a="http://schemas.openxmlformats.org/drawingml/2006/main">
+              <a:graphicData uri="http://schemas.openxmlformats.org/drawingml/2006/picture">
+                <pic:pic xmlns:pic="http://schemas.openxmlformats.org/drawingml/2006/picture">
+                  <pic:nvPicPr>
+                    <pic:cNvPr id="23" name="opposing arrows compressing line.PNG"/>
+                    <pic:cNvPicPr/>
+                  </pic:nvPicPr>
+                  <pic:blipFill>
+                    <a:blip r:embed="rId13" cstate="print">
+                      <a:extLst>
+                        <a:ext uri="{28A0092B-C50C-407E-A947-70E740481C1C}">
+                          <a14:useLocalDpi xmlns:a14="http://schemas.microsoft.com/office/drawing/2010/main" val="0"/>
+                        </a:ext>
+                      </a:extLst>
+                    </a:blip>
+                    <a:stretch>
+                      <a:fillRect/>
+                    </a:stretch>
+                  </pic:blipFill>
+                  <pic:spPr>
+                    <a:xfrm>
+                      <a:off x="0" y="0"/>
+                      <a:ext cx="655320" cy="565150"/>
+                    </a:xfrm>
+                    <a:prstGeom prst="rect">
+                      <a:avLst/>
+                    </a:prstGeom>
+                  </pic:spPr>
+                </pic:pic>
+              </a:graphicData>
+            </a:graphic>
+            <wp14:sizeRelH relativeFrom="page">
+              <wp14:pctWidth>0</wp14:pctWidth>
+            </wp14:sizeRelH>
+            <wp14:sizeRelV relativeFrom="page">
+              <wp14:pctHeight>0</wp14:pctHeight>
+            </wp14:sizeRelV>
+          </wp:anchor>
+        </w:drawing>
+      </w:r>
+      <w:r>
+        <w:rPr>
+          <w:rFonts w:ascii="Times New Roman" w:eastAsia="宋体" w:hAnsi="Times New Roman"/>
           <w:szCs w:val="21"/>
         </w:rPr>
         <w:t>RISC-V</w:t>
@@ -24179,12 +25105,21 @@
         </w:rPr>
         <w:t>指令集</w:t>
       </w:r>
-      <w:r>
-        <w:rPr>
-          <w:rFonts w:ascii="Times New Roman" w:eastAsia="宋体" w:hAnsi="Times New Roman"/>
-          <w:szCs w:val="21"/>
-        </w:rPr>
-        <w:t>不必被狭窄的</w:t>
+      <w:proofErr w:type="gramStart"/>
+      <w:r>
+        <w:rPr>
+          <w:rFonts w:ascii="Times New Roman" w:eastAsia="宋体" w:hAnsi="Times New Roman"/>
+          <w:szCs w:val="21"/>
+        </w:rPr>
+        <w:t>不必被</w:t>
+      </w:r>
+      <w:proofErr w:type="gramEnd"/>
+      <w:r>
+        <w:rPr>
+          <w:rFonts w:ascii="Times New Roman" w:eastAsia="宋体" w:hAnsi="Times New Roman"/>
+          <w:szCs w:val="21"/>
+        </w:rPr>
+        <w:t>狭窄的</w:t>
       </w:r>
       <w:r>
         <w:rPr>
@@ -24314,148 +25249,6 @@
           <w:szCs w:val="21"/>
         </w:rPr>
       </w:pPr>
-      <w:r>
-        <w:rPr>
-          <w:rFonts w:ascii="Times New Roman" w:eastAsia="宋体" w:hAnsi="Times New Roman" w:hint="eastAsia"/>
-          <w:szCs w:val="21"/>
-        </w:rPr>
-        <w:t>我们认为</w:t>
-      </w:r>
-      <w:r>
-        <w:rPr>
-          <w:rFonts w:ascii="Times New Roman" w:eastAsia="宋体" w:hAnsi="Times New Roman"/>
-          <w:szCs w:val="21"/>
-        </w:rPr>
-        <w:t>64</w:t>
-      </w:r>
-      <w:r>
-        <w:rPr>
-          <w:rFonts w:ascii="Times New Roman" w:eastAsia="宋体" w:hAnsi="Times New Roman"/>
-          <w:szCs w:val="21"/>
-        </w:rPr>
-        <w:t>位架构</w:t>
-      </w:r>
-      <w:r>
-        <w:rPr>
-          <w:rFonts w:ascii="Times New Roman" w:eastAsia="宋体" w:hAnsi="Times New Roman" w:hint="eastAsia"/>
-          <w:szCs w:val="21"/>
-        </w:rPr>
-        <w:t>更能体现</w:t>
-      </w:r>
-      <w:r>
-        <w:rPr>
-          <w:rFonts w:ascii="Times New Roman" w:eastAsia="宋体" w:hAnsi="Times New Roman"/>
-          <w:szCs w:val="21"/>
-        </w:rPr>
-        <w:t>RISC-V</w:t>
-      </w:r>
-      <w:r>
-        <w:rPr>
-          <w:rFonts w:ascii="Times New Roman" w:eastAsia="宋体" w:hAnsi="Times New Roman"/>
-          <w:szCs w:val="21"/>
-        </w:rPr>
-        <w:t>设计</w:t>
-      </w:r>
-      <w:r>
-        <w:rPr>
-          <w:rFonts w:ascii="Times New Roman" w:eastAsia="宋体" w:hAnsi="Times New Roman" w:hint="eastAsia"/>
-          <w:szCs w:val="21"/>
-        </w:rPr>
-        <w:t>上的优越性，毕竟我们设计</w:t>
-      </w:r>
-      <w:r>
-        <w:rPr>
-          <w:rFonts w:ascii="Times New Roman" w:eastAsia="宋体" w:hAnsi="Times New Roman" w:hint="eastAsia"/>
-          <w:szCs w:val="21"/>
-        </w:rPr>
-        <w:t>6</w:t>
-      </w:r>
-      <w:r>
-        <w:rPr>
-          <w:rFonts w:ascii="Times New Roman" w:eastAsia="宋体" w:hAnsi="Times New Roman"/>
-          <w:szCs w:val="21"/>
-        </w:rPr>
-        <w:t>4</w:t>
-      </w:r>
-      <w:r>
-        <w:rPr>
-          <w:rFonts w:ascii="Times New Roman" w:eastAsia="宋体" w:hAnsi="Times New Roman" w:hint="eastAsia"/>
-          <w:szCs w:val="21"/>
-        </w:rPr>
-        <w:t>位</w:t>
-      </w:r>
-      <w:r>
-        <w:rPr>
-          <w:rFonts w:ascii="Times New Roman" w:eastAsia="宋体" w:hAnsi="Times New Roman" w:hint="eastAsia"/>
-          <w:szCs w:val="21"/>
-        </w:rPr>
-        <w:t>ISA</w:t>
-      </w:r>
-      <w:r>
-        <w:rPr>
-          <w:rFonts w:ascii="Times New Roman" w:eastAsia="宋体" w:hAnsi="Times New Roman" w:hint="eastAsia"/>
-          <w:szCs w:val="21"/>
-        </w:rPr>
-        <w:t>比先行者们晚了</w:t>
-      </w:r>
-      <w:r>
-        <w:rPr>
-          <w:rFonts w:ascii="Times New Roman" w:eastAsia="宋体" w:hAnsi="Times New Roman"/>
-          <w:szCs w:val="21"/>
-        </w:rPr>
-        <w:t>20</w:t>
-      </w:r>
-      <w:r>
-        <w:rPr>
-          <w:rFonts w:ascii="Times New Roman" w:eastAsia="宋体" w:hAnsi="Times New Roman"/>
-          <w:szCs w:val="21"/>
-        </w:rPr>
-        <w:t>年，这样</w:t>
-      </w:r>
-      <w:r>
-        <w:rPr>
-          <w:rFonts w:ascii="Times New Roman" w:eastAsia="宋体" w:hAnsi="Times New Roman" w:hint="eastAsia"/>
-          <w:szCs w:val="21"/>
-        </w:rPr>
-        <w:t>我们可以</w:t>
-      </w:r>
-      <w:r>
-        <w:rPr>
-          <w:rFonts w:ascii="Times New Roman" w:eastAsia="宋体" w:hAnsi="Times New Roman"/>
-          <w:szCs w:val="21"/>
-        </w:rPr>
-        <w:t>可以</w:t>
-      </w:r>
-      <w:r>
-        <w:rPr>
-          <w:rFonts w:ascii="Times New Roman" w:eastAsia="宋体" w:hAnsi="Times New Roman" w:hint="eastAsia"/>
-          <w:szCs w:val="21"/>
-        </w:rPr>
-        <w:t>学习先行者们</w:t>
-      </w:r>
-      <w:r>
-        <w:rPr>
-          <w:rFonts w:ascii="Times New Roman" w:eastAsia="宋体" w:hAnsi="Times New Roman"/>
-          <w:szCs w:val="21"/>
-        </w:rPr>
-        <w:t>的好</w:t>
-      </w:r>
-      <w:r>
-        <w:rPr>
-          <w:rFonts w:ascii="Times New Roman" w:eastAsia="宋体" w:hAnsi="Times New Roman" w:hint="eastAsia"/>
-          <w:szCs w:val="21"/>
-        </w:rPr>
-        <w:t>的设计并</w:t>
-      </w:r>
-      <w:r>
-        <w:rPr>
-          <w:rFonts w:ascii="Times New Roman" w:eastAsia="宋体" w:hAnsi="Times New Roman" w:hint="eastAsia"/>
-          <w:szCs w:val="21"/>
-        </w:rPr>
-        <w:t>从他们的错误中吸取教训。</w:t>
-      </w:r>
-    </w:p>
-    <w:p>
       <w:r>
         <w:rPr>
           <w:rFonts w:ascii="Times New Roman" w:eastAsia="宋体" w:hAnsi="Times New Roman"/>
@@ -24473,7 +25266,7 @@
                   <wp:align>center</wp:align>
                 </wp:positionH>
                 <wp:positionV relativeFrom="page">
-                  <wp:posOffset>2948305</wp:posOffset>
+                  <wp:posOffset>2592705</wp:posOffset>
                 </wp:positionV>
                 <wp:extent cx="4695825" cy="1912620"/>
                 <wp:effectExtent l="0" t="0" r="0" b="0"/>
@@ -24587,6 +25380,7 @@
                               </w:rPr>
                               <w:t>RISC-V</w:t>
                             </w:r>
+                            <w:proofErr w:type="gramStart"/>
                             <w:r>
                               <w:rPr>
                                 <w:rFonts w:ascii="Times New Roman" w:eastAsia="宋体" w:hAnsi="Times New Roman"/>
@@ -24595,7 +25389,18 @@
                                 <w:sz w:val="18"/>
                                 <w:szCs w:val="18"/>
                               </w:rPr>
-                              <w:t>架构师内部的一个玩笑话，只是为了显示</w:t>
+                              <w:t>架构师内部</w:t>
+                            </w:r>
+                            <w:proofErr w:type="gramEnd"/>
+                            <w:r>
+                              <w:rPr>
+                                <w:rFonts w:ascii="Times New Roman" w:eastAsia="宋体" w:hAnsi="Times New Roman"/>
+                                <w:iCs/>
+                                <w:color w:val="000000" w:themeColor="text1"/>
+                                <w:sz w:val="18"/>
+                                <w:szCs w:val="18"/>
+                              </w:rPr>
+                              <w:t>的一个玩笑话，只是为了显示</w:t>
                             </w:r>
                             <w:r>
                               <w:rPr>
@@ -25078,7 +25883,6 @@
                               </w:rPr>
                               <w:t>，意为双字（</w:t>
                             </w:r>
-                            <w:bookmarkStart w:id="0" w:name="_GoBack"/>
                             <w:r>
                               <w:rPr>
                                 <w:rFonts w:ascii="Sitka Text" w:eastAsia="宋体" w:hAnsi="Sitka Text"/>
@@ -25087,7 +25891,6 @@
                               </w:rPr>
                               <w:t>double word</w:t>
                             </w:r>
-                            <w:bookmarkEnd w:id="0"/>
                             <w:r>
                               <w:rPr>
                                 <w:rFonts w:ascii="Times New Roman" w:eastAsia="宋体" w:hAnsi="Times New Roman"/>
@@ -25115,7 +25918,7 @@
           </mc:Choice>
           <mc:Fallback>
             <w:pict>
-              <v:shape w14:anchorId="18E35A96" id="_x0000_s1035" type="#_x0000_t202" style="position:absolute;left:0;text-align:left;margin-left:0;margin-top:232.15pt;width:369.75pt;height:150.6pt;z-index:251669504;visibility:visible;mso-wrap-style:square;mso-height-percent:0;mso-wrap-distance-left:9pt;mso-wrap-distance-top:0;mso-wrap-distance-right:9pt;mso-wrap-distance-bottom:0;mso-position-horizontal:center;mso-position-horizontal-relative:margin;mso-position-vertical:absolute;mso-position-vertical-relative:page;mso-height-percent:0;mso-height-relative:margin;v-text-anchor:top" o:gfxdata="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" filled="f" stroked="f">
+              <v:shape w14:anchorId="18E35A96" id="_x0000_s1035" type="#_x0000_t202" style="position:absolute;left:0;text-align:left;margin-left:0;margin-top:204.15pt;width:369.75pt;height:150.6pt;z-index:251669504;visibility:visible;mso-wrap-style:square;mso-height-percent:0;mso-wrap-distance-left:9pt;mso-wrap-distance-top:0;mso-wrap-distance-right:9pt;mso-wrap-distance-bottom:0;mso-position-horizontal:center;mso-position-horizontal-relative:margin;mso-position-vertical:absolute;mso-position-vertical-relative:page;mso-height-percent:0;mso-height-relative:margin;v-text-anchor:top" o:gfxdata="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" filled="f" stroked="f">
                 <v:textbox inset=",1mm">
                   <w:txbxContent>
                     <w:p>
@@ -25199,6 +26002,7 @@
                         </w:rPr>
                         <w:t>RISC-V</w:t>
                       </w:r>
+                      <w:proofErr w:type="gramStart"/>
                       <w:r>
                         <w:rPr>
                           <w:rFonts w:ascii="Times New Roman" w:eastAsia="宋体" w:hAnsi="Times New Roman"/>
@@ -25207,7 +26011,18 @@
                           <w:sz w:val="18"/>
                           <w:szCs w:val="18"/>
                         </w:rPr>
-                        <w:t>架构师内部的一个玩笑话，只是为了显示</w:t>
+                        <w:t>架构师内部</w:t>
+                      </w:r>
+                      <w:proofErr w:type="gramEnd"/>
+                      <w:r>
+                        <w:rPr>
+                          <w:rFonts w:ascii="Times New Roman" w:eastAsia="宋体" w:hAnsi="Times New Roman"/>
+                          <w:iCs/>
+                          <w:color w:val="000000" w:themeColor="text1"/>
+                          <w:sz w:val="18"/>
+                          <w:szCs w:val="18"/>
+                        </w:rPr>
+                        <w:t>的一个玩笑话，只是为了显示</w:t>
                       </w:r>
                       <w:r>
                         <w:rPr>
@@ -25690,7 +26505,6 @@
                         </w:rPr>
                         <w:t>，意为双字（</w:t>
                       </w:r>
-                      <w:bookmarkStart w:id="1" w:name="_GoBack"/>
                       <w:r>
                         <w:rPr>
                           <w:rFonts w:ascii="Sitka Text" w:eastAsia="宋体" w:hAnsi="Sitka Text"/>
@@ -25699,7 +26513,6 @@
                         </w:rPr>
                         <w:t>double word</w:t>
                       </w:r>
-                      <w:bookmarkEnd w:id="1"/>
                       <w:r>
                         <w:rPr>
                           <w:rFonts w:ascii="Times New Roman" w:eastAsia="宋体" w:hAnsi="Times New Roman"/>
@@ -25719,8 +26532,218 @@
           </mc:Fallback>
         </mc:AlternateContent>
       </w:r>
+      <w:r>
+        <w:rPr>
+          <w:rFonts w:ascii="Times New Roman" w:eastAsia="宋体" w:hAnsi="Times New Roman"/>
+          <w:noProof/>
+          <w:szCs w:val="21"/>
+        </w:rPr>
+        <w:drawing>
+          <wp:anchor distT="0" distB="0" distL="114300" distR="114300" simplePos="0" relativeHeight="251702272" behindDoc="0" locked="0" layoutInCell="1" allowOverlap="1" wp14:anchorId="24D181C6" wp14:editId="146C4074">
+            <wp:simplePos x="0" y="0"/>
+            <wp:positionH relativeFrom="margin">
+              <wp:posOffset>5592233</wp:posOffset>
+            </wp:positionH>
+            <wp:positionV relativeFrom="paragraph">
+              <wp:posOffset>123190</wp:posOffset>
+            </wp:positionV>
+            <wp:extent cx="599440" cy="615950"/>
+            <wp:effectExtent l="0" t="0" r="0" b="0"/>
+            <wp:wrapNone/>
+            <wp:docPr id="30" name="图片 30"/>
+            <wp:cNvGraphicFramePr>
+              <a:graphicFrameLocks xmlns:a="http://schemas.openxmlformats.org/drawingml/2006/main" noChangeAspect="1"/>
+            </wp:cNvGraphicFramePr>
+            <a:graphic xmlns:a="http://schemas.openxmlformats.org/drawingml/2006/main">
+              <a:graphicData uri="http://schemas.openxmlformats.org/drawingml/2006/picture">
+                <pic:pic xmlns:pic="http://schemas.openxmlformats.org/drawingml/2006/picture">
+                  <pic:nvPicPr>
+                    <pic:cNvPr id="1" name="monalisa.PNG"/>
+                    <pic:cNvPicPr/>
+                  </pic:nvPicPr>
+                  <pic:blipFill>
+                    <a:blip r:embed="rId20" cstate="print">
+                      <a:extLst>
+                        <a:ext uri="{28A0092B-C50C-407E-A947-70E740481C1C}">
+                          <a14:useLocalDpi xmlns:a14="http://schemas.microsoft.com/office/drawing/2010/main" val="0"/>
+                        </a:ext>
+                      </a:extLst>
+                    </a:blip>
+                    <a:stretch>
+                      <a:fillRect/>
+                    </a:stretch>
+                  </pic:blipFill>
+                  <pic:spPr>
+                    <a:xfrm>
+                      <a:off x="0" y="0"/>
+                      <a:ext cx="599440" cy="615950"/>
+                    </a:xfrm>
+                    <a:prstGeom prst="rect">
+                      <a:avLst/>
+                    </a:prstGeom>
+                  </pic:spPr>
+                </pic:pic>
+              </a:graphicData>
+            </a:graphic>
+            <wp14:sizeRelH relativeFrom="page">
+              <wp14:pctWidth>0</wp14:pctWidth>
+            </wp14:sizeRelH>
+            <wp14:sizeRelV relativeFrom="page">
+              <wp14:pctHeight>0</wp14:pctHeight>
+            </wp14:sizeRelV>
+          </wp:anchor>
+        </w:drawing>
+      </w:r>
+      <w:r>
+        <w:rPr>
+          <w:rFonts w:ascii="Times New Roman" w:eastAsia="宋体" w:hAnsi="Times New Roman" w:hint="eastAsia"/>
+          <w:szCs w:val="21"/>
+        </w:rPr>
+        <w:t>我们认为</w:t>
+      </w:r>
+      <w:r>
+        <w:rPr>
+          <w:rFonts w:ascii="Times New Roman" w:eastAsia="宋体" w:hAnsi="Times New Roman"/>
+          <w:szCs w:val="21"/>
+        </w:rPr>
+        <w:t>64</w:t>
+      </w:r>
+      <w:r>
+        <w:rPr>
+          <w:rFonts w:ascii="Times New Roman" w:eastAsia="宋体" w:hAnsi="Times New Roman"/>
+          <w:szCs w:val="21"/>
+        </w:rPr>
+        <w:t>位架构</w:t>
+      </w:r>
+      <w:r>
+        <w:rPr>
+          <w:rFonts w:ascii="Times New Roman" w:eastAsia="宋体" w:hAnsi="Times New Roman" w:hint="eastAsia"/>
+          <w:szCs w:val="21"/>
+        </w:rPr>
+        <w:t>更能体现</w:t>
+      </w:r>
+      <w:r>
+        <w:rPr>
+          <w:rFonts w:ascii="Times New Roman" w:eastAsia="宋体" w:hAnsi="Times New Roman"/>
+          <w:szCs w:val="21"/>
+        </w:rPr>
+        <w:t>RISC-V</w:t>
+      </w:r>
+      <w:r>
+        <w:rPr>
+          <w:rFonts w:ascii="Times New Roman" w:eastAsia="宋体" w:hAnsi="Times New Roman"/>
+          <w:szCs w:val="21"/>
+        </w:rPr>
+        <w:t>设计</w:t>
+      </w:r>
+      <w:r>
+        <w:rPr>
+          <w:rFonts w:ascii="Times New Roman" w:eastAsia="宋体" w:hAnsi="Times New Roman" w:hint="eastAsia"/>
+          <w:szCs w:val="21"/>
+        </w:rPr>
+        <w:t>上的优越性，毕竟我们设计</w:t>
+      </w:r>
+      <w:r>
+        <w:rPr>
+          <w:rFonts w:ascii="Times New Roman" w:eastAsia="宋体" w:hAnsi="Times New Roman" w:hint="eastAsia"/>
+          <w:szCs w:val="21"/>
+        </w:rPr>
+        <w:t>6</w:t>
+      </w:r>
+      <w:r>
+        <w:rPr>
+          <w:rFonts w:ascii="Times New Roman" w:eastAsia="宋体" w:hAnsi="Times New Roman"/>
+          <w:szCs w:val="21"/>
+        </w:rPr>
+        <w:t>4</w:t>
+      </w:r>
+      <w:r>
+        <w:rPr>
+          <w:rFonts w:ascii="Times New Roman" w:eastAsia="宋体" w:hAnsi="Times New Roman" w:hint="eastAsia"/>
+          <w:szCs w:val="21"/>
+        </w:rPr>
+        <w:t>位</w:t>
+      </w:r>
+      <w:r>
+        <w:rPr>
+          <w:rFonts w:ascii="Times New Roman" w:eastAsia="宋体" w:hAnsi="Times New Roman" w:hint="eastAsia"/>
+          <w:szCs w:val="21"/>
+        </w:rPr>
+        <w:t>ISA</w:t>
+      </w:r>
+      <w:r>
+        <w:rPr>
+          <w:rFonts w:ascii="Times New Roman" w:eastAsia="宋体" w:hAnsi="Times New Roman" w:hint="eastAsia"/>
+          <w:szCs w:val="21"/>
+        </w:rPr>
+        <w:t>比先行者们晚了</w:t>
+      </w:r>
+      <w:r>
+        <w:rPr>
+          <w:rFonts w:ascii="Times New Roman" w:eastAsia="宋体" w:hAnsi="Times New Roman"/>
+          <w:szCs w:val="21"/>
+        </w:rPr>
+        <w:t>20</w:t>
+      </w:r>
+      <w:r>
+        <w:rPr>
+          <w:rFonts w:ascii="Times New Roman" w:eastAsia="宋体" w:hAnsi="Times New Roman"/>
+          <w:szCs w:val="21"/>
+        </w:rPr>
+        <w:t>年，这样</w:t>
+      </w:r>
+      <w:r>
+        <w:rPr>
+          <w:rFonts w:ascii="Times New Roman" w:eastAsia="宋体" w:hAnsi="Times New Roman" w:hint="eastAsia"/>
+          <w:szCs w:val="21"/>
+        </w:rPr>
+        <w:t>我们</w:t>
+      </w:r>
+      <w:proofErr w:type="gramStart"/>
+      <w:r>
+        <w:rPr>
+          <w:rFonts w:ascii="Times New Roman" w:eastAsia="宋体" w:hAnsi="Times New Roman" w:hint="eastAsia"/>
+          <w:szCs w:val="21"/>
+        </w:rPr>
+        <w:t>可以</w:t>
+      </w:r>
+      <w:r>
+        <w:rPr>
+          <w:rFonts w:ascii="Times New Roman" w:eastAsia="宋体" w:hAnsi="Times New Roman"/>
+          <w:szCs w:val="21"/>
+        </w:rPr>
+        <w:t>可以</w:t>
+      </w:r>
+      <w:proofErr w:type="gramEnd"/>
+      <w:r>
+        <w:rPr>
+          <w:rFonts w:ascii="Times New Roman" w:eastAsia="宋体" w:hAnsi="Times New Roman" w:hint="eastAsia"/>
+          <w:szCs w:val="21"/>
+        </w:rPr>
+        <w:t>学习先行者们</w:t>
+      </w:r>
+      <w:r>
+        <w:rPr>
+          <w:rFonts w:ascii="Times New Roman" w:eastAsia="宋体" w:hAnsi="Times New Roman"/>
+          <w:szCs w:val="21"/>
+        </w:rPr>
+        <w:t>的好</w:t>
+      </w:r>
+      <w:r>
+        <w:rPr>
+          <w:rFonts w:ascii="Times New Roman" w:eastAsia="宋体" w:hAnsi="Times New Roman" w:hint="eastAsia"/>
+          <w:szCs w:val="21"/>
+        </w:rPr>
+        <w:t>的设计并</w:t>
+      </w:r>
+      <w:r>
+        <w:rPr>
+          <w:rFonts w:ascii="Times New Roman" w:eastAsia="宋体" w:hAnsi="Times New Roman" w:hint="eastAsia"/>
+          <w:szCs w:val="21"/>
+        </w:rPr>
+        <w:t>从他们的错误中吸取教训。</w:t>
+      </w:r>
     </w:p>
-    <w:p/>
     <w:p/>
     <w:p>
       <w:pPr>
@@ -25743,12 +26766,12 @@
       </w:r>
       <w:r>
         <w:rPr>
-          <w:rFonts w:ascii="Times New Roman" w:eastAsia="宋体" w:hAnsi="Times New Roman"/>
+          <w:rFonts w:ascii="Times New Roman" w:eastAsia="宋体" w:hAnsi="Times New Roman" w:hint="eastAsia"/>
           <w:color w:val="595959" w:themeColor="text1" w:themeTint="A6"/>
           <w:sz w:val="24"/>
           <w:szCs w:val="24"/>
         </w:rPr>
-        <w:t>了解更多</w:t>
+        <w:t>扩展阅读</w:t>
       </w:r>
     </w:p>
     <w:p/>
@@ -25808,6 +26831,7 @@
         <w:t xml:space="preserve">M. Kerner and N. Padgett. A history of modern 64-bit computing. Technical report, CS </w:t>
       </w:r>
       <w:proofErr w:type="spellStart"/>
+      <w:proofErr w:type="gramStart"/>
       <w:r>
         <w:rPr>
           <w:rFonts w:ascii="Times New Roman" w:hAnsi="Times New Roman" w:cs="Times New Roman"/>
@@ -25818,6 +26842,7 @@
         <w:t>Department,University</w:t>
       </w:r>
       <w:proofErr w:type="spellEnd"/>
+      <w:proofErr w:type="gramEnd"/>
       <w:r>
         <w:rPr>
           <w:rFonts w:ascii="Times New Roman" w:hAnsi="Times New Roman" w:cs="Times New Roman"/>
@@ -25998,6 +27023,7 @@
         </w:rPr>
       </w:pPr>
       <w:proofErr w:type="spellStart"/>
+      <w:proofErr w:type="gramStart"/>
       <w:r>
         <w:rPr>
           <w:rFonts w:ascii="Times New Roman" w:hAnsi="Times New Roman" w:cs="Times New Roman"/>
@@ -26008,6 +27034,7 @@
         <w:t>A.Waterman</w:t>
       </w:r>
       <w:proofErr w:type="spellEnd"/>
+      <w:proofErr w:type="gramEnd"/>
       <w:r>
         <w:rPr>
           <w:rFonts w:ascii="Times New Roman" w:hAnsi="Times New Roman" w:cs="Times New Roman"/>
@@ -26250,6 +27277,9 @@
         <w:jc w:val="left"/>
         <w:rPr>
           <w:rFonts w:ascii="Times New Roman" w:hAnsi="Times New Roman" w:cs="Times New Roman"/>
+          <w:kern w:val="0"/>
+          <w:sz w:val="20"/>
+          <w:szCs w:val="20"/>
         </w:rPr>
       </w:pPr>
       <w:r>
@@ -26299,6 +27329,79 @@
           <w:szCs w:val="20"/>
         </w:rPr>
         <w:t>, pages 457–468. IEEE, 2014.</w:t>
+      </w:r>
+    </w:p>
+    <w:p>
+      <w:pPr>
+        <w:autoSpaceDE w:val="0"/>
+        <w:autoSpaceDN w:val="0"/>
+        <w:adjustRightInd w:val="0"/>
+        <w:ind w:leftChars="100" w:left="210"/>
+        <w:jc w:val="left"/>
+        <w:rPr>
+          <w:rFonts w:ascii="Times New Roman" w:hAnsi="Times New Roman" w:cs="Times New Roman"/>
+        </w:rPr>
+      </w:pPr>
+    </w:p>
+    <w:p>
+      <w:pPr>
+        <w:autoSpaceDE w:val="0"/>
+        <w:autoSpaceDN w:val="0"/>
+        <w:adjustRightInd w:val="0"/>
+        <w:spacing w:line="240" w:lineRule="exact"/>
+        <w:jc w:val="left"/>
+        <w:rPr>
+          <w:rFonts w:ascii="Times New Roman" w:eastAsia="宋体" w:hAnsi="Times New Roman"/>
+          <w:color w:val="595959" w:themeColor="text1" w:themeTint="A6"/>
+          <w:sz w:val="24"/>
+          <w:szCs w:val="24"/>
+        </w:rPr>
+      </w:pPr>
+      <w:r>
+        <w:rPr>
+          <w:rFonts w:ascii="Times New Roman" w:eastAsia="宋体" w:hAnsi="Times New Roman" w:hint="eastAsia"/>
+          <w:color w:val="595959" w:themeColor="text1" w:themeTint="A6"/>
+          <w:sz w:val="24"/>
+          <w:szCs w:val="24"/>
+        </w:rPr>
+        <w:t>注记</w:t>
+      </w:r>
+    </w:p>
+    <w:p>
+      <w:pPr>
+        <w:autoSpaceDE w:val="0"/>
+        <w:autoSpaceDN w:val="0"/>
+        <w:adjustRightInd w:val="0"/>
+        <w:spacing w:line="240" w:lineRule="exact"/>
+        <w:jc w:val="left"/>
+        <w:rPr>
+          <w:rFonts w:ascii="Times New Roman" w:hAnsi="Times New Roman" w:cs="Times New Roman"/>
+          <w:kern w:val="0"/>
+          <w:szCs w:val="21"/>
+        </w:rPr>
+      </w:pPr>
+    </w:p>
+    <w:p>
+      <w:pPr>
+        <w:autoSpaceDE w:val="0"/>
+        <w:autoSpaceDN w:val="0"/>
+        <w:adjustRightInd w:val="0"/>
+        <w:spacing w:line="240" w:lineRule="exact"/>
+        <w:ind w:firstLine="420"/>
+        <w:jc w:val="left"/>
+        <w:rPr>
+          <w:rFonts w:ascii="Times New Roman" w:hAnsi="Times New Roman" w:cs="Times New Roman"/>
+          <w:kern w:val="0"/>
+          <w:szCs w:val="21"/>
+        </w:rPr>
+      </w:pPr>
+      <w:r>
+        <w:rPr>
+          <w:rFonts w:ascii="Times New Roman" w:hAnsi="Times New Roman" w:cs="Times New Roman"/>
+          <w:kern w:val="0"/>
+          <w:szCs w:val="21"/>
+        </w:rPr>
+        <w:t>http://parlab.eecs.berkeley.edu</w:t>
       </w:r>
     </w:p>
     <w:p>
@@ -26310,6 +27413,7 @@
         <w:br w:type="page"/>
       </w:r>
     </w:p>
+    <w:p/>
     <w:p/>
     <w:p/>
     <w:p/>
@@ -26342,7 +27446,7 @@
                     <pic:cNvPicPr/>
                   </pic:nvPicPr>
                   <pic:blipFill>
-                    <a:blip r:embed="rId13">
+                    <a:blip r:embed="rId21">
                       <a:extLst>
                         <a:ext uri="{28A0092B-C50C-407E-A947-70E740481C1C}">
                           <a14:useLocalDpi xmlns:a14="http://schemas.microsoft.com/office/drawing/2010/main" val="0"/>
@@ -26676,8 +27780,7 @@
       <w:proofErr w:type="spellStart"/>
       <w:r>
         <w:rPr>
-          <w:rFonts w:ascii="Times New Roman" w:eastAsia="宋体" w:hAnsi="Times New Roman"/>
-          <w:b/>
+          <w:rFonts w:ascii="Sitka Text" w:eastAsia="宋体" w:hAnsi="Sitka Text"/>
           <w:sz w:val="18"/>
           <w:szCs w:val="18"/>
         </w:rPr>
@@ -26702,20 +27805,30 @@
         </w:rPr>
         <w:t>相应变成了</w:t>
       </w:r>
-      <w:r>
-        <w:rPr>
-          <w:rFonts w:ascii="Times New Roman" w:eastAsia="宋体" w:hAnsi="Times New Roman"/>
-          <w:b/>
-          <w:sz w:val="18"/>
-          <w:szCs w:val="18"/>
-        </w:rPr>
-        <w:t>加载双字（</w:t>
+      <w:proofErr w:type="gramStart"/>
+      <w:r>
+        <w:rPr>
+          <w:rFonts w:ascii="Times New Roman" w:eastAsia="宋体" w:hAnsi="Times New Roman"/>
+          <w:b/>
+          <w:sz w:val="18"/>
+          <w:szCs w:val="18"/>
+        </w:rPr>
+        <w:t>加载双</w:t>
+      </w:r>
+      <w:proofErr w:type="gramEnd"/>
+      <w:r>
+        <w:rPr>
+          <w:rFonts w:ascii="Times New Roman" w:eastAsia="宋体" w:hAnsi="Times New Roman"/>
+          <w:b/>
+          <w:sz w:val="18"/>
+          <w:szCs w:val="18"/>
+        </w:rPr>
+        <w:t>字（</w:t>
       </w:r>
       <w:proofErr w:type="spellStart"/>
       <w:r>
         <w:rPr>
-          <w:rFonts w:ascii="Times New Roman" w:eastAsia="宋体" w:hAnsi="Times New Roman"/>
-          <w:b/>
+          <w:rFonts w:ascii="Sitka Text" w:eastAsia="宋体" w:hAnsi="Sitka Text"/>
           <w:sz w:val="18"/>
           <w:szCs w:val="18"/>
         </w:rPr>
@@ -26743,8 +27856,7 @@
       <w:proofErr w:type="spellStart"/>
       <w:r>
         <w:rPr>
-          <w:rFonts w:ascii="Times New Roman" w:eastAsia="宋体" w:hAnsi="Times New Roman"/>
-          <w:b/>
+          <w:rFonts w:ascii="Sitka Text" w:eastAsia="宋体" w:hAnsi="Sitka Text"/>
           <w:sz w:val="18"/>
           <w:szCs w:val="18"/>
         </w:rPr>
@@ -26781,8 +27893,7 @@
       <w:proofErr w:type="spellStart"/>
       <w:r>
         <w:rPr>
-          <w:rFonts w:ascii="Times New Roman" w:eastAsia="宋体" w:hAnsi="Times New Roman"/>
-          <w:b/>
+          <w:rFonts w:ascii="Sitka Text" w:eastAsia="宋体" w:hAnsi="Sitka Text"/>
           <w:sz w:val="18"/>
           <w:szCs w:val="18"/>
         </w:rPr>
@@ -26911,7 +28022,7 @@
                     <pic:cNvPicPr/>
                   </pic:nvPicPr>
                   <pic:blipFill>
-                    <a:blip r:embed="rId14">
+                    <a:blip r:embed="rId22">
                       <a:extLst>
                         <a:ext uri="{28A0092B-C50C-407E-A947-70E740481C1C}">
                           <a14:useLocalDpi xmlns:a14="http://schemas.microsoft.com/office/drawing/2010/main" val="0"/>
@@ -27482,7 +28593,7 @@
                     <pic:cNvPicPr/>
                   </pic:nvPicPr>
                   <pic:blipFill>
-                    <a:blip r:embed="rId15">
+                    <a:blip r:embed="rId23">
                       <a:extLst>
                         <a:ext uri="{28A0092B-C50C-407E-A947-70E740481C1C}">
                           <a14:useLocalDpi xmlns:a14="http://schemas.microsoft.com/office/drawing/2010/main" val="0"/>
@@ -27762,8 +28873,7 @@
       <w:proofErr w:type="spellStart"/>
       <w:r>
         <w:rPr>
-          <w:rFonts w:ascii="Times New Roman" w:eastAsia="宋体" w:hAnsi="Times New Roman"/>
-          <w:b/>
+          <w:rFonts w:ascii="Sitka Text" w:eastAsia="宋体" w:hAnsi="Sitka Text"/>
           <w:sz w:val="18"/>
           <w:szCs w:val="18"/>
         </w:rPr>
@@ -27772,8 +28882,7 @@
       <w:proofErr w:type="spellEnd"/>
       <w:r>
         <w:rPr>
-          <w:rFonts w:ascii="Times New Roman" w:eastAsia="宋体" w:hAnsi="Times New Roman"/>
-          <w:b/>
+          <w:rFonts w:ascii="Sitka Text" w:eastAsia="宋体" w:hAnsi="Sitka Text"/>
           <w:sz w:val="18"/>
           <w:szCs w:val="18"/>
         </w:rPr>
@@ -27782,8 +28891,7 @@
       <w:proofErr w:type="spellStart"/>
       <w:r>
         <w:rPr>
-          <w:rFonts w:ascii="Times New Roman" w:eastAsia="宋体" w:hAnsi="Times New Roman"/>
-          <w:b/>
+          <w:rFonts w:ascii="Sitka Text" w:eastAsia="宋体" w:hAnsi="Sitka Text"/>
           <w:sz w:val="18"/>
           <w:szCs w:val="18"/>
         </w:rPr>
@@ -27792,8 +28900,7 @@
       <w:proofErr w:type="spellEnd"/>
       <w:r>
         <w:rPr>
-          <w:rFonts w:ascii="Times New Roman" w:eastAsia="宋体" w:hAnsi="Times New Roman"/>
-          <w:b/>
+          <w:rFonts w:ascii="Sitka Text" w:eastAsia="宋体" w:hAnsi="Sitka Text"/>
           <w:sz w:val="18"/>
           <w:szCs w:val="18"/>
         </w:rPr>
@@ -27802,8 +28909,7 @@
       <w:proofErr w:type="spellStart"/>
       <w:r>
         <w:rPr>
-          <w:rFonts w:ascii="Times New Roman" w:eastAsia="宋体" w:hAnsi="Times New Roman"/>
-          <w:b/>
+          <w:rFonts w:ascii="Sitka Text" w:eastAsia="宋体" w:hAnsi="Sitka Text"/>
           <w:sz w:val="18"/>
           <w:szCs w:val="18"/>
         </w:rPr>
@@ -27993,8 +29099,7 @@
       <w:proofErr w:type="spellStart"/>
       <w:r>
         <w:rPr>
-          <w:rFonts w:ascii="Times New Roman" w:eastAsia="宋体" w:hAnsi="Times New Roman"/>
-          <w:b/>
+          <w:rFonts w:ascii="Sitka Text" w:eastAsia="宋体" w:hAnsi="Sitka Text"/>
           <w:sz w:val="18"/>
           <w:szCs w:val="18"/>
         </w:rPr>
@@ -28019,20 +29124,30 @@
         </w:rPr>
         <w:t>变成了</w:t>
       </w:r>
-      <w:r>
-        <w:rPr>
-          <w:rFonts w:ascii="Times New Roman" w:eastAsia="宋体" w:hAnsi="Times New Roman"/>
-          <w:b/>
-          <w:sz w:val="18"/>
-          <w:szCs w:val="18"/>
-        </w:rPr>
-        <w:t>加载双字（</w:t>
+      <w:proofErr w:type="gramStart"/>
+      <w:r>
+        <w:rPr>
+          <w:rFonts w:ascii="Times New Roman" w:eastAsia="宋体" w:hAnsi="Times New Roman"/>
+          <w:b/>
+          <w:sz w:val="18"/>
+          <w:szCs w:val="18"/>
+        </w:rPr>
+        <w:t>加载双</w:t>
+      </w:r>
+      <w:proofErr w:type="gramEnd"/>
+      <w:r>
+        <w:rPr>
+          <w:rFonts w:ascii="Times New Roman" w:eastAsia="宋体" w:hAnsi="Times New Roman"/>
+          <w:b/>
+          <w:sz w:val="18"/>
+          <w:szCs w:val="18"/>
+        </w:rPr>
+        <w:t>字（</w:t>
       </w:r>
       <w:proofErr w:type="spellStart"/>
       <w:r>
         <w:rPr>
-          <w:rFonts w:ascii="Times New Roman" w:eastAsia="宋体" w:hAnsi="Times New Roman"/>
-          <w:b/>
+          <w:rFonts w:ascii="Sitka Text" w:eastAsia="宋体" w:hAnsi="Sitka Text"/>
           <w:sz w:val="18"/>
           <w:szCs w:val="18"/>
         </w:rPr>
@@ -28069,8 +29184,7 @@
       <w:proofErr w:type="spellStart"/>
       <w:r>
         <w:rPr>
-          <w:rFonts w:ascii="Times New Roman" w:eastAsia="宋体" w:hAnsi="Times New Roman"/>
-          <w:b/>
+          <w:rFonts w:ascii="Sitka Text" w:eastAsia="宋体" w:hAnsi="Sitka Text"/>
           <w:sz w:val="18"/>
           <w:szCs w:val="18"/>
         </w:rPr>
@@ -28098,8 +29212,7 @@
       <w:proofErr w:type="spellStart"/>
       <w:r>
         <w:rPr>
-          <w:rFonts w:ascii="Times New Roman" w:eastAsia="宋体" w:hAnsi="Times New Roman"/>
-          <w:b/>
+          <w:rFonts w:ascii="Sitka Text" w:eastAsia="宋体" w:hAnsi="Sitka Text"/>
           <w:sz w:val="18"/>
           <w:szCs w:val="18"/>
         </w:rPr>
@@ -28308,7 +29421,7 @@
                     <pic:cNvPicPr/>
                   </pic:nvPicPr>
                   <pic:blipFill>
-                    <a:blip r:embed="rId16">
+                    <a:blip r:embed="rId24">
                       <a:extLst>
                         <a:ext uri="{28A0092B-C50C-407E-A947-70E740481C1C}">
                           <a14:useLocalDpi xmlns:a14="http://schemas.microsoft.com/office/drawing/2010/main" val="0"/>
@@ -28562,8 +29675,7 @@
       <w:proofErr w:type="spellStart"/>
       <w:r>
         <w:rPr>
-          <w:rFonts w:ascii="Times New Roman" w:eastAsia="宋体" w:hAnsi="Times New Roman"/>
-          <w:b/>
+          <w:rFonts w:ascii="Sitka Text" w:eastAsia="宋体" w:hAnsi="Sitka Text"/>
           <w:sz w:val="18"/>
           <w:szCs w:val="18"/>
         </w:rPr>
@@ -28572,8 +29684,7 @@
       <w:proofErr w:type="spellEnd"/>
       <w:r>
         <w:rPr>
-          <w:rFonts w:ascii="Times New Roman" w:eastAsia="宋体" w:hAnsi="Times New Roman"/>
-          <w:b/>
+          <w:rFonts w:ascii="Sitka Text" w:eastAsia="宋体" w:hAnsi="Sitka Text"/>
           <w:sz w:val="18"/>
           <w:szCs w:val="18"/>
         </w:rPr>
@@ -28582,8 +29693,7 @@
       <w:proofErr w:type="spellStart"/>
       <w:r>
         <w:rPr>
-          <w:rFonts w:ascii="Times New Roman" w:eastAsia="宋体" w:hAnsi="Times New Roman"/>
-          <w:b/>
+          <w:rFonts w:ascii="Sitka Text" w:eastAsia="宋体" w:hAnsi="Sitka Text"/>
           <w:sz w:val="18"/>
           <w:szCs w:val="18"/>
         </w:rPr>
@@ -28592,8 +29702,7 @@
       <w:proofErr w:type="spellEnd"/>
       <w:r>
         <w:rPr>
-          <w:rFonts w:ascii="Times New Roman" w:eastAsia="宋体" w:hAnsi="Times New Roman"/>
-          <w:b/>
+          <w:rFonts w:ascii="Sitka Text" w:eastAsia="宋体" w:hAnsi="Sitka Text"/>
           <w:sz w:val="18"/>
           <w:szCs w:val="18"/>
         </w:rPr>
@@ -28602,8 +29711,7 @@
       <w:proofErr w:type="spellStart"/>
       <w:r>
         <w:rPr>
-          <w:rFonts w:ascii="Times New Roman" w:eastAsia="宋体" w:hAnsi="Times New Roman"/>
-          <w:b/>
+          <w:rFonts w:ascii="Sitka Text" w:eastAsia="宋体" w:hAnsi="Sitka Text"/>
           <w:sz w:val="18"/>
           <w:szCs w:val="18"/>
         </w:rPr>
@@ -28612,8 +29720,7 @@
       <w:proofErr w:type="spellEnd"/>
       <w:r>
         <w:rPr>
-          <w:rFonts w:ascii="Times New Roman" w:eastAsia="宋体" w:hAnsi="Times New Roman"/>
-          <w:b/>
+          <w:rFonts w:ascii="Sitka Text" w:eastAsia="宋体" w:hAnsi="Sitka Text"/>
           <w:sz w:val="18"/>
           <w:szCs w:val="18"/>
         </w:rPr>
@@ -28622,8 +29729,7 @@
       <w:proofErr w:type="spellStart"/>
       <w:r>
         <w:rPr>
-          <w:rFonts w:ascii="Times New Roman" w:eastAsia="宋体" w:hAnsi="Times New Roman"/>
-          <w:b/>
+          <w:rFonts w:ascii="Sitka Text" w:eastAsia="宋体" w:hAnsi="Sitka Text"/>
           <w:sz w:val="18"/>
           <w:szCs w:val="18"/>
         </w:rPr>
@@ -28632,8 +29738,7 @@
       <w:proofErr w:type="spellEnd"/>
       <w:r>
         <w:rPr>
-          <w:rFonts w:ascii="Times New Roman" w:eastAsia="宋体" w:hAnsi="Times New Roman"/>
-          <w:b/>
+          <w:rFonts w:ascii="Sitka Text" w:eastAsia="宋体" w:hAnsi="Sitka Text"/>
           <w:sz w:val="18"/>
           <w:szCs w:val="18"/>
         </w:rPr>
@@ -28642,8 +29747,7 @@
       <w:proofErr w:type="spellStart"/>
       <w:r>
         <w:rPr>
-          <w:rFonts w:ascii="Times New Roman" w:eastAsia="宋体" w:hAnsi="Times New Roman"/>
-          <w:b/>
+          <w:rFonts w:ascii="Sitka Text" w:eastAsia="宋体" w:hAnsi="Sitka Text"/>
           <w:sz w:val="18"/>
           <w:szCs w:val="18"/>
         </w:rPr>
@@ -28652,8 +29756,7 @@
       <w:proofErr w:type="spellEnd"/>
       <w:r>
         <w:rPr>
-          <w:rFonts w:ascii="Times New Roman" w:eastAsia="宋体" w:hAnsi="Times New Roman"/>
-          <w:b/>
+          <w:rFonts w:ascii="Sitka Text" w:eastAsia="宋体" w:hAnsi="Sitka Text"/>
           <w:sz w:val="18"/>
           <w:szCs w:val="18"/>
         </w:rPr>
@@ -28661,8 +29764,7 @@
       </w:r>
       <w:r>
         <w:rPr>
-          <w:rFonts w:ascii="Times New Roman" w:eastAsia="宋体" w:hAnsi="Times New Roman"/>
-          <w:b/>
+          <w:rFonts w:ascii="Sitka Text" w:eastAsia="宋体" w:hAnsi="Sitka Text"/>
           <w:sz w:val="18"/>
           <w:szCs w:val="18"/>
         </w:rPr>
@@ -28794,11 +29896,11 @@
         </w:rPr>
         <w:t>前缀码，才能使得操作码空间中放得下这些新指令。例如，递增或递减寄存器（</w:t>
       </w:r>
+      <w:bookmarkStart w:id="0" w:name="_GoBack"/>
       <w:proofErr w:type="spellStart"/>
       <w:r>
         <w:rPr>
-          <w:rFonts w:ascii="Times New Roman" w:eastAsia="宋体" w:hAnsi="Times New Roman"/>
-          <w:b/>
+          <w:rFonts w:ascii="Sitka Text" w:eastAsia="宋体" w:hAnsi="Sitka Text"/>
           <w:sz w:val="18"/>
           <w:szCs w:val="18"/>
         </w:rPr>
@@ -28807,8 +29909,7 @@
       <w:proofErr w:type="spellEnd"/>
       <w:r>
         <w:rPr>
-          <w:rFonts w:ascii="Times New Roman" w:eastAsia="宋体" w:hAnsi="Times New Roman"/>
-          <w:b/>
+          <w:rFonts w:ascii="Sitka Text" w:eastAsia="宋体" w:hAnsi="Sitka Text"/>
           <w:sz w:val="18"/>
           <w:szCs w:val="18"/>
         </w:rPr>
@@ -28817,13 +29918,13 @@
       <w:proofErr w:type="spellStart"/>
       <w:r>
         <w:rPr>
-          <w:rFonts w:ascii="Times New Roman" w:eastAsia="宋体" w:hAnsi="Times New Roman"/>
-          <w:b/>
+          <w:rFonts w:ascii="Sitka Text" w:eastAsia="宋体" w:hAnsi="Sitka Text"/>
           <w:sz w:val="18"/>
           <w:szCs w:val="18"/>
         </w:rPr>
         <w:t>dec</w:t>
       </w:r>
+      <w:bookmarkEnd w:id="0"/>
       <w:proofErr w:type="spellEnd"/>
       <w:r>
         <w:rPr>
@@ -29151,6 +30252,44 @@
     </w:sectPr>
   </w:body>
 </w:document>
+</file>
+
+<file path=word/endnotes.xml><?xml version="1.0" encoding="utf-8"?>
+<w:endnotes xmlns:wpc="http://schemas.microsoft.com/office/word/2010/wordprocessingCanvas" xmlns:cx="http://schemas.microsoft.com/office/drawing/2014/chartex" xmlns:cx1="http://schemas.microsoft.com/office/drawing/2015/9/8/chartex" xmlns:cx2="http://schemas.microsoft.com/office/drawing/2015/10/21/chartex" xmlns:cx3="http://schemas.microsoft.com/office/drawing/2016/5/9/chartex" xmlns:cx4="http://schemas.microsoft.com/office/drawing/2016/5/10/chartex" xmlns:cx5="http://schemas.microsoft.com/office/drawing/2016/5/11/chartex" xmlns:cx6="http://schemas.microsoft.com/office/drawing/2016/5/12/chartex" xmlns:cx7="http://schemas.microsoft.com/office/drawing/2016/5/13/chartex" xmlns:cx8="http://schemas.microsoft.com/office/drawing/2016/5/14/chartex" xmlns:mc="http://schemas.openxmlformats.org/markup-compatibility/2006" xmlns:aink="http://schemas.microsoft.com/office/drawing/2016/ink" xmlns:am3d="http://schemas.microsoft.com/office/drawing/2017/model3d" xmlns:o="urn:schemas-microsoft-com:office:office" xmlns:r="http://schemas.openxmlformats.org/officeDocument/2006/relationships" xmlns:m="http://schemas.openxmlformats.org/officeDocument/2006/math" xmlns:v="urn:schemas-microsoft-com:vml" xmlns:wp14="http://schemas.microsoft.com/office/word/2010/wordprocessingDrawing" xmlns:wp="http://schemas.openxmlformats.org/drawingml/2006/wordprocessingDrawing" xmlns:w10="urn:schemas-microsoft-com:office:word" xmlns:w="http://schemas.openxmlformats.org/wordprocessingml/2006/main" xmlns:w14="http://schemas.microsoft.com/office/word/2010/wordml" xmlns:w15="http://schemas.microsoft.com/office/word/2012/wordml" xmlns:w16cid="http://schemas.microsoft.com/office/word/2016/wordml/cid" xmlns:w16se="http://schemas.microsoft.com/office/word/2015/wordml/symex" xmlns:wpg="http://schemas.microsoft.com/office/word/2010/wordprocessingGroup" xmlns:wpi="http://schemas.microsoft.com/office/word/2010/wordprocessingInk" xmlns:wne="http://schemas.microsoft.com/office/word/2006/wordml" xmlns:wps="http://schemas.microsoft.com/office/word/2010/wordprocessingShape" mc:Ignorable="w14 w15 w16se w16cid wp14">
+  <w:endnote w:type="separator" w:id="-1">
+    <w:p>
+      <w:r>
+        <w:separator/>
+      </w:r>
+    </w:p>
+  </w:endnote>
+  <w:endnote w:type="continuationSeparator" w:id="0">
+    <w:p>
+      <w:r>
+        <w:continuationSeparator/>
+      </w:r>
+    </w:p>
+  </w:endnote>
+</w:endnotes>
+</file>
+
+<file path=word/footnotes.xml><?xml version="1.0" encoding="utf-8"?>
+<w:footnotes xmlns:wpc="http://schemas.microsoft.com/office/word/2010/wordprocessingCanvas" xmlns:cx="http://schemas.microsoft.com/office/drawing/2014/chartex" xmlns:cx1="http://schemas.microsoft.com/office/drawing/2015/9/8/chartex" xmlns:cx2="http://schemas.microsoft.com/office/drawing/2015/10/21/chartex" xmlns:cx3="http://schemas.microsoft.com/office/drawing/2016/5/9/chartex" xmlns:cx4="http://schemas.microsoft.com/office/drawing/2016/5/10/chartex" xmlns:cx5="http://schemas.microsoft.com/office/drawing/2016/5/11/chartex" xmlns:cx6="http://schemas.microsoft.com/office/drawing/2016/5/12/chartex" xmlns:cx7="http://schemas.microsoft.com/office/drawing/2016/5/13/chartex" xmlns:cx8="http://schemas.microsoft.com/office/drawing/2016/5/14/chartex" xmlns:mc="http://schemas.openxmlformats.org/markup-compatibility/2006" xmlns:aink="http://schemas.microsoft.com/office/drawing/2016/ink" xmlns:am3d="http://schemas.microsoft.com/office/drawing/2017/model3d" xmlns:o="urn:schemas-microsoft-com:office:office" xmlns:r="http://schemas.openxmlformats.org/officeDocument/2006/relationships" xmlns:m="http://schemas.openxmlformats.org/officeDocument/2006/math" xmlns:v="urn:schemas-microsoft-com:vml" xmlns:wp14="http://schemas.microsoft.com/office/word/2010/wordprocessingDrawing" xmlns:wp="http://schemas.openxmlformats.org/drawingml/2006/wordprocessingDrawing" xmlns:w10="urn:schemas-microsoft-com:office:word" xmlns:w="http://schemas.openxmlformats.org/wordprocessingml/2006/main" xmlns:w14="http://schemas.microsoft.com/office/word/2010/wordml" xmlns:w15="http://schemas.microsoft.com/office/word/2012/wordml" xmlns:w16cid="http://schemas.microsoft.com/office/word/2016/wordml/cid" xmlns:w16se="http://schemas.microsoft.com/office/word/2015/wordml/symex" xmlns:wpg="http://schemas.microsoft.com/office/word/2010/wordprocessingGroup" xmlns:wpi="http://schemas.microsoft.com/office/word/2010/wordprocessingInk" xmlns:wne="http://schemas.microsoft.com/office/word/2006/wordml" xmlns:wps="http://schemas.microsoft.com/office/word/2010/wordprocessingShape" mc:Ignorable="w14 w15 w16se w16cid wp14">
+  <w:footnote w:type="separator" w:id="-1">
+    <w:p>
+      <w:r>
+        <w:separator/>
+      </w:r>
+    </w:p>
+  </w:footnote>
+  <w:footnote w:type="continuationSeparator" w:id="0">
+    <w:p>
+      <w:r>
+        <w:continuationSeparator/>
+      </w:r>
+    </w:p>
+  </w:footnote>
+</w:footnotes>
 </file>
 
 <file path=word/numbering.xml><?xml version="1.0" encoding="utf-8"?>
@@ -30005,6 +31144,71 @@
       <w:u w:val="single"/>
     </w:rPr>
   </w:style>
+  <w:style w:type="paragraph" w:styleId="a8">
+    <w:name w:val="header"/>
+    <w:basedOn w:val="a"/>
+    <w:link w:val="a9"/>
+    <w:uiPriority w:val="99"/>
+    <w:unhideWhenUsed/>
+    <w:rsid w:val="00B701FB"/>
+    <w:pPr>
+      <w:pBdr>
+        <w:bottom w:val="single" w:sz="6" w:space="1" w:color="auto"/>
+      </w:pBdr>
+      <w:tabs>
+        <w:tab w:val="center" w:pos="4153"/>
+        <w:tab w:val="right" w:pos="8306"/>
+      </w:tabs>
+      <w:snapToGrid w:val="0"/>
+      <w:jc w:val="center"/>
+    </w:pPr>
+    <w:rPr>
+      <w:sz w:val="18"/>
+      <w:szCs w:val="18"/>
+    </w:rPr>
+  </w:style>
+  <w:style w:type="character" w:customStyle="1" w:styleId="a9">
+    <w:name w:val="页眉 字符"/>
+    <w:basedOn w:val="a0"/>
+    <w:link w:val="a8"/>
+    <w:uiPriority w:val="99"/>
+    <w:rsid w:val="00B701FB"/>
+    <w:rPr>
+      <w:sz w:val="18"/>
+      <w:szCs w:val="18"/>
+    </w:rPr>
+  </w:style>
+  <w:style w:type="paragraph" w:styleId="aa">
+    <w:name w:val="footer"/>
+    <w:basedOn w:val="a"/>
+    <w:link w:val="ab"/>
+    <w:uiPriority w:val="99"/>
+    <w:unhideWhenUsed/>
+    <w:rsid w:val="00B701FB"/>
+    <w:pPr>
+      <w:tabs>
+        <w:tab w:val="center" w:pos="4153"/>
+        <w:tab w:val="right" w:pos="8306"/>
+      </w:tabs>
+      <w:snapToGrid w:val="0"/>
+      <w:jc w:val="left"/>
+    </w:pPr>
+    <w:rPr>
+      <w:sz w:val="18"/>
+      <w:szCs w:val="18"/>
+    </w:rPr>
+  </w:style>
+  <w:style w:type="character" w:customStyle="1" w:styleId="ab">
+    <w:name w:val="页脚 字符"/>
+    <w:basedOn w:val="a0"/>
+    <w:link w:val="aa"/>
+    <w:uiPriority w:val="99"/>
+    <w:rsid w:val="00B701FB"/>
+    <w:rPr>
+      <w:sz w:val="18"/>
+      <w:szCs w:val="18"/>
+    </w:rPr>
+  </w:style>
 </w:styles>
 </file>
 

--- a/docx version/Chapter 9.docx
+++ b/docx version/Chapter 9.docx
@@ -1,6 +1,6 @@
 
 <file path=word/document.xml><?xml version="1.0" encoding="utf-8"?>
-<w:document xmlns:wpc="http://schemas.microsoft.com/office/word/2010/wordprocessingCanvas" xmlns:cx="http://schemas.microsoft.com/office/drawing/2014/chartex" xmlns:cx1="http://schemas.microsoft.com/office/drawing/2015/9/8/chartex" xmlns:cx2="http://schemas.microsoft.com/office/drawing/2015/10/21/chartex" xmlns:cx3="http://schemas.microsoft.com/office/drawing/2016/5/9/chartex" xmlns:cx4="http://schemas.microsoft.com/office/drawing/2016/5/10/chartex" xmlns:cx5="http://schemas.microsoft.com/office/drawing/2016/5/11/chartex" xmlns:cx6="http://schemas.microsoft.com/office/drawing/2016/5/12/chartex" xmlns:cx7="http://schemas.microsoft.com/office/drawing/2016/5/13/chartex" xmlns:cx8="http://schemas.microsoft.com/office/drawing/2016/5/14/chartex" xmlns:mc="http://schemas.openxmlformats.org/markup-compatibility/2006" xmlns:aink="http://schemas.microsoft.com/office/drawing/2016/ink" xmlns:am3d="http://schemas.microsoft.com/office/drawing/2017/model3d" xmlns:o="urn:schemas-microsoft-com:office:office" xmlns:r="http://schemas.openxmlformats.org/officeDocument/2006/relationships" xmlns:m="http://schemas.openxmlformats.org/officeDocument/2006/math" xmlns:v="urn:schemas-microsoft-com:vml" xmlns:wp14="http://schemas.microsoft.com/office/word/2010/wordprocessingDrawing" xmlns:wp="http://schemas.openxmlformats.org/drawingml/2006/wordprocessingDrawing" xmlns:w10="urn:schemas-microsoft-com:office:word" xmlns:w="http://schemas.openxmlformats.org/wordprocessingml/2006/main" xmlns:w14="http://schemas.microsoft.com/office/word/2010/wordml" xmlns:w15="http://schemas.microsoft.com/office/word/2012/wordml" xmlns:w16cid="http://schemas.microsoft.com/office/word/2016/wordml/cid" xmlns:w16se="http://schemas.microsoft.com/office/word/2015/wordml/symex" xmlns:wpg="http://schemas.microsoft.com/office/word/2010/wordprocessingGroup" xmlns:wpi="http://schemas.microsoft.com/office/word/2010/wordprocessingInk" xmlns:wne="http://schemas.microsoft.com/office/word/2006/wordml" xmlns:wps="http://schemas.microsoft.com/office/word/2010/wordprocessingShape" mc:Ignorable="w14 w15 w16se w16cid wp14">
+<w:document xmlns:wpc="http://schemas.microsoft.com/office/word/2010/wordprocessingCanvas" xmlns:cx="http://schemas.microsoft.com/office/drawing/2014/chartex" xmlns:cx1="http://schemas.microsoft.com/office/drawing/2015/9/8/chartex" xmlns:cx2="http://schemas.microsoft.com/office/drawing/2015/10/21/chartex" xmlns:cx3="http://schemas.microsoft.com/office/drawing/2016/5/9/chartex" xmlns:cx4="http://schemas.microsoft.com/office/drawing/2016/5/10/chartex" xmlns:cx5="http://schemas.microsoft.com/office/drawing/2016/5/11/chartex" xmlns:cx6="http://schemas.microsoft.com/office/drawing/2016/5/12/chartex" xmlns:cx7="http://schemas.microsoft.com/office/drawing/2016/5/13/chartex" xmlns:cx8="http://schemas.microsoft.com/office/drawing/2016/5/14/chartex" xmlns:mc="http://schemas.openxmlformats.org/markup-compatibility/2006" xmlns:aink="http://schemas.microsoft.com/office/drawing/2016/ink" xmlns:am3d="http://schemas.microsoft.com/office/drawing/2017/model3d" xmlns:o="urn:schemas-microsoft-com:office:office" xmlns:r="http://schemas.openxmlformats.org/officeDocument/2006/relationships" xmlns:m="http://schemas.openxmlformats.org/officeDocument/2006/math" xmlns:v="urn:schemas-microsoft-com:vml" xmlns:wp14="http://schemas.microsoft.com/office/word/2010/wordprocessingDrawing" xmlns:wp="http://schemas.openxmlformats.org/drawingml/2006/wordprocessingDrawing" xmlns:w10="urn:schemas-microsoft-com:office:word" xmlns:w="http://schemas.openxmlformats.org/wordprocessingml/2006/main" xmlns:w14="http://schemas.microsoft.com/office/word/2010/wordml" xmlns:w15="http://schemas.microsoft.com/office/word/2012/wordml" xmlns:w16cex="http://schemas.microsoft.com/office/word/2018/wordml/cex" xmlns:w16cid="http://schemas.microsoft.com/office/word/2016/wordml/cid" xmlns:w16="http://schemas.microsoft.com/office/word/2018/wordml" xmlns:w16sdtdh="http://schemas.microsoft.com/office/word/2020/wordml/sdtdatahash" xmlns:w16se="http://schemas.microsoft.com/office/word/2015/wordml/symex" xmlns:wpg="http://schemas.microsoft.com/office/word/2010/wordprocessingGroup" xmlns:wpi="http://schemas.microsoft.com/office/word/2010/wordprocessingInk" xmlns:wne="http://schemas.microsoft.com/office/word/2006/wordml" xmlns:wps="http://schemas.microsoft.com/office/word/2010/wordprocessingShape" mc:Ignorable="w14 w15 w16se w16cid w16 w16cex w16sdtdh wp14">
   <w:body>
     <w:p>
       <w:pPr>
@@ -54,7 +54,7 @@
         <mc:AlternateContent>
           <mc:Choice Requires="wpg">
             <w:drawing>
-              <wp:anchor distT="0" distB="0" distL="114300" distR="114300" simplePos="0" relativeHeight="251671552" behindDoc="0" locked="0" layoutInCell="1" allowOverlap="1" wp14:anchorId="424FE0E8" wp14:editId="0D7400AC">
+              <wp:anchor distT="0" distB="0" distL="114300" distR="114300" simplePos="0" relativeHeight="251671552" behindDoc="0" locked="0" layoutInCell="1" allowOverlap="1" wp14:anchorId="5027BCE2" wp14:editId="1F860B5C">
                 <wp:simplePos x="0" y="0"/>
                 <wp:positionH relativeFrom="column">
                   <wp:posOffset>-1196340</wp:posOffset>
@@ -222,7 +222,7 @@
           </mc:Choice>
           <mc:Fallback>
             <w:pict>
-              <v:group w14:anchorId="424FE0E8" id="组合 1159" o:spid="_x0000_s1026" style="position:absolute;left:0;text-align:left;margin-left:-94.2pt;margin-top:36.45pt;width:88.2pt;height:228.65pt;z-index:251671552" coordsize="11201,29040" o:gfxdata="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">
+              <v:group w14:anchorId="5027BCE2" id="组合 1159" o:spid="_x0000_s1026" style="position:absolute;left:0;text-align:left;margin-left:-94.2pt;margin-top:36.45pt;width:88.2pt;height:228.65pt;z-index:251671552" coordsize="11201,29040" o:gfxdata="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">
                 <v:shapetype id="_x0000_t202" coordsize="21600,21600" o:spt="202" path="m,l,21600r21600,l21600,xe">
                   <v:stroke joinstyle="miter"/>
                   <v:path gradientshapeok="t" o:connecttype="rect"/>
@@ -2025,7 +2025,7 @@
           <w:noProof/>
         </w:rPr>
         <w:drawing>
-          <wp:anchor distT="0" distB="0" distL="114300" distR="114300" simplePos="0" relativeHeight="251659264" behindDoc="0" locked="0" layoutInCell="1" allowOverlap="1" wp14:anchorId="364A788A" wp14:editId="61FF067F">
+          <wp:anchor distT="0" distB="0" distL="114300" distR="114300" simplePos="0" relativeHeight="251659264" behindDoc="0" locked="0" layoutInCell="1" allowOverlap="1" wp14:anchorId="746E996B" wp14:editId="52008545">
             <wp:simplePos x="0" y="0"/>
             <wp:positionH relativeFrom="column">
               <wp:posOffset>3810</wp:posOffset>
@@ -2323,7 +2323,7 @@
           <w:noProof/>
         </w:rPr>
         <w:drawing>
-          <wp:inline distT="0" distB="0" distL="0" distR="0" wp14:anchorId="0FA9111A" wp14:editId="6401D98D">
+          <wp:inline distT="0" distB="0" distL="0" distR="0" wp14:anchorId="79059B61" wp14:editId="6726C6FB">
             <wp:extent cx="5278120" cy="2162810"/>
             <wp:effectExtent l="0" t="0" r="0" b="8890"/>
             <wp:docPr id="1170" name="图片 1170"/>
@@ -2507,7 +2507,7 @@
         </w:rPr>
         <w:lastRenderedPageBreak/>
         <w:drawing>
-          <wp:anchor distT="0" distB="0" distL="114300" distR="114300" simplePos="0" relativeHeight="251660288" behindDoc="0" locked="0" layoutInCell="1" allowOverlap="1" wp14:anchorId="3603DE86" wp14:editId="4D7C8E86">
+          <wp:anchor distT="0" distB="0" distL="114300" distR="114300" simplePos="0" relativeHeight="251660288" behindDoc="0" locked="0" layoutInCell="1" allowOverlap="1" wp14:anchorId="55AC7701" wp14:editId="545E49D0">
             <wp:simplePos x="0" y="0"/>
             <wp:positionH relativeFrom="column">
               <wp:posOffset>0</wp:posOffset>
@@ -2688,7 +2688,7 @@
           <w:noProof/>
         </w:rPr>
         <w:drawing>
-          <wp:anchor distT="0" distB="0" distL="114300" distR="114300" simplePos="0" relativeHeight="251661312" behindDoc="0" locked="0" layoutInCell="1" allowOverlap="1" wp14:anchorId="3E748E56" wp14:editId="1885430D">
+          <wp:anchor distT="0" distB="0" distL="114300" distR="114300" simplePos="0" relativeHeight="251661312" behindDoc="0" locked="0" layoutInCell="1" allowOverlap="1" wp14:anchorId="40429258" wp14:editId="54F51561">
             <wp:simplePos x="0" y="0"/>
             <wp:positionH relativeFrom="margin">
               <wp:align>right</wp:align>
@@ -3655,7 +3655,7 @@
                 <w:sz w:val="18"/>
                 <w:szCs w:val="18"/>
               </w:rPr>
-              <w:t>0000000</w:t>
+              <w:t>000000</w:t>
             </w:r>
           </w:p>
         </w:tc>
@@ -3880,7 +3880,7 @@
                 <w:sz w:val="18"/>
                 <w:szCs w:val="18"/>
               </w:rPr>
-              <w:t>0000000</w:t>
+              <w:t>000000</w:t>
             </w:r>
           </w:p>
         </w:tc>
@@ -4105,7 +4105,7 @@
                 <w:sz w:val="18"/>
                 <w:szCs w:val="18"/>
               </w:rPr>
-              <w:t>0100000</w:t>
+              <w:t>010000</w:t>
             </w:r>
           </w:p>
         </w:tc>
@@ -6378,7 +6378,7 @@
         <mc:AlternateContent>
           <mc:Choice Requires="wps">
             <w:drawing>
-              <wp:anchor distT="45720" distB="45720" distL="114300" distR="114300" simplePos="0" relativeHeight="251662336" behindDoc="1" locked="0" layoutInCell="1" allowOverlap="1" wp14:anchorId="4B69F9FA" wp14:editId="3BA7C4C3">
+              <wp:anchor distT="45720" distB="45720" distL="114300" distR="114300" simplePos="0" relativeHeight="251662336" behindDoc="1" locked="0" layoutInCell="1" allowOverlap="1" wp14:anchorId="59421B27" wp14:editId="58189D1B">
                 <wp:simplePos x="0" y="0"/>
                 <wp:positionH relativeFrom="margin">
                   <wp:posOffset>-97328</wp:posOffset>
@@ -6534,7 +6534,7 @@
           </mc:Choice>
           <mc:Fallback>
             <w:pict>
-              <v:shape w14:anchorId="4B69F9FA" id="文本框 2" o:spid="_x0000_s1029" type="#_x0000_t202" style="position:absolute;left:0;text-align:left;margin-left:-7.65pt;margin-top:-229.85pt;width:391pt;height:19.5pt;z-index:-251654144;visibility:visible;mso-wrap-style:square;mso-width-percent:0;mso-height-percent:0;mso-wrap-distance-left:9pt;mso-wrap-distance-top:3.6pt;mso-wrap-distance-right:9pt;mso-wrap-distance-bottom:3.6pt;mso-position-horizontal:absolute;mso-position-horizontal-relative:margin;mso-position-vertical:absolute;mso-position-vertical-relative:text;mso-width-percent:0;mso-height-percent:0;mso-width-relative:margin;mso-height-relative:margin;v-text-anchor:top" o:gfxdata="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" filled="f" stroked="f">
+              <v:shape w14:anchorId="59421B27" id="文本框 2" o:spid="_x0000_s1029" type="#_x0000_t202" style="position:absolute;left:0;text-align:left;margin-left:-7.65pt;margin-top:-229.85pt;width:391pt;height:19.5pt;z-index:-251654144;visibility:visible;mso-wrap-style:square;mso-width-percent:0;mso-height-percent:0;mso-wrap-distance-left:9pt;mso-wrap-distance-top:3.6pt;mso-wrap-distance-right:9pt;mso-wrap-distance-bottom:3.6pt;mso-position-horizontal:absolute;mso-position-horizontal-relative:margin;mso-position-vertical:absolute;mso-position-vertical-relative:text;mso-width-percent:0;mso-height-percent:0;mso-width-relative:margin;mso-height-relative:margin;v-text-anchor:top" o:gfxdata="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" filled="f" stroked="f">
                 <v:textbox>
                   <w:txbxContent>
                     <w:p>
@@ -15676,7 +15676,7 @@
         <mc:AlternateContent>
           <mc:Choice Requires="wps">
             <w:drawing>
-              <wp:anchor distT="0" distB="0" distL="114300" distR="114300" simplePos="0" relativeHeight="251663360" behindDoc="0" locked="0" layoutInCell="1" allowOverlap="1" wp14:anchorId="2E34379F" wp14:editId="24468CE1">
+              <wp:anchor distT="0" distB="0" distL="114300" distR="114300" simplePos="0" relativeHeight="251663360" behindDoc="0" locked="0" layoutInCell="1" allowOverlap="1" wp14:anchorId="434FEAE7" wp14:editId="6BF36E71">
                 <wp:simplePos x="0" y="0"/>
                 <wp:positionH relativeFrom="margin">
                   <wp:align>center</wp:align>
@@ -16023,7 +16023,7 @@
           </mc:Choice>
           <mc:Fallback>
             <w:pict>
-              <v:shape w14:anchorId="2E34379F" id="_x0000_s1030" type="#_x0000_t202" style="position:absolute;left:0;text-align:left;margin-left:0;margin-top:229.2pt;width:369.75pt;height:73.8pt;z-index:251663360;visibility:visible;mso-wrap-style:square;mso-height-percent:0;mso-wrap-distance-left:9pt;mso-wrap-distance-top:0;mso-wrap-distance-right:9pt;mso-wrap-distance-bottom:0;mso-position-horizontal:center;mso-position-horizontal-relative:margin;mso-position-vertical:absolute;mso-position-vertical-relative:page;mso-height-percent:0;mso-height-relative:margin;v-text-anchor:top" o:gfxdata="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" filled="f" stroked="f">
+              <v:shape w14:anchorId="434FEAE7" id="_x0000_s1030" type="#_x0000_t202" style="position:absolute;left:0;text-align:left;margin-left:0;margin-top:229.2pt;width:369.75pt;height:73.8pt;z-index:251663360;visibility:visible;mso-wrap-style:square;mso-height-percent:0;mso-wrap-distance-left:9pt;mso-wrap-distance-top:0;mso-wrap-distance-right:9pt;mso-wrap-distance-bottom:0;mso-position-horizontal:center;mso-position-horizontal-relative:margin;mso-position-vertical:absolute;mso-position-vertical-relative:page;mso-height-percent:0;mso-height-relative:margin;v-text-anchor:top" o:gfxdata="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" filled="f" stroked="f">
                 <v:textbox inset=",1mm">
                   <w:txbxContent>
                     <w:p>
@@ -16337,7 +16337,7 @@
         <mc:AlternateContent>
           <mc:Choice Requires="wps">
             <w:drawing>
-              <wp:anchor distT="0" distB="0" distL="114300" distR="114300" simplePos="0" relativeHeight="251664384" behindDoc="0" locked="0" layoutInCell="1" allowOverlap="1" wp14:anchorId="41975D78" wp14:editId="66E9943E">
+              <wp:anchor distT="0" distB="0" distL="114300" distR="114300" simplePos="0" relativeHeight="251664384" behindDoc="0" locked="0" layoutInCell="1" allowOverlap="1" wp14:anchorId="74E0CCAC" wp14:editId="6F18EAC7">
                 <wp:simplePos x="0" y="0"/>
                 <wp:positionH relativeFrom="margin">
                   <wp:align>center</wp:align>
@@ -16614,7 +16614,7 @@
           </mc:Choice>
           <mc:Fallback>
             <w:pict>
-              <v:shape w14:anchorId="41975D78" id="_x0000_s1031" type="#_x0000_t202" style="position:absolute;left:0;text-align:left;margin-left:0;margin-top:312pt;width:369.75pt;height:73.8pt;z-index:251664384;visibility:visible;mso-wrap-style:square;mso-height-percent:0;mso-wrap-distance-left:9pt;mso-wrap-distance-top:0;mso-wrap-distance-right:9pt;mso-wrap-distance-bottom:0;mso-position-horizontal:center;mso-position-horizontal-relative:margin;mso-position-vertical:absolute;mso-position-vertical-relative:page;mso-height-percent:0;mso-height-relative:margin;v-text-anchor:top" o:gfxdata="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" filled="f" stroked="f">
+              <v:shape w14:anchorId="74E0CCAC" id="_x0000_s1031" type="#_x0000_t202" style="position:absolute;left:0;text-align:left;margin-left:0;margin-top:312pt;width:369.75pt;height:73.8pt;z-index:251664384;visibility:visible;mso-wrap-style:square;mso-height-percent:0;mso-wrap-distance-left:9pt;mso-wrap-distance-top:0;mso-wrap-distance-right:9pt;mso-wrap-distance-bottom:0;mso-position-horizontal:center;mso-position-horizontal-relative:margin;mso-position-vertical:absolute;mso-position-vertical-relative:page;mso-height-percent:0;mso-height-relative:margin;v-text-anchor:top" o:gfxdata="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" filled="f" stroked="f">
                 <v:textbox inset=",1mm">
                   <w:txbxContent>
                     <w:p>
@@ -18247,7 +18247,7 @@
           <w:szCs w:val="21"/>
         </w:rPr>
         <w:drawing>
-          <wp:anchor distT="0" distB="0" distL="114300" distR="114300" simplePos="0" relativeHeight="251674624" behindDoc="0" locked="0" layoutInCell="1" allowOverlap="1" wp14:anchorId="29E8EB96" wp14:editId="67A2A3E5">
+          <wp:anchor distT="0" distB="0" distL="114300" distR="114300" simplePos="0" relativeHeight="251674624" behindDoc="0" locked="0" layoutInCell="1" allowOverlap="1" wp14:anchorId="29F3BDB8" wp14:editId="06C20534">
             <wp:simplePos x="0" y="0"/>
             <wp:positionH relativeFrom="margin">
               <wp:align>right</wp:align>
@@ -19258,7 +19258,7 @@
         <mc:AlternateContent>
           <mc:Choice Requires="wps">
             <w:drawing>
-              <wp:anchor distT="45720" distB="45720" distL="114300" distR="114300" simplePos="0" relativeHeight="251672576" behindDoc="0" locked="0" layoutInCell="1" allowOverlap="1" wp14:anchorId="65767031" wp14:editId="0BBAE624">
+              <wp:anchor distT="45720" distB="45720" distL="114300" distR="114300" simplePos="0" relativeHeight="251672576" behindDoc="0" locked="0" layoutInCell="1" allowOverlap="1" wp14:anchorId="5C4E48B2" wp14:editId="4247C655">
                 <wp:simplePos x="0" y="0"/>
                 <wp:positionH relativeFrom="leftMargin">
                   <wp:posOffset>6129867</wp:posOffset>
@@ -19680,7 +19680,7 @@
           </mc:Choice>
           <mc:Fallback>
             <w:pict>
-              <v:shape w14:anchorId="65767031" id="文本框 1165" o:spid="_x0000_s1032" type="#_x0000_t202" style="position:absolute;left:0;text-align:left;margin-left:482.65pt;margin-top:1.45pt;width:90.95pt;height:178.65pt;z-index:251672576;visibility:visible;mso-wrap-style:square;mso-width-percent:0;mso-height-percent:0;mso-wrap-distance-left:9pt;mso-wrap-distance-top:3.6pt;mso-wrap-distance-right:9pt;mso-wrap-distance-bottom:3.6pt;mso-position-horizontal:absolute;mso-position-horizontal-relative:left-margin-area;mso-position-vertical:absolute;mso-position-vertical-relative:text;mso-width-percent:0;mso-height-percent:0;mso-width-relative:margin;mso-height-relative:margin;v-text-anchor:top" o:gfxdata="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" fillcolor="#e7e6e6 [3214]" stroked="f">
+              <v:shape w14:anchorId="5C4E48B2" id="文本框 1165" o:spid="_x0000_s1032" type="#_x0000_t202" style="position:absolute;left:0;text-align:left;margin-left:482.65pt;margin-top:1.45pt;width:90.95pt;height:178.65pt;z-index:251672576;visibility:visible;mso-wrap-style:square;mso-width-percent:0;mso-height-percent:0;mso-wrap-distance-left:9pt;mso-wrap-distance-top:3.6pt;mso-wrap-distance-right:9pt;mso-wrap-distance-bottom:3.6pt;mso-position-horizontal:absolute;mso-position-horizontal-relative:left-margin-area;mso-position-vertical:absolute;mso-position-vertical-relative:text;mso-width-percent:0;mso-height-percent:0;mso-width-relative:margin;mso-height-relative:margin;v-text-anchor:top" o:gfxdata="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" fillcolor="#e7e6e6 [3214]" stroked="f">
                 <v:textbox>
                   <w:txbxContent>
                     <w:p>
@@ -20672,7 +20672,7 @@
         <mc:AlternateContent>
           <mc:Choice Requires="wps">
             <w:drawing>
-              <wp:anchor distT="0" distB="0" distL="114300" distR="114300" simplePos="0" relativeHeight="251665408" behindDoc="0" locked="0" layoutInCell="1" allowOverlap="1" wp14:anchorId="1C1B9A7E" wp14:editId="6A029C14">
+              <wp:anchor distT="0" distB="0" distL="114300" distR="114300" simplePos="0" relativeHeight="251665408" behindDoc="0" locked="0" layoutInCell="1" allowOverlap="1" wp14:anchorId="56907369" wp14:editId="7EA85663">
                 <wp:simplePos x="0" y="0"/>
                 <wp:positionH relativeFrom="margin">
                   <wp:align>center</wp:align>
@@ -20979,7 +20979,7 @@
           </mc:Choice>
           <mc:Fallback>
             <w:pict>
-              <v:shape w14:anchorId="1C1B9A7E" id="_x0000_s1033" type="#_x0000_t202" style="position:absolute;left:0;text-align:left;margin-left:0;margin-top:647.35pt;width:369.75pt;height:73.8pt;z-index:251665408;visibility:visible;mso-wrap-style:square;mso-height-percent:0;mso-wrap-distance-left:9pt;mso-wrap-distance-top:0;mso-wrap-distance-right:9pt;mso-wrap-distance-bottom:0;mso-position-horizontal:center;mso-position-horizontal-relative:margin;mso-position-vertical:absolute;mso-position-vertical-relative:page;mso-height-percent:0;mso-height-relative:margin;v-text-anchor:top" o:gfxdata="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" filled="f" stroked="f">
+              <v:shape w14:anchorId="56907369" id="_x0000_s1033" type="#_x0000_t202" style="position:absolute;left:0;text-align:left;margin-left:0;margin-top:647.35pt;width:369.75pt;height:73.8pt;z-index:251665408;visibility:visible;mso-wrap-style:square;mso-height-percent:0;mso-wrap-distance-left:9pt;mso-wrap-distance-top:0;mso-wrap-distance-right:9pt;mso-wrap-distance-bottom:0;mso-position-horizontal:center;mso-position-horizontal-relative:margin;mso-position-vertical:absolute;mso-position-vertical-relative:page;mso-height-percent:0;mso-height-relative:margin;v-text-anchor:top" o:gfxdata="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" filled="f" stroked="f">
                 <v:textbox inset=",1mm">
                   <w:txbxContent>
                     <w:p>
@@ -21506,7 +21506,7 @@
         </w:rPr>
         <w:lastRenderedPageBreak/>
         <w:drawing>
-          <wp:inline distT="0" distB="0" distL="0" distR="0" wp14:anchorId="012A8FF9" wp14:editId="58E1FBBA">
+          <wp:inline distT="0" distB="0" distL="0" distR="0" wp14:anchorId="1B070C9A" wp14:editId="787B3480">
             <wp:extent cx="5278120" cy="3033395"/>
             <wp:effectExtent l="0" t="0" r="0" b="0"/>
             <wp:docPr id="1174" name="图片 1174"/>
@@ -23080,7 +23080,7 @@
         <mc:AlternateContent>
           <mc:Choice Requires="wps">
             <w:drawing>
-              <wp:anchor distT="45720" distB="45720" distL="114300" distR="114300" simplePos="0" relativeHeight="251673600" behindDoc="0" locked="0" layoutInCell="1" allowOverlap="1" wp14:anchorId="7082F838" wp14:editId="6B7965FE">
+              <wp:anchor distT="45720" distB="45720" distL="114300" distR="114300" simplePos="0" relativeHeight="251673600" behindDoc="0" locked="0" layoutInCell="1" allowOverlap="1" wp14:anchorId="299A1A6C" wp14:editId="17F467E5">
                 <wp:simplePos x="0" y="0"/>
                 <wp:positionH relativeFrom="leftMargin">
                   <wp:posOffset>6154420</wp:posOffset>
@@ -23262,7 +23262,7 @@
           </mc:Choice>
           <mc:Fallback>
             <w:pict>
-              <v:shape w14:anchorId="7082F838" id="文本框 1167" o:spid="_x0000_s1034" type="#_x0000_t202" style="position:absolute;left:0;text-align:left;margin-left:484.6pt;margin-top:4.15pt;width:95.35pt;height:68pt;z-index:251673600;visibility:visible;mso-wrap-style:square;mso-width-percent:0;mso-height-percent:0;mso-wrap-distance-left:9pt;mso-wrap-distance-top:3.6pt;mso-wrap-distance-right:9pt;mso-wrap-distance-bottom:3.6pt;mso-position-horizontal:absolute;mso-position-horizontal-relative:left-margin-area;mso-position-vertical:absolute;mso-position-vertical-relative:text;mso-width-percent:0;mso-height-percent:0;mso-width-relative:margin;mso-height-relative:margin;v-text-anchor:top" o:gfxdata="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" fillcolor="#e7e6e6 [3214]" stroked="f">
+              <v:shape w14:anchorId="299A1A6C" id="文本框 1167" o:spid="_x0000_s1034" type="#_x0000_t202" style="position:absolute;left:0;text-align:left;margin-left:484.6pt;margin-top:4.15pt;width:95.35pt;height:68pt;z-index:251673600;visibility:visible;mso-wrap-style:square;mso-width-percent:0;mso-height-percent:0;mso-wrap-distance-left:9pt;mso-wrap-distance-top:3.6pt;mso-wrap-distance-right:9pt;mso-wrap-distance-bottom:3.6pt;mso-position-horizontal:absolute;mso-position-horizontal-relative:left-margin-area;mso-position-vertical:absolute;mso-position-vertical-relative:text;mso-width-percent:0;mso-height-percent:0;mso-width-relative:margin;mso-height-relative:margin;v-text-anchor:top" o:gfxdata="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" fillcolor="#e7e6e6 [3214]" stroked="f">
                 <v:textbox>
                   <w:txbxContent>
                     <w:p>
@@ -23999,7 +23999,7 @@
         <mc:AlternateContent>
           <mc:Choice Requires="wps">
             <w:drawing>
-              <wp:anchor distT="0" distB="0" distL="114300" distR="114300" simplePos="0" relativeHeight="251666432" behindDoc="0" locked="0" layoutInCell="1" allowOverlap="1" wp14:anchorId="2B4A9F9C" wp14:editId="68D9F185">
+              <wp:anchor distT="0" distB="0" distL="114300" distR="114300" simplePos="0" relativeHeight="251666432" behindDoc="0" locked="0" layoutInCell="1" allowOverlap="1" wp14:anchorId="16427AAF" wp14:editId="0F6951C9">
                 <wp:simplePos x="0" y="0"/>
                 <wp:positionH relativeFrom="margin">
                   <wp:align>center</wp:align>
@@ -24623,7 +24623,7 @@
           </mc:Choice>
           <mc:Fallback>
             <w:pict>
-              <v:shape w14:anchorId="2B4A9F9C" id="_x0000_s1035" type="#_x0000_t202" style="position:absolute;left:0;text-align:left;margin-left:0;margin-top:266.35pt;width:369.75pt;height:150.6pt;z-index:251666432;visibility:visible;mso-wrap-style:square;mso-height-percent:0;mso-wrap-distance-left:9pt;mso-wrap-distance-top:0;mso-wrap-distance-right:9pt;mso-wrap-distance-bottom:0;mso-position-horizontal:center;mso-position-horizontal-relative:margin;mso-position-vertical:absolute;mso-position-vertical-relative:page;mso-height-percent:0;mso-height-relative:margin;v-text-anchor:top" o:gfxdata="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" filled="f" stroked="f">
+              <v:shape w14:anchorId="16427AAF" id="_x0000_s1035" type="#_x0000_t202" style="position:absolute;left:0;text-align:left;margin-left:0;margin-top:266.35pt;width:369.75pt;height:150.6pt;z-index:251666432;visibility:visible;mso-wrap-style:square;mso-height-percent:0;mso-wrap-distance-left:9pt;mso-wrap-distance-top:0;mso-wrap-distance-right:9pt;mso-wrap-distance-bottom:0;mso-position-horizontal:center;mso-position-horizontal-relative:margin;mso-position-vertical:absolute;mso-position-vertical-relative:page;mso-height-percent:0;mso-height-relative:margin;v-text-anchor:top" o:gfxdata="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" filled="f" stroked="f">
                 <v:textbox inset=",1mm">
                   <w:txbxContent>
                     <w:p>
@@ -25798,7 +25798,7 @@
           <w:noProof/>
         </w:rPr>
         <w:drawing>
-          <wp:anchor distT="0" distB="0" distL="114300" distR="114300" simplePos="0" relativeHeight="251667456" behindDoc="0" locked="0" layoutInCell="1" allowOverlap="1" wp14:anchorId="0C1370F5" wp14:editId="60E12139">
+          <wp:anchor distT="0" distB="0" distL="114300" distR="114300" simplePos="0" relativeHeight="251667456" behindDoc="0" locked="0" layoutInCell="1" allowOverlap="1" wp14:anchorId="56734710" wp14:editId="1F7A0FC0">
             <wp:simplePos x="0" y="0"/>
             <wp:positionH relativeFrom="column">
               <wp:posOffset>0</wp:posOffset>
@@ -26359,7 +26359,7 @@
           <w:szCs w:val="18"/>
         </w:rPr>
         <w:drawing>
-          <wp:anchor distT="0" distB="0" distL="114300" distR="114300" simplePos="0" relativeHeight="251668480" behindDoc="0" locked="0" layoutInCell="1" allowOverlap="1" wp14:anchorId="37C466B8" wp14:editId="04A5609D">
+          <wp:anchor distT="0" distB="0" distL="114300" distR="114300" simplePos="0" relativeHeight="251668480" behindDoc="0" locked="0" layoutInCell="1" allowOverlap="1" wp14:anchorId="28BAF18C" wp14:editId="26D15590">
             <wp:simplePos x="0" y="0"/>
             <wp:positionH relativeFrom="column">
               <wp:posOffset>3810</wp:posOffset>
@@ -26930,7 +26930,7 @@
           <w:szCs w:val="18"/>
         </w:rPr>
         <w:drawing>
-          <wp:anchor distT="0" distB="0" distL="114300" distR="114300" simplePos="0" relativeHeight="251669504" behindDoc="0" locked="0" layoutInCell="1" allowOverlap="1" wp14:anchorId="57780A40" wp14:editId="332E2154">
+          <wp:anchor distT="0" distB="0" distL="114300" distR="114300" simplePos="0" relativeHeight="251669504" behindDoc="0" locked="0" layoutInCell="1" allowOverlap="1" wp14:anchorId="47CC36A6" wp14:editId="00596722">
             <wp:simplePos x="0" y="0"/>
             <wp:positionH relativeFrom="column">
               <wp:posOffset>-76200</wp:posOffset>
@@ -27742,7 +27742,7 @@
           <w:szCs w:val="18"/>
         </w:rPr>
         <w:drawing>
-          <wp:anchor distT="0" distB="0" distL="114300" distR="114300" simplePos="0" relativeHeight="251670528" behindDoc="0" locked="0" layoutInCell="1" allowOverlap="1" wp14:anchorId="0BC15275" wp14:editId="12851C29">
+          <wp:anchor distT="0" distB="0" distL="114300" distR="114300" simplePos="0" relativeHeight="251670528" behindDoc="0" locked="0" layoutInCell="1" allowOverlap="1" wp14:anchorId="00D63B41" wp14:editId="35ABCD0F">
             <wp:simplePos x="0" y="0"/>
             <wp:positionH relativeFrom="margin">
               <wp:align>right</wp:align>
@@ -28586,10 +28586,7 @@
         </w:rPr>
       </w:pPr>
     </w:p>
-    <w:p>
-      <w:bookmarkStart w:id="6" w:name="_GoBack"/>
-      <w:bookmarkEnd w:id="6"/>
-    </w:p>
+    <w:p/>
     <w:sectPr>
       <w:pgSz w:w="11906" w:h="16838"/>
       <w:pgMar w:top="1440" w:right="1230" w:bottom="1440" w:left="2364" w:header="851" w:footer="992" w:gutter="0"/>
@@ -28601,7 +28598,7 @@
 </file>
 
 <file path=word/endnotes.xml><?xml version="1.0" encoding="utf-8"?>
-<w:endnotes xmlns:wpc="http://schemas.microsoft.com/office/word/2010/wordprocessingCanvas" xmlns:cx="http://schemas.microsoft.com/office/drawing/2014/chartex" xmlns:cx1="http://schemas.microsoft.com/office/drawing/2015/9/8/chartex" xmlns:cx2="http://schemas.microsoft.com/office/drawing/2015/10/21/chartex" xmlns:cx3="http://schemas.microsoft.com/office/drawing/2016/5/9/chartex" xmlns:cx4="http://schemas.microsoft.com/office/drawing/2016/5/10/chartex" xmlns:cx5="http://schemas.microsoft.com/office/drawing/2016/5/11/chartex" xmlns:cx6="http://schemas.microsoft.com/office/drawing/2016/5/12/chartex" xmlns:cx7="http://schemas.microsoft.com/office/drawing/2016/5/13/chartex" xmlns:cx8="http://schemas.microsoft.com/office/drawing/2016/5/14/chartex" xmlns:mc="http://schemas.openxmlformats.org/markup-compatibility/2006" xmlns:aink="http://schemas.microsoft.com/office/drawing/2016/ink" xmlns:am3d="http://schemas.microsoft.com/office/drawing/2017/model3d" xmlns:o="urn:schemas-microsoft-com:office:office" xmlns:r="http://schemas.openxmlformats.org/officeDocument/2006/relationships" xmlns:m="http://schemas.openxmlformats.org/officeDocument/2006/math" xmlns:v="urn:schemas-microsoft-com:vml" xmlns:wp14="http://schemas.microsoft.com/office/word/2010/wordprocessingDrawing" xmlns:wp="http://schemas.openxmlformats.org/drawingml/2006/wordprocessingDrawing" xmlns:w10="urn:schemas-microsoft-com:office:word" xmlns:w="http://schemas.openxmlformats.org/wordprocessingml/2006/main" xmlns:w14="http://schemas.microsoft.com/office/word/2010/wordml" xmlns:w15="http://schemas.microsoft.com/office/word/2012/wordml" xmlns:w16cid="http://schemas.microsoft.com/office/word/2016/wordml/cid" xmlns:w16se="http://schemas.microsoft.com/office/word/2015/wordml/symex" xmlns:wpg="http://schemas.microsoft.com/office/word/2010/wordprocessingGroup" xmlns:wpi="http://schemas.microsoft.com/office/word/2010/wordprocessingInk" xmlns:wne="http://schemas.microsoft.com/office/word/2006/wordml" xmlns:wps="http://schemas.microsoft.com/office/word/2010/wordprocessingShape" mc:Ignorable="w14 w15 w16se w16cid wp14">
+<w:endnotes xmlns:wpc="http://schemas.microsoft.com/office/word/2010/wordprocessingCanvas" xmlns:cx="http://schemas.microsoft.com/office/drawing/2014/chartex" xmlns:cx1="http://schemas.microsoft.com/office/drawing/2015/9/8/chartex" xmlns:cx2="http://schemas.microsoft.com/office/drawing/2015/10/21/chartex" xmlns:cx3="http://schemas.microsoft.com/office/drawing/2016/5/9/chartex" xmlns:cx4="http://schemas.microsoft.com/office/drawing/2016/5/10/chartex" xmlns:cx5="http://schemas.microsoft.com/office/drawing/2016/5/11/chartex" xmlns:cx6="http://schemas.microsoft.com/office/drawing/2016/5/12/chartex" xmlns:cx7="http://schemas.microsoft.com/office/drawing/2016/5/13/chartex" xmlns:cx8="http://schemas.microsoft.com/office/drawing/2016/5/14/chartex" xmlns:mc="http://schemas.openxmlformats.org/markup-compatibility/2006" xmlns:aink="http://schemas.microsoft.com/office/drawing/2016/ink" xmlns:am3d="http://schemas.microsoft.com/office/drawing/2017/model3d" xmlns:o="urn:schemas-microsoft-com:office:office" xmlns:r="http://schemas.openxmlformats.org/officeDocument/2006/relationships" xmlns:m="http://schemas.openxmlformats.org/officeDocument/2006/math" xmlns:v="urn:schemas-microsoft-com:vml" xmlns:wp14="http://schemas.microsoft.com/office/word/2010/wordprocessingDrawing" xmlns:wp="http://schemas.openxmlformats.org/drawingml/2006/wordprocessingDrawing" xmlns:w10="urn:schemas-microsoft-com:office:word" xmlns:w="http://schemas.openxmlformats.org/wordprocessingml/2006/main" xmlns:w14="http://schemas.microsoft.com/office/word/2010/wordml" xmlns:w15="http://schemas.microsoft.com/office/word/2012/wordml" xmlns:w16cex="http://schemas.microsoft.com/office/word/2018/wordml/cex" xmlns:w16cid="http://schemas.microsoft.com/office/word/2016/wordml/cid" xmlns:w16="http://schemas.microsoft.com/office/word/2018/wordml" xmlns:w16sdtdh="http://schemas.microsoft.com/office/word/2020/wordml/sdtdatahash" xmlns:w16se="http://schemas.microsoft.com/office/word/2015/wordml/symex" xmlns:wpg="http://schemas.microsoft.com/office/word/2010/wordprocessingGroup" xmlns:wpi="http://schemas.microsoft.com/office/word/2010/wordprocessingInk" xmlns:wne="http://schemas.microsoft.com/office/word/2006/wordml" xmlns:wps="http://schemas.microsoft.com/office/word/2010/wordprocessingShape" mc:Ignorable="w14 w15 w16se w16cid w16 w16cex w16sdtdh wp14">
   <w:endnote w:type="separator" w:id="-1">
     <w:p>
       <w:r>
@@ -28620,7 +28617,7 @@
 </file>
 
 <file path=word/footnotes.xml><?xml version="1.0" encoding="utf-8"?>
-<w:footnotes xmlns:wpc="http://schemas.microsoft.com/office/word/2010/wordprocessingCanvas" xmlns:cx="http://schemas.microsoft.com/office/drawing/2014/chartex" xmlns:cx1="http://schemas.microsoft.com/office/drawing/2015/9/8/chartex" xmlns:cx2="http://schemas.microsoft.com/office/drawing/2015/10/21/chartex" xmlns:cx3="http://schemas.microsoft.com/office/drawing/2016/5/9/chartex" xmlns:cx4="http://schemas.microsoft.com/office/drawing/2016/5/10/chartex" xmlns:cx5="http://schemas.microsoft.com/office/drawing/2016/5/11/chartex" xmlns:cx6="http://schemas.microsoft.com/office/drawing/2016/5/12/chartex" xmlns:cx7="http://schemas.microsoft.com/office/drawing/2016/5/13/chartex" xmlns:cx8="http://schemas.microsoft.com/office/drawing/2016/5/14/chartex" xmlns:mc="http://schemas.openxmlformats.org/markup-compatibility/2006" xmlns:aink="http://schemas.microsoft.com/office/drawing/2016/ink" xmlns:am3d="http://schemas.microsoft.com/office/drawing/2017/model3d" xmlns:o="urn:schemas-microsoft-com:office:office" xmlns:r="http://schemas.openxmlformats.org/officeDocument/2006/relationships" xmlns:m="http://schemas.openxmlformats.org/officeDocument/2006/math" xmlns:v="urn:schemas-microsoft-com:vml" xmlns:wp14="http://schemas.microsoft.com/office/word/2010/wordprocessingDrawing" xmlns:wp="http://schemas.openxmlformats.org/drawingml/2006/wordprocessingDrawing" xmlns:w10="urn:schemas-microsoft-com:office:word" xmlns:w="http://schemas.openxmlformats.org/wordprocessingml/2006/main" xmlns:w14="http://schemas.microsoft.com/office/word/2010/wordml" xmlns:w15="http://schemas.microsoft.com/office/word/2012/wordml" xmlns:w16cid="http://schemas.microsoft.com/office/word/2016/wordml/cid" xmlns:w16se="http://schemas.microsoft.com/office/word/2015/wordml/symex" xmlns:wpg="http://schemas.microsoft.com/office/word/2010/wordprocessingGroup" xmlns:wpi="http://schemas.microsoft.com/office/word/2010/wordprocessingInk" xmlns:wne="http://schemas.microsoft.com/office/word/2006/wordml" xmlns:wps="http://schemas.microsoft.com/office/word/2010/wordprocessingShape" mc:Ignorable="w14 w15 w16se w16cid wp14">
+<w:footnotes xmlns:wpc="http://schemas.microsoft.com/office/word/2010/wordprocessingCanvas" xmlns:cx="http://schemas.microsoft.com/office/drawing/2014/chartex" xmlns:cx1="http://schemas.microsoft.com/office/drawing/2015/9/8/chartex" xmlns:cx2="http://schemas.microsoft.com/office/drawing/2015/10/21/chartex" xmlns:cx3="http://schemas.microsoft.com/office/drawing/2016/5/9/chartex" xmlns:cx4="http://schemas.microsoft.com/office/drawing/2016/5/10/chartex" xmlns:cx5="http://schemas.microsoft.com/office/drawing/2016/5/11/chartex" xmlns:cx6="http://schemas.microsoft.com/office/drawing/2016/5/12/chartex" xmlns:cx7="http://schemas.microsoft.com/office/drawing/2016/5/13/chartex" xmlns:cx8="http://schemas.microsoft.com/office/drawing/2016/5/14/chartex" xmlns:mc="http://schemas.openxmlformats.org/markup-compatibility/2006" xmlns:aink="http://schemas.microsoft.com/office/drawing/2016/ink" xmlns:am3d="http://schemas.microsoft.com/office/drawing/2017/model3d" xmlns:o="urn:schemas-microsoft-com:office:office" xmlns:r="http://schemas.openxmlformats.org/officeDocument/2006/relationships" xmlns:m="http://schemas.openxmlformats.org/officeDocument/2006/math" xmlns:v="urn:schemas-microsoft-com:vml" xmlns:wp14="http://schemas.microsoft.com/office/word/2010/wordprocessingDrawing" xmlns:wp="http://schemas.openxmlformats.org/drawingml/2006/wordprocessingDrawing" xmlns:w10="urn:schemas-microsoft-com:office:word" xmlns:w="http://schemas.openxmlformats.org/wordprocessingml/2006/main" xmlns:w14="http://schemas.microsoft.com/office/word/2010/wordml" xmlns:w15="http://schemas.microsoft.com/office/word/2012/wordml" xmlns:w16cex="http://schemas.microsoft.com/office/word/2018/wordml/cex" xmlns:w16cid="http://schemas.microsoft.com/office/word/2016/wordml/cid" xmlns:w16="http://schemas.microsoft.com/office/word/2018/wordml" xmlns:w16sdtdh="http://schemas.microsoft.com/office/word/2020/wordml/sdtdatahash" xmlns:w16se="http://schemas.microsoft.com/office/word/2015/wordml/symex" xmlns:wpg="http://schemas.microsoft.com/office/word/2010/wordprocessingGroup" xmlns:wpi="http://schemas.microsoft.com/office/word/2010/wordprocessingInk" xmlns:wne="http://schemas.microsoft.com/office/word/2006/wordml" xmlns:wps="http://schemas.microsoft.com/office/word/2010/wordprocessingShape" mc:Ignorable="w14 w15 w16se w16cid w16 w16cex w16sdtdh wp14">
   <w:footnote w:type="separator" w:id="-1">
     <w:p>
       <w:r>
@@ -28639,7 +28636,7 @@
 </file>
 
 <file path=word/numbering.xml><?xml version="1.0" encoding="utf-8"?>
-<w:numbering xmlns:wpc="http://schemas.microsoft.com/office/word/2010/wordprocessingCanvas" xmlns:cx="http://schemas.microsoft.com/office/drawing/2014/chartex" xmlns:cx1="http://schemas.microsoft.com/office/drawing/2015/9/8/chartex" xmlns:cx2="http://schemas.microsoft.com/office/drawing/2015/10/21/chartex" xmlns:cx3="http://schemas.microsoft.com/office/drawing/2016/5/9/chartex" xmlns:cx4="http://schemas.microsoft.com/office/drawing/2016/5/10/chartex" xmlns:cx5="http://schemas.microsoft.com/office/drawing/2016/5/11/chartex" xmlns:cx6="http://schemas.microsoft.com/office/drawing/2016/5/12/chartex" xmlns:cx7="http://schemas.microsoft.com/office/drawing/2016/5/13/chartex" xmlns:cx8="http://schemas.microsoft.com/office/drawing/2016/5/14/chartex" xmlns:mc="http://schemas.openxmlformats.org/markup-compatibility/2006" xmlns:aink="http://schemas.microsoft.com/office/drawing/2016/ink" xmlns:am3d="http://schemas.microsoft.com/office/drawing/2017/model3d" xmlns:o="urn:schemas-microsoft-com:office:office" xmlns:r="http://schemas.openxmlformats.org/officeDocument/2006/relationships" xmlns:m="http://schemas.openxmlformats.org/officeDocument/2006/math" xmlns:v="urn:schemas-microsoft-com:vml" xmlns:wp14="http://schemas.microsoft.com/office/word/2010/wordprocessingDrawing" xmlns:wp="http://schemas.openxmlformats.org/drawingml/2006/wordprocessingDrawing" xmlns:w10="urn:schemas-microsoft-com:office:word" xmlns:w="http://schemas.openxmlformats.org/wordprocessingml/2006/main" xmlns:w14="http://schemas.microsoft.com/office/word/2010/wordml" xmlns:w15="http://schemas.microsoft.com/office/word/2012/wordml" xmlns:w16cid="http://schemas.microsoft.com/office/word/2016/wordml/cid" xmlns:w16se="http://schemas.microsoft.com/office/word/2015/wordml/symex" xmlns:wpg="http://schemas.microsoft.com/office/word/2010/wordprocessingGroup" xmlns:wpi="http://schemas.microsoft.com/office/word/2010/wordprocessingInk" xmlns:wne="http://schemas.microsoft.com/office/word/2006/wordml" xmlns:wps="http://schemas.microsoft.com/office/word/2010/wordprocessingShape" mc:Ignorable="w14 w15 w16se w16cid wp14">
+<w:numbering xmlns:wpc="http://schemas.microsoft.com/office/word/2010/wordprocessingCanvas" xmlns:cx="http://schemas.microsoft.com/office/drawing/2014/chartex" xmlns:cx1="http://schemas.microsoft.com/office/drawing/2015/9/8/chartex" xmlns:cx2="http://schemas.microsoft.com/office/drawing/2015/10/21/chartex" xmlns:cx3="http://schemas.microsoft.com/office/drawing/2016/5/9/chartex" xmlns:cx4="http://schemas.microsoft.com/office/drawing/2016/5/10/chartex" xmlns:cx5="http://schemas.microsoft.com/office/drawing/2016/5/11/chartex" xmlns:cx6="http://schemas.microsoft.com/office/drawing/2016/5/12/chartex" xmlns:cx7="http://schemas.microsoft.com/office/drawing/2016/5/13/chartex" xmlns:cx8="http://schemas.microsoft.com/office/drawing/2016/5/14/chartex" xmlns:mc="http://schemas.openxmlformats.org/markup-compatibility/2006" xmlns:aink="http://schemas.microsoft.com/office/drawing/2016/ink" xmlns:am3d="http://schemas.microsoft.com/office/drawing/2017/model3d" xmlns:o="urn:schemas-microsoft-com:office:office" xmlns:r="http://schemas.openxmlformats.org/officeDocument/2006/relationships" xmlns:m="http://schemas.openxmlformats.org/officeDocument/2006/math" xmlns:v="urn:schemas-microsoft-com:vml" xmlns:wp14="http://schemas.microsoft.com/office/word/2010/wordprocessingDrawing" xmlns:wp="http://schemas.openxmlformats.org/drawingml/2006/wordprocessingDrawing" xmlns:w10="urn:schemas-microsoft-com:office:word" xmlns:w="http://schemas.openxmlformats.org/wordprocessingml/2006/main" xmlns:w14="http://schemas.microsoft.com/office/word/2010/wordml" xmlns:w15="http://schemas.microsoft.com/office/word/2012/wordml" xmlns:w16cex="http://schemas.microsoft.com/office/word/2018/wordml/cex" xmlns:w16cid="http://schemas.microsoft.com/office/word/2016/wordml/cid" xmlns:w16="http://schemas.microsoft.com/office/word/2018/wordml" xmlns:w16sdtdh="http://schemas.microsoft.com/office/word/2020/wordml/sdtdatahash" xmlns:w16se="http://schemas.microsoft.com/office/word/2015/wordml/symex" xmlns:wpg="http://schemas.microsoft.com/office/word/2010/wordprocessingGroup" xmlns:wpi="http://schemas.microsoft.com/office/word/2010/wordprocessingInk" xmlns:wne="http://schemas.microsoft.com/office/word/2006/wordml" xmlns:wps="http://schemas.microsoft.com/office/word/2010/wordprocessingShape" mc:Ignorable="w14 w15 w16se w16cid w16 w16cex w16sdtdh wp14">
   <w:abstractNum w:abstractNumId="0" w15:restartNumberingAfterBreak="0">
     <w:nsid w:val="00A7308D"/>
     <w:multiLevelType w:val="hybridMultilevel"/>
@@ -31970,7 +31967,7 @@
 </file>
 
 <file path=word/styles.xml><?xml version="1.0" encoding="utf-8"?>
-<w:styles xmlns:mc="http://schemas.openxmlformats.org/markup-compatibility/2006" xmlns:r="http://schemas.openxmlformats.org/officeDocument/2006/relationships" xmlns:w="http://schemas.openxmlformats.org/wordprocessingml/2006/main" xmlns:w14="http://schemas.microsoft.com/office/word/2010/wordml" xmlns:w15="http://schemas.microsoft.com/office/word/2012/wordml" xmlns:w16cid="http://schemas.microsoft.com/office/word/2016/wordml/cid" xmlns:w16se="http://schemas.microsoft.com/office/word/2015/wordml/symex" mc:Ignorable="w14 w15 w16se w16cid">
+<w:styles xmlns:mc="http://schemas.openxmlformats.org/markup-compatibility/2006" xmlns:r="http://schemas.openxmlformats.org/officeDocument/2006/relationships" xmlns:w="http://schemas.openxmlformats.org/wordprocessingml/2006/main" xmlns:w14="http://schemas.microsoft.com/office/word/2010/wordml" xmlns:w15="http://schemas.microsoft.com/office/word/2012/wordml" xmlns:w16cex="http://schemas.microsoft.com/office/word/2018/wordml/cex" xmlns:w16cid="http://schemas.microsoft.com/office/word/2016/wordml/cid" xmlns:w16="http://schemas.microsoft.com/office/word/2018/wordml" xmlns:w16sdtdh="http://schemas.microsoft.com/office/word/2020/wordml/sdtdatahash" xmlns:w16se="http://schemas.microsoft.com/office/word/2015/wordml/symex" mc:Ignorable="w14 w15 w16se w16cid w16 w16cex w16sdtdh">
   <w:docDefaults>
     <w:rPrDefault>
       <w:rPr>
@@ -31983,7 +31980,7 @@
     </w:rPrDefault>
     <w:pPrDefault/>
   </w:docDefaults>
-  <w:latentStyles w:defLockedState="0" w:defUIPriority="99" w:defSemiHidden="0" w:defUnhideWhenUsed="0" w:defQFormat="0" w:count="375">
+  <w:latentStyles w:defLockedState="0" w:defUIPriority="99" w:defSemiHidden="0" w:defUnhideWhenUsed="0" w:defQFormat="0" w:count="376">
     <w:lsdException w:name="Normal" w:uiPriority="0" w:qFormat="1"/>
     <w:lsdException w:name="heading 1" w:uiPriority="9" w:qFormat="1"/>
     <w:lsdException w:name="heading 2" w:semiHidden="1" w:uiPriority="9" w:unhideWhenUsed="1" w:qFormat="1"/>
@@ -32089,7 +32086,6 @@
     <w:lsdException w:name="HTML Sample" w:semiHidden="1" w:unhideWhenUsed="1"/>
     <w:lsdException w:name="HTML Typewriter" w:semiHidden="1" w:unhideWhenUsed="1"/>
     <w:lsdException w:name="HTML Variable" w:semiHidden="1" w:unhideWhenUsed="1"/>
-    <w:lsdException w:name="Normal Table" w:semiHidden="1" w:unhideWhenUsed="1"/>
     <w:lsdException w:name="annotation subject" w:semiHidden="1" w:unhideWhenUsed="1"/>
     <w:lsdException w:name="No List" w:semiHidden="1" w:unhideWhenUsed="1"/>
     <w:lsdException w:name="Outline List 1" w:semiHidden="1" w:unhideWhenUsed="1"/>
@@ -32136,10 +32132,8 @@
     <w:lsdException w:name="Table Subtle 2" w:semiHidden="1" w:unhideWhenUsed="1"/>
     <w:lsdException w:name="Table Web 1" w:semiHidden="1" w:unhideWhenUsed="1"/>
     <w:lsdException w:name="Table Web 2" w:semiHidden="1" w:unhideWhenUsed="1"/>
-    <w:lsdException w:name="Table Web 3" w:semiHidden="1" w:unhideWhenUsed="1"/>
     <w:lsdException w:name="Balloon Text" w:semiHidden="1" w:unhideWhenUsed="1"/>
     <w:lsdException w:name="Table Grid" w:uiPriority="39"/>
-    <w:lsdException w:name="Table Theme" w:semiHidden="1" w:unhideWhenUsed="1"/>
     <w:lsdException w:name="Placeholder Text" w:semiHidden="1"/>
     <w:lsdException w:name="No Spacing" w:uiPriority="1" w:qFormat="1"/>
     <w:lsdException w:name="Light Shading" w:uiPriority="60"/>
@@ -32359,6 +32353,7 @@
     <w:lsdException w:name="Smart Hyperlink" w:semiHidden="1" w:unhideWhenUsed="1"/>
     <w:lsdException w:name="Hashtag" w:semiHidden="1" w:unhideWhenUsed="1"/>
     <w:lsdException w:name="Unresolved Mention" w:semiHidden="1" w:unhideWhenUsed="1"/>
+    <w:lsdException w:name="Smart Link" w:semiHidden="1" w:unhideWhenUsed="1"/>
   </w:latentStyles>
   <w:style w:type="paragraph" w:default="1" w:styleId="a">
     <w:name w:val="Normal"/>
